--- a/Initiation à Reactjs.docx
+++ b/Initiation à Reactjs.docx
@@ -15703,7 +15703,12 @@
         <w:t>(</w:t>
       </w:r>
       <w:r>
-        <w:t xml:space="preserve">source </w:t>
+        <w:t>Source</w:t>
+      </w:r>
+      <w:bookmarkStart w:id="0" w:name="_GoBack"/>
+      <w:bookmarkEnd w:id="0"/>
+      <w:r>
+        <w:t xml:space="preserve"> </w:t>
       </w:r>
       <w:r>
         <w:t xml:space="preserve">image : </w:t>
@@ -15713,11 +15718,11 @@
           <w:rPr>
             <w:rStyle w:val="Hyperlink"/>
           </w:rPr>
-          <w:t>https://stackoverflow.com/questions/52123837/what-are-the-lifecycle-hooks-in-react-when-they-are-used?noredirect=1&amp;lq=1</w:t>
+          <w:t>http://projects.wojtekmaj.pl/react-lifecycle-methods-diagram/</w:t>
         </w:r>
       </w:hyperlink>
       <w:r>
-        <w:t xml:space="preserve">) </w:t>
+        <w:t>)</w:t>
       </w:r>
     </w:p>
     <w:p/>
@@ -16122,7 +16127,6 @@
           <w:szCs w:val="21"/>
           <w:lang w:val="en-US"/>
         </w:rPr>
-        <w:lastRenderedPageBreak/>
         <w:t>  </w:t>
       </w:r>
       <w:r>
@@ -19277,7 +19281,6 @@
           <w:szCs w:val="21"/>
           <w:lang w:val="en-US"/>
         </w:rPr>
-        <w:lastRenderedPageBreak/>
         <w:t>  }</w:t>
       </w:r>
     </w:p>
@@ -20977,50 +20980,50 @@
           <w:szCs w:val="21"/>
           <w:lang w:val="en-US"/>
         </w:rPr>
+        <w:t>) </w:t>
+      </w:r>
+      <w:r>
+        <w:rPr>
+          <w:rFonts w:ascii="Consolas" w:eastAsia="Times New Roman" w:hAnsi="Consolas" w:cs="Times New Roman"/>
+          <w:color w:val="569CD6"/>
+          <w:sz w:val="21"/>
+          <w:szCs w:val="21"/>
+          <w:lang w:val="en-US"/>
+        </w:rPr>
+        <w:t>=&gt;</w:t>
+      </w:r>
+      <w:r>
+        <w:rPr>
+          <w:rFonts w:ascii="Consolas" w:eastAsia="Times New Roman" w:hAnsi="Consolas" w:cs="Times New Roman"/>
+          <w:color w:val="D4D4D4"/>
+          <w:sz w:val="21"/>
+          <w:szCs w:val="21"/>
+          <w:lang w:val="en-US"/>
+        </w:rPr>
+        <w:t> {</w:t>
+      </w:r>
+    </w:p>
+    <w:p>
+      <w:pPr>
+        <w:shd w:val="clear" w:color="auto" w:fill="1E1E1E"/>
+        <w:spacing w:after="0" w:line="285" w:lineRule="atLeast"/>
+        <w:rPr>
+          <w:rFonts w:ascii="Consolas" w:eastAsia="Times New Roman" w:hAnsi="Consolas" w:cs="Times New Roman"/>
+          <w:color w:val="D4D4D4"/>
+          <w:sz w:val="21"/>
+          <w:szCs w:val="21"/>
+          <w:lang w:val="en-US"/>
+        </w:rPr>
+      </w:pPr>
+      <w:r>
+        <w:rPr>
+          <w:rFonts w:ascii="Consolas" w:eastAsia="Times New Roman" w:hAnsi="Consolas" w:cs="Times New Roman"/>
+          <w:color w:val="D4D4D4"/>
+          <w:sz w:val="21"/>
+          <w:szCs w:val="21"/>
+          <w:lang w:val="en-US"/>
+        </w:rPr>
         <w:lastRenderedPageBreak/>
-        <w:t>) </w:t>
-      </w:r>
-      <w:r>
-        <w:rPr>
-          <w:rFonts w:ascii="Consolas" w:eastAsia="Times New Roman" w:hAnsi="Consolas" w:cs="Times New Roman"/>
-          <w:color w:val="569CD6"/>
-          <w:sz w:val="21"/>
-          <w:szCs w:val="21"/>
-          <w:lang w:val="en-US"/>
-        </w:rPr>
-        <w:t>=&gt;</w:t>
-      </w:r>
-      <w:r>
-        <w:rPr>
-          <w:rFonts w:ascii="Consolas" w:eastAsia="Times New Roman" w:hAnsi="Consolas" w:cs="Times New Roman"/>
-          <w:color w:val="D4D4D4"/>
-          <w:sz w:val="21"/>
-          <w:szCs w:val="21"/>
-          <w:lang w:val="en-US"/>
-        </w:rPr>
-        <w:t> {</w:t>
-      </w:r>
-    </w:p>
-    <w:p>
-      <w:pPr>
-        <w:shd w:val="clear" w:color="auto" w:fill="1E1E1E"/>
-        <w:spacing w:after="0" w:line="285" w:lineRule="atLeast"/>
-        <w:rPr>
-          <w:rFonts w:ascii="Consolas" w:eastAsia="Times New Roman" w:hAnsi="Consolas" w:cs="Times New Roman"/>
-          <w:color w:val="D4D4D4"/>
-          <w:sz w:val="21"/>
-          <w:szCs w:val="21"/>
-          <w:lang w:val="en-US"/>
-        </w:rPr>
-      </w:pPr>
-      <w:r>
-        <w:rPr>
-          <w:rFonts w:ascii="Consolas" w:eastAsia="Times New Roman" w:hAnsi="Consolas" w:cs="Times New Roman"/>
-          <w:color w:val="D4D4D4"/>
-          <w:sz w:val="21"/>
-          <w:szCs w:val="21"/>
-          <w:lang w:val="en-US"/>
-        </w:rPr>
         <w:t>  </w:t>
       </w:r>
       <w:r>
@@ -23548,7 +23551,6 @@
           <w:szCs w:val="21"/>
           <w:lang w:val="en-US"/>
         </w:rPr>
-        <w:lastRenderedPageBreak/>
         <w:t>  };</w:t>
       </w:r>
     </w:p>
@@ -26486,6 +26488,81 @@
           <w:szCs w:val="21"/>
           <w:lang w:val="en-US"/>
         </w:rPr>
+        <w:t>                    </w:t>
+      </w:r>
+      <w:r>
+        <w:rPr>
+          <w:rFonts w:ascii="Consolas" w:eastAsia="Times New Roman" w:hAnsi="Consolas" w:cs="Times New Roman"/>
+          <w:color w:val="9CDCFE"/>
+          <w:sz w:val="21"/>
+          <w:szCs w:val="21"/>
+          <w:lang w:val="en-US"/>
+        </w:rPr>
+        <w:t>name</w:t>
+      </w:r>
+      <w:r>
+        <w:rPr>
+          <w:rFonts w:ascii="Consolas" w:eastAsia="Times New Roman" w:hAnsi="Consolas" w:cs="Times New Roman"/>
+          <w:color w:val="D4D4D4"/>
+          <w:sz w:val="21"/>
+          <w:szCs w:val="21"/>
+          <w:lang w:val="en-US"/>
+        </w:rPr>
+        <w:t>=</w:t>
+      </w:r>
+      <w:r>
+        <w:rPr>
+          <w:rFonts w:ascii="Consolas" w:eastAsia="Times New Roman" w:hAnsi="Consolas" w:cs="Times New Roman"/>
+          <w:color w:val="CE9178"/>
+          <w:sz w:val="21"/>
+          <w:szCs w:val="21"/>
+          <w:lang w:val="en-US"/>
+        </w:rPr>
+        <w:t>"</w:t>
+      </w:r>
+      <w:proofErr w:type="spellStart"/>
+      <w:r>
+        <w:rPr>
+          <w:rFonts w:ascii="Consolas" w:eastAsia="Times New Roman" w:hAnsi="Consolas" w:cs="Times New Roman"/>
+          <w:color w:val="CE9178"/>
+          <w:sz w:val="21"/>
+          <w:szCs w:val="21"/>
+          <w:lang w:val="en-US"/>
+        </w:rPr>
+        <w:t>dateOfBirth</w:t>
+      </w:r>
+      <w:proofErr w:type="spellEnd"/>
+      <w:r>
+        <w:rPr>
+          <w:rFonts w:ascii="Consolas" w:eastAsia="Times New Roman" w:hAnsi="Consolas" w:cs="Times New Roman"/>
+          <w:color w:val="CE9178"/>
+          <w:sz w:val="21"/>
+          <w:szCs w:val="21"/>
+          <w:lang w:val="en-US"/>
+        </w:rPr>
+        <w:t>"</w:t>
+      </w:r>
+    </w:p>
+    <w:p>
+      <w:pPr>
+        <w:shd w:val="clear" w:color="auto" w:fill="1E1E1E"/>
+        <w:spacing w:after="0" w:line="285" w:lineRule="atLeast"/>
+        <w:rPr>
+          <w:rFonts w:ascii="Consolas" w:eastAsia="Times New Roman" w:hAnsi="Consolas" w:cs="Times New Roman"/>
+          <w:color w:val="D4D4D4"/>
+          <w:sz w:val="21"/>
+          <w:szCs w:val="21"/>
+          <w:lang w:val="en-US"/>
+        </w:rPr>
+      </w:pPr>
+      <w:r>
+        <w:rPr>
+          <w:rFonts w:ascii="Consolas" w:eastAsia="Times New Roman" w:hAnsi="Consolas" w:cs="Times New Roman"/>
+          <w:color w:val="D4D4D4"/>
+          <w:sz w:val="21"/>
+          <w:szCs w:val="21"/>
+          <w:lang w:val="en-US"/>
+        </w:rPr>
         <w:lastRenderedPageBreak/>
         <w:t>                    </w:t>
       </w:r>
@@ -26497,81 +26574,6 @@
           <w:szCs w:val="21"/>
           <w:lang w:val="en-US"/>
         </w:rPr>
-        <w:t>name</w:t>
-      </w:r>
-      <w:r>
-        <w:rPr>
-          <w:rFonts w:ascii="Consolas" w:eastAsia="Times New Roman" w:hAnsi="Consolas" w:cs="Times New Roman"/>
-          <w:color w:val="D4D4D4"/>
-          <w:sz w:val="21"/>
-          <w:szCs w:val="21"/>
-          <w:lang w:val="en-US"/>
-        </w:rPr>
-        <w:t>=</w:t>
-      </w:r>
-      <w:r>
-        <w:rPr>
-          <w:rFonts w:ascii="Consolas" w:eastAsia="Times New Roman" w:hAnsi="Consolas" w:cs="Times New Roman"/>
-          <w:color w:val="CE9178"/>
-          <w:sz w:val="21"/>
-          <w:szCs w:val="21"/>
-          <w:lang w:val="en-US"/>
-        </w:rPr>
-        <w:t>"</w:t>
-      </w:r>
-      <w:proofErr w:type="spellStart"/>
-      <w:r>
-        <w:rPr>
-          <w:rFonts w:ascii="Consolas" w:eastAsia="Times New Roman" w:hAnsi="Consolas" w:cs="Times New Roman"/>
-          <w:color w:val="CE9178"/>
-          <w:sz w:val="21"/>
-          <w:szCs w:val="21"/>
-          <w:lang w:val="en-US"/>
-        </w:rPr>
-        <w:t>dateOfBirth</w:t>
-      </w:r>
-      <w:proofErr w:type="spellEnd"/>
-      <w:r>
-        <w:rPr>
-          <w:rFonts w:ascii="Consolas" w:eastAsia="Times New Roman" w:hAnsi="Consolas" w:cs="Times New Roman"/>
-          <w:color w:val="CE9178"/>
-          <w:sz w:val="21"/>
-          <w:szCs w:val="21"/>
-          <w:lang w:val="en-US"/>
-        </w:rPr>
-        <w:t>"</w:t>
-      </w:r>
-    </w:p>
-    <w:p>
-      <w:pPr>
-        <w:shd w:val="clear" w:color="auto" w:fill="1E1E1E"/>
-        <w:spacing w:after="0" w:line="285" w:lineRule="atLeast"/>
-        <w:rPr>
-          <w:rFonts w:ascii="Consolas" w:eastAsia="Times New Roman" w:hAnsi="Consolas" w:cs="Times New Roman"/>
-          <w:color w:val="D4D4D4"/>
-          <w:sz w:val="21"/>
-          <w:szCs w:val="21"/>
-          <w:lang w:val="en-US"/>
-        </w:rPr>
-      </w:pPr>
-      <w:r>
-        <w:rPr>
-          <w:rFonts w:ascii="Consolas" w:eastAsia="Times New Roman" w:hAnsi="Consolas" w:cs="Times New Roman"/>
-          <w:color w:val="D4D4D4"/>
-          <w:sz w:val="21"/>
-          <w:szCs w:val="21"/>
-          <w:lang w:val="en-US"/>
-        </w:rPr>
-        <w:t>                    </w:t>
-      </w:r>
-      <w:r>
-        <w:rPr>
-          <w:rFonts w:ascii="Consolas" w:eastAsia="Times New Roman" w:hAnsi="Consolas" w:cs="Times New Roman"/>
-          <w:color w:val="9CDCFE"/>
-          <w:sz w:val="21"/>
-          <w:szCs w:val="21"/>
-          <w:lang w:val="en-US"/>
-        </w:rPr>
         <w:t>value</w:t>
       </w:r>
       <w:r>
@@ -28346,87 +28348,87 @@
     </w:p>
     <w:p>
       <w:r>
+        <w:t>On déclare la</w:t>
+      </w:r>
+      <w:r>
+        <w:t xml:space="preserve"> nouvelle</w:t>
+      </w:r>
+      <w:r>
+        <w:t xml:space="preserve"> fonctionnalité</w:t>
+      </w:r>
+      <w:r>
+        <w:t xml:space="preserve"> React</w:t>
+      </w:r>
+      <w:r>
+        <w:t xml:space="preserve"> « </w:t>
+      </w:r>
+      <w:proofErr w:type="spellStart"/>
+      <w:r>
+        <w:t>React.useState</w:t>
+      </w:r>
+      <w:proofErr w:type="spellEnd"/>
+      <w:r>
+        <w:t> ».</w:t>
+      </w:r>
+      <w:r>
+        <w:t xml:space="preserve"> Ce </w:t>
+      </w:r>
+      <w:proofErr w:type="spellStart"/>
+      <w:r>
+        <w:t>hook</w:t>
+      </w:r>
+      <w:proofErr w:type="spellEnd"/>
+      <w:r>
+        <w:t xml:space="preserve"> est utilisé dans un</w:t>
+      </w:r>
+      <w:r>
+        <w:t xml:space="preserve"> composant</w:t>
+      </w:r>
+      <w:r>
+        <w:t xml:space="preserve"> fonction</w:t>
+      </w:r>
+      <w:r>
+        <w:t xml:space="preserve"> </w:t>
+      </w:r>
+      <w:r>
+        <w:t xml:space="preserve">pour </w:t>
+      </w:r>
+      <w:r>
+        <w:t>gérer</w:t>
+      </w:r>
+      <w:r>
+        <w:t xml:space="preserve"> l’état locale du composant. </w:t>
+      </w:r>
+      <w:r>
+        <w:t>Sachez que</w:t>
+      </w:r>
+      <w:r>
+        <w:t xml:space="preserve"> les </w:t>
+      </w:r>
+      <w:proofErr w:type="spellStart"/>
+      <w:r>
+        <w:t>hooks</w:t>
+      </w:r>
+      <w:proofErr w:type="spellEnd"/>
+      <w:r>
+        <w:t xml:space="preserve"> ne peuvent pas être utilisé</w:t>
+      </w:r>
+      <w:r>
+        <w:t>s</w:t>
+      </w:r>
+      <w:r>
+        <w:t xml:space="preserve"> dans un</w:t>
+      </w:r>
+      <w:r>
+        <w:t xml:space="preserve"> composant de</w:t>
+      </w:r>
+      <w:r>
+        <w:t xml:space="preserve"> classe.</w:t>
+      </w:r>
+    </w:p>
+    <w:p>
+      <w:r>
         <w:lastRenderedPageBreak/>
-        <w:t>On déclare la</w:t>
-      </w:r>
-      <w:r>
-        <w:t xml:space="preserve"> nouvelle</w:t>
-      </w:r>
-      <w:r>
-        <w:t xml:space="preserve"> fonctionnalité</w:t>
-      </w:r>
-      <w:r>
-        <w:t xml:space="preserve"> React</w:t>
-      </w:r>
-      <w:r>
-        <w:t xml:space="preserve"> « </w:t>
-      </w:r>
-      <w:proofErr w:type="spellStart"/>
-      <w:r>
-        <w:t>React.useState</w:t>
-      </w:r>
-      <w:proofErr w:type="spellEnd"/>
-      <w:r>
-        <w:t> ».</w:t>
-      </w:r>
-      <w:r>
-        <w:t xml:space="preserve"> Ce </w:t>
-      </w:r>
-      <w:proofErr w:type="spellStart"/>
-      <w:r>
-        <w:t>hook</w:t>
-      </w:r>
-      <w:proofErr w:type="spellEnd"/>
-      <w:r>
-        <w:t xml:space="preserve"> est utilisé dans un</w:t>
-      </w:r>
-      <w:r>
-        <w:t xml:space="preserve"> composant</w:t>
-      </w:r>
-      <w:r>
-        <w:t xml:space="preserve"> fonction</w:t>
-      </w:r>
-      <w:r>
-        <w:t xml:space="preserve"> </w:t>
-      </w:r>
-      <w:r>
-        <w:t xml:space="preserve">pour </w:t>
-      </w:r>
-      <w:r>
-        <w:t>gérer</w:t>
-      </w:r>
-      <w:r>
-        <w:t xml:space="preserve"> l’état locale du composant. </w:t>
-      </w:r>
-      <w:r>
-        <w:t>Sachez que</w:t>
-      </w:r>
-      <w:r>
-        <w:t xml:space="preserve"> les </w:t>
-      </w:r>
-      <w:proofErr w:type="spellStart"/>
-      <w:r>
-        <w:t>hooks</w:t>
-      </w:r>
-      <w:proofErr w:type="spellEnd"/>
-      <w:r>
-        <w:t xml:space="preserve"> ne peuvent pas être utilisé</w:t>
-      </w:r>
-      <w:r>
-        <w:t>s</w:t>
-      </w:r>
-      <w:r>
-        <w:t xml:space="preserve"> dans un</w:t>
-      </w:r>
-      <w:r>
-        <w:t xml:space="preserve"> composant de</w:t>
-      </w:r>
-      <w:r>
-        <w:t xml:space="preserve"> classe.</w:t>
-      </w:r>
-    </w:p>
-    <w:p>
-      <w:r>
         <w:t>L’autre fonctionnalité est « </w:t>
       </w:r>
       <w:proofErr w:type="spellStart"/>
@@ -29601,43 +29603,43 @@
         <w:rPr>
           <w:color w:val="833C0B" w:themeColor="accent2" w:themeShade="80"/>
         </w:rPr>
+        <w:t>$</w:t>
+      </w:r>
+      <w:proofErr w:type="spellStart"/>
+      <w:r>
+        <w:rPr>
+          <w:color w:val="833C0B" w:themeColor="accent2" w:themeShade="80"/>
+        </w:rPr>
+        <w:t>npm</w:t>
+      </w:r>
+      <w:proofErr w:type="spellEnd"/>
+      <w:r>
+        <w:rPr>
+          <w:color w:val="833C0B" w:themeColor="accent2" w:themeShade="80"/>
+        </w:rPr>
+        <w:t xml:space="preserve"> start </w:t>
+      </w:r>
+    </w:p>
+    <w:p>
+      <w:r>
+        <w:t>Le compilateur échouera avec l’erreur </w:t>
+      </w:r>
+      <w:r>
+        <w:t>suivante :</w:t>
+      </w:r>
+    </w:p>
+    <w:p>
+      <w:pPr>
+        <w:shd w:val="clear" w:color="auto" w:fill="FF0000"/>
+        <w:rPr>
+          <w:color w:val="FFF2CC" w:themeColor="accent4" w:themeTint="33"/>
+        </w:rPr>
+      </w:pPr>
+      <w:r>
+        <w:rPr>
+          <w:color w:val="FFF2CC" w:themeColor="accent4" w:themeTint="33"/>
+        </w:rPr>
         <w:lastRenderedPageBreak/>
-        <w:t>$</w:t>
-      </w:r>
-      <w:proofErr w:type="spellStart"/>
-      <w:r>
-        <w:rPr>
-          <w:color w:val="833C0B" w:themeColor="accent2" w:themeShade="80"/>
-        </w:rPr>
-        <w:t>npm</w:t>
-      </w:r>
-      <w:proofErr w:type="spellEnd"/>
-      <w:r>
-        <w:rPr>
-          <w:color w:val="833C0B" w:themeColor="accent2" w:themeShade="80"/>
-        </w:rPr>
-        <w:t xml:space="preserve"> start </w:t>
-      </w:r>
-    </w:p>
-    <w:p>
-      <w:r>
-        <w:t>Le compilateur échouera avec l’erreur </w:t>
-      </w:r>
-      <w:r>
-        <w:t>suivante :</w:t>
-      </w:r>
-    </w:p>
-    <w:p>
-      <w:pPr>
-        <w:shd w:val="clear" w:color="auto" w:fill="FF0000"/>
-        <w:rPr>
-          <w:color w:val="FFF2CC" w:themeColor="accent4" w:themeTint="33"/>
-        </w:rPr>
-      </w:pPr>
-      <w:r>
-        <w:rPr>
-          <w:color w:val="FFF2CC" w:themeColor="accent4" w:themeTint="33"/>
-        </w:rPr>
         <w:t xml:space="preserve">Type </w:t>
       </w:r>
       <w:proofErr w:type="gramStart"/>
@@ -30539,7 +30541,6 @@
         <w:rPr>
           <w:noProof/>
         </w:rPr>
-        <w:lastRenderedPageBreak/>
         <w:drawing>
           <wp:inline distT="0" distB="0" distL="0" distR="0" wp14:anchorId="6E3F80BC" wp14:editId="5E888732">
             <wp:extent cx="5972810" cy="2780665"/>
@@ -31058,7 +31059,6 @@
           <w:szCs w:val="21"/>
           <w:lang w:val="en-US"/>
         </w:rPr>
-        <w:lastRenderedPageBreak/>
         <w:t> </w:t>
       </w:r>
       <w:proofErr w:type="spellStart"/>
@@ -32327,6 +32327,7 @@
           <w:szCs w:val="21"/>
           <w:lang w:val="en-US"/>
         </w:rPr>
+        <w:lastRenderedPageBreak/>
         <w:t>              </w:t>
       </w:r>
       <w:r>
@@ -34696,261 +34697,261 @@
           <w:szCs w:val="21"/>
           <w:lang w:val="en-US"/>
         </w:rPr>
+        <w:t>};</w:t>
+      </w:r>
+    </w:p>
+    <w:p>
+      <w:pPr>
+        <w:shd w:val="clear" w:color="auto" w:fill="1E1E1E"/>
+        <w:spacing w:after="0" w:line="285" w:lineRule="atLeast"/>
+        <w:rPr>
+          <w:rFonts w:ascii="Consolas" w:eastAsia="Times New Roman" w:hAnsi="Consolas" w:cs="Times New Roman"/>
+          <w:color w:val="D4D4D4"/>
+          <w:sz w:val="21"/>
+          <w:szCs w:val="21"/>
+          <w:lang w:val="en-US"/>
+        </w:rPr>
+      </w:pPr>
+    </w:p>
+    <w:p>
+      <w:pPr>
+        <w:shd w:val="clear" w:color="auto" w:fill="1E1E1E"/>
+        <w:spacing w:after="0" w:line="285" w:lineRule="atLeast"/>
+        <w:rPr>
+          <w:rFonts w:ascii="Consolas" w:eastAsia="Times New Roman" w:hAnsi="Consolas" w:cs="Times New Roman"/>
+          <w:color w:val="D4D4D4"/>
+          <w:sz w:val="21"/>
+          <w:szCs w:val="21"/>
+          <w:lang w:val="en-US"/>
+        </w:rPr>
+      </w:pPr>
+      <w:r>
+        <w:rPr>
+          <w:rFonts w:ascii="Consolas" w:eastAsia="Times New Roman" w:hAnsi="Consolas" w:cs="Times New Roman"/>
+          <w:color w:val="C586C0"/>
+          <w:sz w:val="21"/>
+          <w:szCs w:val="21"/>
+          <w:lang w:val="en-US"/>
+        </w:rPr>
+        <w:t>export</w:t>
+      </w:r>
+      <w:r>
+        <w:rPr>
+          <w:rFonts w:ascii="Consolas" w:eastAsia="Times New Roman" w:hAnsi="Consolas" w:cs="Times New Roman"/>
+          <w:color w:val="D4D4D4"/>
+          <w:sz w:val="21"/>
+          <w:szCs w:val="21"/>
+          <w:lang w:val="en-US"/>
+        </w:rPr>
+        <w:t> </w:t>
+      </w:r>
+      <w:r>
+        <w:rPr>
+          <w:rFonts w:ascii="Consolas" w:eastAsia="Times New Roman" w:hAnsi="Consolas" w:cs="Times New Roman"/>
+          <w:color w:val="C586C0"/>
+          <w:sz w:val="21"/>
+          <w:szCs w:val="21"/>
+          <w:lang w:val="en-US"/>
+        </w:rPr>
+        <w:t>default</w:t>
+      </w:r>
+      <w:r>
+        <w:rPr>
+          <w:rFonts w:ascii="Consolas" w:eastAsia="Times New Roman" w:hAnsi="Consolas" w:cs="Times New Roman"/>
+          <w:color w:val="D4D4D4"/>
+          <w:sz w:val="21"/>
+          <w:szCs w:val="21"/>
+          <w:lang w:val="en-US"/>
+        </w:rPr>
+        <w:t> </w:t>
+      </w:r>
+      <w:proofErr w:type="spellStart"/>
+      <w:r>
+        <w:rPr>
+          <w:rFonts w:ascii="Consolas" w:eastAsia="Times New Roman" w:hAnsi="Consolas" w:cs="Times New Roman"/>
+          <w:color w:val="9CDCFE"/>
+          <w:sz w:val="21"/>
+          <w:szCs w:val="21"/>
+          <w:lang w:val="en-US"/>
+        </w:rPr>
+        <w:t>ContactList</w:t>
+      </w:r>
+      <w:proofErr w:type="spellEnd"/>
+      <w:r>
+        <w:rPr>
+          <w:rFonts w:ascii="Consolas" w:eastAsia="Times New Roman" w:hAnsi="Consolas" w:cs="Times New Roman"/>
+          <w:color w:val="D4D4D4"/>
+          <w:sz w:val="21"/>
+          <w:szCs w:val="21"/>
+          <w:lang w:val="en-US"/>
+        </w:rPr>
+        <w:t>;</w:t>
+      </w:r>
+    </w:p>
+    <w:p>
+      <w:pPr>
+        <w:shd w:val="clear" w:color="auto" w:fill="1E1E1E"/>
+        <w:spacing w:after="0" w:line="285" w:lineRule="atLeast"/>
+        <w:rPr>
+          <w:rFonts w:ascii="Consolas" w:eastAsia="Times New Roman" w:hAnsi="Consolas" w:cs="Times New Roman"/>
+          <w:color w:val="D4D4D4"/>
+          <w:sz w:val="21"/>
+          <w:szCs w:val="21"/>
+          <w:lang w:val="en-US"/>
+        </w:rPr>
+      </w:pPr>
+    </w:p>
+    <w:p/>
+    <w:p>
+      <w:r>
+        <w:t>Ce composant a besoin de deux propriétés</w:t>
+      </w:r>
+      <w:r>
+        <w:t>,</w:t>
+      </w:r>
+      <w:r>
+        <w:t xml:space="preserve"> une variable liste contact « </w:t>
+      </w:r>
+      <w:proofErr w:type="gramStart"/>
+      <w:r>
+        <w:t>datas:</w:t>
+      </w:r>
+      <w:proofErr w:type="gramEnd"/>
+      <w:r>
+        <w:t xml:space="preserve"> </w:t>
+      </w:r>
+      <w:proofErr w:type="spellStart"/>
+      <w:r>
+        <w:t>IContact</w:t>
+      </w:r>
+      <w:proofErr w:type="spellEnd"/>
+      <w:r>
+        <w:t>[]</w:t>
+      </w:r>
+      <w:r>
+        <w:t> » et une méthode de « </w:t>
+      </w:r>
+      <w:proofErr w:type="spellStart"/>
+      <w:r>
+        <w:t>handleDelete</w:t>
+      </w:r>
+      <w:proofErr w:type="spellEnd"/>
+      <w:r>
+        <w:t xml:space="preserve">: (id: </w:t>
+      </w:r>
+      <w:proofErr w:type="spellStart"/>
+      <w:r>
+        <w:t>number</w:t>
+      </w:r>
+      <w:proofErr w:type="spellEnd"/>
+      <w:r>
+        <w:t xml:space="preserve">) =&gt; (e: </w:t>
+      </w:r>
+      <w:proofErr w:type="spellStart"/>
+      <w:r>
+        <w:t>React.MouseEvent</w:t>
+      </w:r>
+      <w:proofErr w:type="spellEnd"/>
+      <w:r>
+        <w:t xml:space="preserve">) =&gt; </w:t>
+      </w:r>
+      <w:proofErr w:type="spellStart"/>
+      <w:r>
+        <w:t>void</w:t>
+      </w:r>
+      <w:proofErr w:type="spellEnd"/>
+      <w:r>
+        <w:t xml:space="preserve"> ».</w:t>
+      </w:r>
+    </w:p>
+    <w:p>
+      <w:r>
+        <w:t>Notez la signature de la deuxième propriété « </w:t>
+      </w:r>
+      <w:proofErr w:type="spellStart"/>
+      <w:r>
+        <w:t>handleDelete</w:t>
+      </w:r>
+      <w:proofErr w:type="spellEnd"/>
+      <w:r>
+        <w:t xml:space="preserve"> » avec </w:t>
+      </w:r>
+      <w:r>
+        <w:t>multiple</w:t>
+      </w:r>
+      <w:r>
+        <w:t xml:space="preserve"> expressions fléchée (</w:t>
+      </w:r>
+      <w:proofErr w:type="spellStart"/>
+      <w:r>
+        <w:t>arrow</w:t>
+      </w:r>
+      <w:proofErr w:type="spellEnd"/>
+      <w:r>
+        <w:t xml:space="preserve"> </w:t>
+      </w:r>
+      <w:proofErr w:type="spellStart"/>
+      <w:r>
+        <w:t>function</w:t>
+      </w:r>
+      <w:proofErr w:type="spellEnd"/>
+      <w:r>
+        <w:t xml:space="preserve"> an anglais)</w:t>
+      </w:r>
+      <w:r>
+        <w:t xml:space="preserve">. </w:t>
+      </w:r>
+    </w:p>
+    <w:p>
+      <w:r>
+        <w:t xml:space="preserve">C’est une fonction anonyme introduite en </w:t>
+      </w:r>
+      <w:r>
+        <w:t>Javascript/ES6, permettant d’écrire le code mieux concis et simplifie la portée de l’utilisation « </w:t>
+      </w:r>
+      <w:proofErr w:type="spellStart"/>
+      <w:r>
+        <w:t>this</w:t>
+      </w:r>
+      <w:proofErr w:type="spellEnd"/>
+      <w:r>
+        <w:t> »</w:t>
+      </w:r>
+      <w:r>
+        <w:t xml:space="preserve"> dans le </w:t>
+      </w:r>
+      <w:r>
+        <w:t>scope</w:t>
+      </w:r>
+      <w:r>
+        <w:t xml:space="preserve"> parent</w:t>
+      </w:r>
+      <w:r>
+        <w:t>.</w:t>
+      </w:r>
+      <w:r>
+        <w:t xml:space="preserve"> </w:t>
+      </w:r>
+    </w:p>
+    <w:p/>
+    <w:p>
+      <w:pPr>
+        <w:rPr>
+          <w:b/>
+        </w:rPr>
+      </w:pPr>
+    </w:p>
+    <w:p>
+      <w:pPr>
+        <w:rPr>
+          <w:b/>
+        </w:rPr>
+      </w:pPr>
+      <w:r>
+        <w:rPr>
+          <w:b/>
+        </w:rPr>
         <w:lastRenderedPageBreak/>
-        <w:t>};</w:t>
-      </w:r>
-    </w:p>
-    <w:p>
-      <w:pPr>
-        <w:shd w:val="clear" w:color="auto" w:fill="1E1E1E"/>
-        <w:spacing w:after="0" w:line="285" w:lineRule="atLeast"/>
-        <w:rPr>
-          <w:rFonts w:ascii="Consolas" w:eastAsia="Times New Roman" w:hAnsi="Consolas" w:cs="Times New Roman"/>
-          <w:color w:val="D4D4D4"/>
-          <w:sz w:val="21"/>
-          <w:szCs w:val="21"/>
-          <w:lang w:val="en-US"/>
-        </w:rPr>
-      </w:pPr>
-    </w:p>
-    <w:p>
-      <w:pPr>
-        <w:shd w:val="clear" w:color="auto" w:fill="1E1E1E"/>
-        <w:spacing w:after="0" w:line="285" w:lineRule="atLeast"/>
-        <w:rPr>
-          <w:rFonts w:ascii="Consolas" w:eastAsia="Times New Roman" w:hAnsi="Consolas" w:cs="Times New Roman"/>
-          <w:color w:val="D4D4D4"/>
-          <w:sz w:val="21"/>
-          <w:szCs w:val="21"/>
-          <w:lang w:val="en-US"/>
-        </w:rPr>
-      </w:pPr>
-      <w:r>
-        <w:rPr>
-          <w:rFonts w:ascii="Consolas" w:eastAsia="Times New Roman" w:hAnsi="Consolas" w:cs="Times New Roman"/>
-          <w:color w:val="C586C0"/>
-          <w:sz w:val="21"/>
-          <w:szCs w:val="21"/>
-          <w:lang w:val="en-US"/>
-        </w:rPr>
-        <w:t>export</w:t>
-      </w:r>
-      <w:r>
-        <w:rPr>
-          <w:rFonts w:ascii="Consolas" w:eastAsia="Times New Roman" w:hAnsi="Consolas" w:cs="Times New Roman"/>
-          <w:color w:val="D4D4D4"/>
-          <w:sz w:val="21"/>
-          <w:szCs w:val="21"/>
-          <w:lang w:val="en-US"/>
-        </w:rPr>
-        <w:t> </w:t>
-      </w:r>
-      <w:r>
-        <w:rPr>
-          <w:rFonts w:ascii="Consolas" w:eastAsia="Times New Roman" w:hAnsi="Consolas" w:cs="Times New Roman"/>
-          <w:color w:val="C586C0"/>
-          <w:sz w:val="21"/>
-          <w:szCs w:val="21"/>
-          <w:lang w:val="en-US"/>
-        </w:rPr>
-        <w:t>default</w:t>
-      </w:r>
-      <w:r>
-        <w:rPr>
-          <w:rFonts w:ascii="Consolas" w:eastAsia="Times New Roman" w:hAnsi="Consolas" w:cs="Times New Roman"/>
-          <w:color w:val="D4D4D4"/>
-          <w:sz w:val="21"/>
-          <w:szCs w:val="21"/>
-          <w:lang w:val="en-US"/>
-        </w:rPr>
-        <w:t> </w:t>
-      </w:r>
-      <w:proofErr w:type="spellStart"/>
-      <w:r>
-        <w:rPr>
-          <w:rFonts w:ascii="Consolas" w:eastAsia="Times New Roman" w:hAnsi="Consolas" w:cs="Times New Roman"/>
-          <w:color w:val="9CDCFE"/>
-          <w:sz w:val="21"/>
-          <w:szCs w:val="21"/>
-          <w:lang w:val="en-US"/>
-        </w:rPr>
-        <w:t>ContactList</w:t>
-      </w:r>
-      <w:proofErr w:type="spellEnd"/>
-      <w:r>
-        <w:rPr>
-          <w:rFonts w:ascii="Consolas" w:eastAsia="Times New Roman" w:hAnsi="Consolas" w:cs="Times New Roman"/>
-          <w:color w:val="D4D4D4"/>
-          <w:sz w:val="21"/>
-          <w:szCs w:val="21"/>
-          <w:lang w:val="en-US"/>
-        </w:rPr>
-        <w:t>;</w:t>
-      </w:r>
-    </w:p>
-    <w:p>
-      <w:pPr>
-        <w:shd w:val="clear" w:color="auto" w:fill="1E1E1E"/>
-        <w:spacing w:after="0" w:line="285" w:lineRule="atLeast"/>
-        <w:rPr>
-          <w:rFonts w:ascii="Consolas" w:eastAsia="Times New Roman" w:hAnsi="Consolas" w:cs="Times New Roman"/>
-          <w:color w:val="D4D4D4"/>
-          <w:sz w:val="21"/>
-          <w:szCs w:val="21"/>
-          <w:lang w:val="en-US"/>
-        </w:rPr>
-      </w:pPr>
-    </w:p>
-    <w:p/>
-    <w:p>
-      <w:r>
-        <w:t>Ce composant a besoin de deux propriétés</w:t>
-      </w:r>
-      <w:r>
-        <w:t>,</w:t>
-      </w:r>
-      <w:r>
-        <w:t xml:space="preserve"> une variable liste contact « </w:t>
-      </w:r>
-      <w:proofErr w:type="gramStart"/>
-      <w:r>
-        <w:t>datas:</w:t>
-      </w:r>
-      <w:proofErr w:type="gramEnd"/>
-      <w:r>
-        <w:t xml:space="preserve"> </w:t>
-      </w:r>
-      <w:proofErr w:type="spellStart"/>
-      <w:r>
-        <w:t>IContact</w:t>
-      </w:r>
-      <w:proofErr w:type="spellEnd"/>
-      <w:r>
-        <w:t>[]</w:t>
-      </w:r>
-      <w:r>
-        <w:t> » et une méthode de « </w:t>
-      </w:r>
-      <w:proofErr w:type="spellStart"/>
-      <w:r>
-        <w:t>handleDelete</w:t>
-      </w:r>
-      <w:proofErr w:type="spellEnd"/>
-      <w:r>
-        <w:t xml:space="preserve">: (id: </w:t>
-      </w:r>
-      <w:proofErr w:type="spellStart"/>
-      <w:r>
-        <w:t>number</w:t>
-      </w:r>
-      <w:proofErr w:type="spellEnd"/>
-      <w:r>
-        <w:t xml:space="preserve">) =&gt; (e: </w:t>
-      </w:r>
-      <w:proofErr w:type="spellStart"/>
-      <w:r>
-        <w:t>React.MouseEvent</w:t>
-      </w:r>
-      <w:proofErr w:type="spellEnd"/>
-      <w:r>
-        <w:t xml:space="preserve">) =&gt; </w:t>
-      </w:r>
-      <w:proofErr w:type="spellStart"/>
-      <w:r>
-        <w:t>void</w:t>
-      </w:r>
-      <w:proofErr w:type="spellEnd"/>
-      <w:r>
-        <w:t xml:space="preserve"> ».</w:t>
-      </w:r>
-    </w:p>
-    <w:p>
-      <w:r>
-        <w:t>Notez la signature de la deuxième propriété « </w:t>
-      </w:r>
-      <w:proofErr w:type="spellStart"/>
-      <w:r>
-        <w:t>handleDelete</w:t>
-      </w:r>
-      <w:proofErr w:type="spellEnd"/>
-      <w:r>
-        <w:t xml:space="preserve"> » avec </w:t>
-      </w:r>
-      <w:r>
-        <w:t>multiple</w:t>
-      </w:r>
-      <w:r>
-        <w:t xml:space="preserve"> expressions fléchée (</w:t>
-      </w:r>
-      <w:proofErr w:type="spellStart"/>
-      <w:r>
-        <w:t>arrow</w:t>
-      </w:r>
-      <w:proofErr w:type="spellEnd"/>
-      <w:r>
-        <w:t xml:space="preserve"> </w:t>
-      </w:r>
-      <w:proofErr w:type="spellStart"/>
-      <w:r>
-        <w:t>function</w:t>
-      </w:r>
-      <w:proofErr w:type="spellEnd"/>
-      <w:r>
-        <w:t xml:space="preserve"> an anglais)</w:t>
-      </w:r>
-      <w:r>
-        <w:t xml:space="preserve">. </w:t>
-      </w:r>
-    </w:p>
-    <w:p>
-      <w:r>
-        <w:t xml:space="preserve">C’est une fonction anonyme introduite en </w:t>
-      </w:r>
-      <w:r>
-        <w:t>Javascript/ES6, permettant d’écrire le code mieux concis et simplifie la portée de l’utilisation « </w:t>
-      </w:r>
-      <w:proofErr w:type="spellStart"/>
-      <w:r>
-        <w:t>this</w:t>
-      </w:r>
-      <w:proofErr w:type="spellEnd"/>
-      <w:r>
-        <w:t> »</w:t>
-      </w:r>
-      <w:r>
-        <w:t xml:space="preserve"> dans le </w:t>
-      </w:r>
-      <w:r>
-        <w:t>scope</w:t>
-      </w:r>
-      <w:r>
-        <w:t xml:space="preserve"> parent</w:t>
-      </w:r>
-      <w:r>
-        <w:t>.</w:t>
-      </w:r>
-      <w:r>
-        <w:t xml:space="preserve"> </w:t>
-      </w:r>
-    </w:p>
-    <w:p/>
-    <w:p>
-      <w:pPr>
-        <w:rPr>
-          <w:b/>
-        </w:rPr>
-      </w:pPr>
-    </w:p>
-    <w:p>
-      <w:pPr>
-        <w:rPr>
-          <w:b/>
-        </w:rPr>
-      </w:pPr>
-      <w:r>
-        <w:rPr>
-          <w:b/>
-        </w:rPr>
         <w:t xml:space="preserve">Version finale du code </w:t>
       </w:r>
       <w:proofErr w:type="spellStart"/>
@@ -37343,6 +37344,7 @@
           <w:szCs w:val="21"/>
           <w:lang w:val="en-US"/>
         </w:rPr>
+        <w:lastRenderedPageBreak/>
         <w:t>            </w:t>
       </w:r>
       <w:r>
@@ -39821,6 +39823,1422 @@
           <w:lang w:val="en-US"/>
         </w:rPr>
         <w:t>&gt;</w:t>
+      </w:r>
+    </w:p>
+    <w:p>
+      <w:pPr>
+        <w:shd w:val="clear" w:color="auto" w:fill="1E1E1E"/>
+        <w:spacing w:after="0" w:line="285" w:lineRule="atLeast"/>
+        <w:rPr>
+          <w:rFonts w:ascii="Consolas" w:eastAsia="Times New Roman" w:hAnsi="Consolas" w:cs="Times New Roman"/>
+          <w:color w:val="D4D4D4"/>
+          <w:sz w:val="21"/>
+          <w:szCs w:val="21"/>
+          <w:lang w:val="en-US"/>
+        </w:rPr>
+      </w:pPr>
+      <w:r>
+        <w:rPr>
+          <w:rFonts w:ascii="Consolas" w:eastAsia="Times New Roman" w:hAnsi="Consolas" w:cs="Times New Roman"/>
+          <w:color w:val="D4D4D4"/>
+          <w:sz w:val="21"/>
+          <w:szCs w:val="21"/>
+          <w:lang w:val="en-US"/>
+        </w:rPr>
+        <w:t>              </w:t>
+      </w:r>
+      <w:r>
+        <w:rPr>
+          <w:rFonts w:ascii="Consolas" w:eastAsia="Times New Roman" w:hAnsi="Consolas" w:cs="Times New Roman"/>
+          <w:color w:val="808080"/>
+          <w:sz w:val="21"/>
+          <w:szCs w:val="21"/>
+          <w:lang w:val="en-US"/>
+        </w:rPr>
+        <w:t>&lt;</w:t>
+      </w:r>
+      <w:r>
+        <w:rPr>
+          <w:rFonts w:ascii="Consolas" w:eastAsia="Times New Roman" w:hAnsi="Consolas" w:cs="Times New Roman"/>
+          <w:color w:val="569CD6"/>
+          <w:sz w:val="21"/>
+          <w:szCs w:val="21"/>
+          <w:lang w:val="en-US"/>
+        </w:rPr>
+        <w:t>div</w:t>
+      </w:r>
+      <w:r>
+        <w:rPr>
+          <w:rFonts w:ascii="Consolas" w:eastAsia="Times New Roman" w:hAnsi="Consolas" w:cs="Times New Roman"/>
+          <w:color w:val="D4D4D4"/>
+          <w:sz w:val="21"/>
+          <w:szCs w:val="21"/>
+          <w:lang w:val="en-US"/>
+        </w:rPr>
+        <w:t> </w:t>
+      </w:r>
+      <w:proofErr w:type="spellStart"/>
+      <w:r>
+        <w:rPr>
+          <w:rFonts w:ascii="Consolas" w:eastAsia="Times New Roman" w:hAnsi="Consolas" w:cs="Times New Roman"/>
+          <w:color w:val="9CDCFE"/>
+          <w:sz w:val="21"/>
+          <w:szCs w:val="21"/>
+          <w:lang w:val="en-US"/>
+        </w:rPr>
+        <w:t>className</w:t>
+      </w:r>
+      <w:proofErr w:type="spellEnd"/>
+      <w:r>
+        <w:rPr>
+          <w:rFonts w:ascii="Consolas" w:eastAsia="Times New Roman" w:hAnsi="Consolas" w:cs="Times New Roman"/>
+          <w:color w:val="D4D4D4"/>
+          <w:sz w:val="21"/>
+          <w:szCs w:val="21"/>
+          <w:lang w:val="en-US"/>
+        </w:rPr>
+        <w:t>=</w:t>
+      </w:r>
+      <w:r>
+        <w:rPr>
+          <w:rFonts w:ascii="Consolas" w:eastAsia="Times New Roman" w:hAnsi="Consolas" w:cs="Times New Roman"/>
+          <w:color w:val="CE9178"/>
+          <w:sz w:val="21"/>
+          <w:szCs w:val="21"/>
+          <w:lang w:val="en-US"/>
+        </w:rPr>
+        <w:t>"col-md-12"</w:t>
+      </w:r>
+      <w:r>
+        <w:rPr>
+          <w:rFonts w:ascii="Consolas" w:eastAsia="Times New Roman" w:hAnsi="Consolas" w:cs="Times New Roman"/>
+          <w:color w:val="808080"/>
+          <w:sz w:val="21"/>
+          <w:szCs w:val="21"/>
+          <w:lang w:val="en-US"/>
+        </w:rPr>
+        <w:t>&gt;</w:t>
+      </w:r>
+      <w:r>
+        <w:rPr>
+          <w:rFonts w:ascii="Consolas" w:eastAsia="Times New Roman" w:hAnsi="Consolas" w:cs="Times New Roman"/>
+          <w:color w:val="569CD6"/>
+          <w:sz w:val="21"/>
+          <w:szCs w:val="21"/>
+          <w:lang w:val="en-US"/>
+        </w:rPr>
+        <w:t>{</w:t>
+      </w:r>
+      <w:r>
+        <w:rPr>
+          <w:rFonts w:ascii="Consolas" w:eastAsia="Times New Roman" w:hAnsi="Consolas" w:cs="Times New Roman"/>
+          <w:color w:val="CE9178"/>
+          <w:sz w:val="21"/>
+          <w:szCs w:val="21"/>
+          <w:lang w:val="en-US"/>
+        </w:rPr>
+        <w:t>`</w:t>
+      </w:r>
+      <w:proofErr w:type="gramStart"/>
+      <w:r>
+        <w:rPr>
+          <w:rFonts w:ascii="Consolas" w:eastAsia="Times New Roman" w:hAnsi="Consolas" w:cs="Times New Roman"/>
+          <w:color w:val="CE9178"/>
+          <w:sz w:val="21"/>
+          <w:szCs w:val="21"/>
+          <w:lang w:val="en-US"/>
+        </w:rPr>
+        <w:t>`</w:t>
+      </w:r>
+      <w:r>
+        <w:rPr>
+          <w:rFonts w:ascii="Consolas" w:eastAsia="Times New Roman" w:hAnsi="Consolas" w:cs="Times New Roman"/>
+          <w:color w:val="569CD6"/>
+          <w:sz w:val="21"/>
+          <w:szCs w:val="21"/>
+          <w:lang w:val="en-US"/>
+        </w:rPr>
+        <w:t>}</w:t>
+      </w:r>
+      <w:r>
+        <w:rPr>
+          <w:rFonts w:ascii="Consolas" w:eastAsia="Times New Roman" w:hAnsi="Consolas" w:cs="Times New Roman"/>
+          <w:color w:val="808080"/>
+          <w:sz w:val="21"/>
+          <w:szCs w:val="21"/>
+          <w:lang w:val="en-US"/>
+        </w:rPr>
+        <w:t>&lt;</w:t>
+      </w:r>
+      <w:proofErr w:type="gramEnd"/>
+      <w:r>
+        <w:rPr>
+          <w:rFonts w:ascii="Consolas" w:eastAsia="Times New Roman" w:hAnsi="Consolas" w:cs="Times New Roman"/>
+          <w:color w:val="808080"/>
+          <w:sz w:val="21"/>
+          <w:szCs w:val="21"/>
+          <w:lang w:val="en-US"/>
+        </w:rPr>
+        <w:t>/</w:t>
+      </w:r>
+      <w:r>
+        <w:rPr>
+          <w:rFonts w:ascii="Consolas" w:eastAsia="Times New Roman" w:hAnsi="Consolas" w:cs="Times New Roman"/>
+          <w:color w:val="569CD6"/>
+          <w:sz w:val="21"/>
+          <w:szCs w:val="21"/>
+          <w:lang w:val="en-US"/>
+        </w:rPr>
+        <w:t>div</w:t>
+      </w:r>
+      <w:r>
+        <w:rPr>
+          <w:rFonts w:ascii="Consolas" w:eastAsia="Times New Roman" w:hAnsi="Consolas" w:cs="Times New Roman"/>
+          <w:color w:val="808080"/>
+          <w:sz w:val="21"/>
+          <w:szCs w:val="21"/>
+          <w:lang w:val="en-US"/>
+        </w:rPr>
+        <w:t>&gt;</w:t>
+      </w:r>
+    </w:p>
+    <w:p>
+      <w:pPr>
+        <w:shd w:val="clear" w:color="auto" w:fill="1E1E1E"/>
+        <w:spacing w:after="0" w:line="285" w:lineRule="atLeast"/>
+        <w:rPr>
+          <w:rFonts w:ascii="Consolas" w:eastAsia="Times New Roman" w:hAnsi="Consolas" w:cs="Times New Roman"/>
+          <w:color w:val="D4D4D4"/>
+          <w:sz w:val="21"/>
+          <w:szCs w:val="21"/>
+          <w:lang w:val="en-US"/>
+        </w:rPr>
+      </w:pPr>
+      <w:r>
+        <w:rPr>
+          <w:rFonts w:ascii="Consolas" w:eastAsia="Times New Roman" w:hAnsi="Consolas" w:cs="Times New Roman"/>
+          <w:color w:val="D4D4D4"/>
+          <w:sz w:val="21"/>
+          <w:szCs w:val="21"/>
+          <w:lang w:val="en-US"/>
+        </w:rPr>
+        <w:t>            </w:t>
+      </w:r>
+      <w:r>
+        <w:rPr>
+          <w:rFonts w:ascii="Consolas" w:eastAsia="Times New Roman" w:hAnsi="Consolas" w:cs="Times New Roman"/>
+          <w:color w:val="808080"/>
+          <w:sz w:val="21"/>
+          <w:szCs w:val="21"/>
+          <w:lang w:val="en-US"/>
+        </w:rPr>
+        <w:t>&lt;/</w:t>
+      </w:r>
+      <w:r>
+        <w:rPr>
+          <w:rFonts w:ascii="Consolas" w:eastAsia="Times New Roman" w:hAnsi="Consolas" w:cs="Times New Roman"/>
+          <w:color w:val="569CD6"/>
+          <w:sz w:val="21"/>
+          <w:szCs w:val="21"/>
+          <w:lang w:val="en-US"/>
+        </w:rPr>
+        <w:t>div</w:t>
+      </w:r>
+      <w:r>
+        <w:rPr>
+          <w:rFonts w:ascii="Consolas" w:eastAsia="Times New Roman" w:hAnsi="Consolas" w:cs="Times New Roman"/>
+          <w:color w:val="808080"/>
+          <w:sz w:val="21"/>
+          <w:szCs w:val="21"/>
+          <w:lang w:val="en-US"/>
+        </w:rPr>
+        <w:t>&gt;</w:t>
+      </w:r>
+    </w:p>
+    <w:p>
+      <w:pPr>
+        <w:shd w:val="clear" w:color="auto" w:fill="1E1E1E"/>
+        <w:spacing w:after="0" w:line="285" w:lineRule="atLeast"/>
+        <w:rPr>
+          <w:rFonts w:ascii="Consolas" w:eastAsia="Times New Roman" w:hAnsi="Consolas" w:cs="Times New Roman"/>
+          <w:color w:val="D4D4D4"/>
+          <w:sz w:val="21"/>
+          <w:szCs w:val="21"/>
+          <w:lang w:val="en-US"/>
+        </w:rPr>
+      </w:pPr>
+    </w:p>
+    <w:p>
+      <w:pPr>
+        <w:shd w:val="clear" w:color="auto" w:fill="1E1E1E"/>
+        <w:spacing w:after="0" w:line="285" w:lineRule="atLeast"/>
+        <w:rPr>
+          <w:rFonts w:ascii="Consolas" w:eastAsia="Times New Roman" w:hAnsi="Consolas" w:cs="Times New Roman"/>
+          <w:color w:val="D4D4D4"/>
+          <w:sz w:val="21"/>
+          <w:szCs w:val="21"/>
+          <w:lang w:val="en-US"/>
+        </w:rPr>
+      </w:pPr>
+      <w:r>
+        <w:rPr>
+          <w:rFonts w:ascii="Consolas" w:eastAsia="Times New Roman" w:hAnsi="Consolas" w:cs="Times New Roman"/>
+          <w:color w:val="D4D4D4"/>
+          <w:sz w:val="21"/>
+          <w:szCs w:val="21"/>
+          <w:lang w:val="en-US"/>
+        </w:rPr>
+        <w:t>            </w:t>
+      </w:r>
+      <w:r>
+        <w:rPr>
+          <w:rFonts w:ascii="Consolas" w:eastAsia="Times New Roman" w:hAnsi="Consolas" w:cs="Times New Roman"/>
+          <w:color w:val="808080"/>
+          <w:sz w:val="21"/>
+          <w:szCs w:val="21"/>
+          <w:lang w:val="en-US"/>
+        </w:rPr>
+        <w:t>&lt;</w:t>
+      </w:r>
+      <w:r>
+        <w:rPr>
+          <w:rFonts w:ascii="Consolas" w:eastAsia="Times New Roman" w:hAnsi="Consolas" w:cs="Times New Roman"/>
+          <w:color w:val="569CD6"/>
+          <w:sz w:val="21"/>
+          <w:szCs w:val="21"/>
+          <w:lang w:val="en-US"/>
+        </w:rPr>
+        <w:t>div</w:t>
+      </w:r>
+      <w:r>
+        <w:rPr>
+          <w:rFonts w:ascii="Consolas" w:eastAsia="Times New Roman" w:hAnsi="Consolas" w:cs="Times New Roman"/>
+          <w:color w:val="D4D4D4"/>
+          <w:sz w:val="21"/>
+          <w:szCs w:val="21"/>
+          <w:lang w:val="en-US"/>
+        </w:rPr>
+        <w:t> </w:t>
+      </w:r>
+      <w:proofErr w:type="spellStart"/>
+      <w:r>
+        <w:rPr>
+          <w:rFonts w:ascii="Consolas" w:eastAsia="Times New Roman" w:hAnsi="Consolas" w:cs="Times New Roman"/>
+          <w:color w:val="9CDCFE"/>
+          <w:sz w:val="21"/>
+          <w:szCs w:val="21"/>
+          <w:lang w:val="en-US"/>
+        </w:rPr>
+        <w:t>className</w:t>
+      </w:r>
+      <w:proofErr w:type="spellEnd"/>
+      <w:r>
+        <w:rPr>
+          <w:rFonts w:ascii="Consolas" w:eastAsia="Times New Roman" w:hAnsi="Consolas" w:cs="Times New Roman"/>
+          <w:color w:val="D4D4D4"/>
+          <w:sz w:val="21"/>
+          <w:szCs w:val="21"/>
+          <w:lang w:val="en-US"/>
+        </w:rPr>
+        <w:t>=</w:t>
+      </w:r>
+      <w:r>
+        <w:rPr>
+          <w:rFonts w:ascii="Consolas" w:eastAsia="Times New Roman" w:hAnsi="Consolas" w:cs="Times New Roman"/>
+          <w:color w:val="CE9178"/>
+          <w:sz w:val="21"/>
+          <w:szCs w:val="21"/>
+          <w:lang w:val="en-US"/>
+        </w:rPr>
+        <w:t>"row"</w:t>
+      </w:r>
+      <w:r>
+        <w:rPr>
+          <w:rFonts w:ascii="Consolas" w:eastAsia="Times New Roman" w:hAnsi="Consolas" w:cs="Times New Roman"/>
+          <w:color w:val="808080"/>
+          <w:sz w:val="21"/>
+          <w:szCs w:val="21"/>
+          <w:lang w:val="en-US"/>
+        </w:rPr>
+        <w:t>&gt;</w:t>
+      </w:r>
+    </w:p>
+    <w:p>
+      <w:pPr>
+        <w:shd w:val="clear" w:color="auto" w:fill="1E1E1E"/>
+        <w:spacing w:after="0" w:line="285" w:lineRule="atLeast"/>
+        <w:rPr>
+          <w:rFonts w:ascii="Consolas" w:eastAsia="Times New Roman" w:hAnsi="Consolas" w:cs="Times New Roman"/>
+          <w:color w:val="D4D4D4"/>
+          <w:sz w:val="21"/>
+          <w:szCs w:val="21"/>
+          <w:lang w:val="en-US"/>
+        </w:rPr>
+      </w:pPr>
+      <w:r>
+        <w:rPr>
+          <w:rFonts w:ascii="Consolas" w:eastAsia="Times New Roman" w:hAnsi="Consolas" w:cs="Times New Roman"/>
+          <w:color w:val="D4D4D4"/>
+          <w:sz w:val="21"/>
+          <w:szCs w:val="21"/>
+          <w:lang w:val="en-US"/>
+        </w:rPr>
+        <w:t>              </w:t>
+      </w:r>
+      <w:r>
+        <w:rPr>
+          <w:rFonts w:ascii="Consolas" w:eastAsia="Times New Roman" w:hAnsi="Consolas" w:cs="Times New Roman"/>
+          <w:color w:val="808080"/>
+          <w:sz w:val="21"/>
+          <w:szCs w:val="21"/>
+          <w:lang w:val="en-US"/>
+        </w:rPr>
+        <w:t>&lt;</w:t>
+      </w:r>
+      <w:r>
+        <w:rPr>
+          <w:rFonts w:ascii="Consolas" w:eastAsia="Times New Roman" w:hAnsi="Consolas" w:cs="Times New Roman"/>
+          <w:color w:val="569CD6"/>
+          <w:sz w:val="21"/>
+          <w:szCs w:val="21"/>
+          <w:lang w:val="en-US"/>
+        </w:rPr>
+        <w:t>div</w:t>
+      </w:r>
+      <w:r>
+        <w:rPr>
+          <w:rFonts w:ascii="Consolas" w:eastAsia="Times New Roman" w:hAnsi="Consolas" w:cs="Times New Roman"/>
+          <w:color w:val="D4D4D4"/>
+          <w:sz w:val="21"/>
+          <w:szCs w:val="21"/>
+          <w:lang w:val="en-US"/>
+        </w:rPr>
+        <w:t> </w:t>
+      </w:r>
+      <w:r>
+        <w:rPr>
+          <w:rFonts w:ascii="Consolas" w:eastAsia="Times New Roman" w:hAnsi="Consolas" w:cs="Times New Roman"/>
+          <w:color w:val="9CDCFE"/>
+          <w:sz w:val="21"/>
+          <w:szCs w:val="21"/>
+          <w:lang w:val="en-US"/>
+        </w:rPr>
+        <w:t>className</w:t>
+      </w:r>
+      <w:r>
+        <w:rPr>
+          <w:rFonts w:ascii="Consolas" w:eastAsia="Times New Roman" w:hAnsi="Consolas" w:cs="Times New Roman"/>
+          <w:color w:val="D4D4D4"/>
+          <w:sz w:val="21"/>
+          <w:szCs w:val="21"/>
+          <w:lang w:val="en-US"/>
+        </w:rPr>
+        <w:t>=</w:t>
+      </w:r>
+      <w:r>
+        <w:rPr>
+          <w:rFonts w:ascii="Consolas" w:eastAsia="Times New Roman" w:hAnsi="Consolas" w:cs="Times New Roman"/>
+          <w:color w:val="CE9178"/>
+          <w:sz w:val="21"/>
+          <w:szCs w:val="21"/>
+          <w:lang w:val="en-US"/>
+        </w:rPr>
+        <w:t>"col-md-12"</w:t>
+      </w:r>
+      <w:r>
+        <w:rPr>
+          <w:rFonts w:ascii="Consolas" w:eastAsia="Times New Roman" w:hAnsi="Consolas" w:cs="Times New Roman"/>
+          <w:color w:val="D4D4D4"/>
+          <w:sz w:val="21"/>
+          <w:szCs w:val="21"/>
+          <w:lang w:val="en-US"/>
+        </w:rPr>
+        <w:t> </w:t>
+      </w:r>
+      <w:r>
+        <w:rPr>
+          <w:rFonts w:ascii="Consolas" w:eastAsia="Times New Roman" w:hAnsi="Consolas" w:cs="Times New Roman"/>
+          <w:color w:val="9CDCFE"/>
+          <w:sz w:val="21"/>
+          <w:szCs w:val="21"/>
+          <w:lang w:val="en-US"/>
+        </w:rPr>
+        <w:t>style</w:t>
+      </w:r>
+      <w:proofErr w:type="gramStart"/>
+      <w:r>
+        <w:rPr>
+          <w:rFonts w:ascii="Consolas" w:eastAsia="Times New Roman" w:hAnsi="Consolas" w:cs="Times New Roman"/>
+          <w:color w:val="D4D4D4"/>
+          <w:sz w:val="21"/>
+          <w:szCs w:val="21"/>
+          <w:lang w:val="en-US"/>
+        </w:rPr>
+        <w:t>=</w:t>
+      </w:r>
+      <w:r>
+        <w:rPr>
+          <w:rFonts w:ascii="Consolas" w:eastAsia="Times New Roman" w:hAnsi="Consolas" w:cs="Times New Roman"/>
+          <w:color w:val="569CD6"/>
+          <w:sz w:val="21"/>
+          <w:szCs w:val="21"/>
+          <w:lang w:val="en-US"/>
+        </w:rPr>
+        <w:t>{</w:t>
+      </w:r>
+      <w:proofErr w:type="gramEnd"/>
+      <w:r>
+        <w:rPr>
+          <w:rFonts w:ascii="Consolas" w:eastAsia="Times New Roman" w:hAnsi="Consolas" w:cs="Times New Roman"/>
+          <w:color w:val="D4D4D4"/>
+          <w:sz w:val="21"/>
+          <w:szCs w:val="21"/>
+          <w:lang w:val="en-US"/>
+        </w:rPr>
+        <w:t>{ </w:t>
+      </w:r>
+      <w:r>
+        <w:rPr>
+          <w:rFonts w:ascii="Consolas" w:eastAsia="Times New Roman" w:hAnsi="Consolas" w:cs="Times New Roman"/>
+          <w:color w:val="9CDCFE"/>
+          <w:sz w:val="21"/>
+          <w:szCs w:val="21"/>
+          <w:lang w:val="en-US"/>
+        </w:rPr>
+        <w:t>marginBottom:</w:t>
+      </w:r>
+      <w:r>
+        <w:rPr>
+          <w:rFonts w:ascii="Consolas" w:eastAsia="Times New Roman" w:hAnsi="Consolas" w:cs="Times New Roman"/>
+          <w:color w:val="D4D4D4"/>
+          <w:sz w:val="21"/>
+          <w:szCs w:val="21"/>
+          <w:lang w:val="en-US"/>
+        </w:rPr>
+        <w:t> </w:t>
+      </w:r>
+      <w:r>
+        <w:rPr>
+          <w:rFonts w:ascii="Consolas" w:eastAsia="Times New Roman" w:hAnsi="Consolas" w:cs="Times New Roman"/>
+          <w:color w:val="CE9178"/>
+          <w:sz w:val="21"/>
+          <w:szCs w:val="21"/>
+          <w:lang w:val="en-US"/>
+        </w:rPr>
+        <w:t>"10px"</w:t>
+      </w:r>
+      <w:r>
+        <w:rPr>
+          <w:rFonts w:ascii="Consolas" w:eastAsia="Times New Roman" w:hAnsi="Consolas" w:cs="Times New Roman"/>
+          <w:color w:val="D4D4D4"/>
+          <w:sz w:val="21"/>
+          <w:szCs w:val="21"/>
+          <w:lang w:val="en-US"/>
+        </w:rPr>
+        <w:t> }</w:t>
+      </w:r>
+      <w:r>
+        <w:rPr>
+          <w:rFonts w:ascii="Consolas" w:eastAsia="Times New Roman" w:hAnsi="Consolas" w:cs="Times New Roman"/>
+          <w:color w:val="569CD6"/>
+          <w:sz w:val="21"/>
+          <w:szCs w:val="21"/>
+          <w:lang w:val="en-US"/>
+        </w:rPr>
+        <w:t>}</w:t>
+      </w:r>
+      <w:r>
+        <w:rPr>
+          <w:rFonts w:ascii="Consolas" w:eastAsia="Times New Roman" w:hAnsi="Consolas" w:cs="Times New Roman"/>
+          <w:color w:val="808080"/>
+          <w:sz w:val="21"/>
+          <w:szCs w:val="21"/>
+          <w:lang w:val="en-US"/>
+        </w:rPr>
+        <w:t>&gt;</w:t>
+      </w:r>
+    </w:p>
+    <w:p>
+      <w:pPr>
+        <w:shd w:val="clear" w:color="auto" w:fill="1E1E1E"/>
+        <w:spacing w:after="0" w:line="285" w:lineRule="atLeast"/>
+        <w:rPr>
+          <w:rFonts w:ascii="Consolas" w:eastAsia="Times New Roman" w:hAnsi="Consolas" w:cs="Times New Roman"/>
+          <w:color w:val="D4D4D4"/>
+          <w:sz w:val="21"/>
+          <w:szCs w:val="21"/>
+          <w:lang w:val="en-US"/>
+        </w:rPr>
+      </w:pPr>
+      <w:r>
+        <w:rPr>
+          <w:rFonts w:ascii="Consolas" w:eastAsia="Times New Roman" w:hAnsi="Consolas" w:cs="Times New Roman"/>
+          <w:color w:val="D4D4D4"/>
+          <w:sz w:val="21"/>
+          <w:szCs w:val="21"/>
+          <w:lang w:val="en-US"/>
+        </w:rPr>
+        <w:t>                My first React Component</w:t>
+      </w:r>
+    </w:p>
+    <w:p>
+      <w:pPr>
+        <w:shd w:val="clear" w:color="auto" w:fill="1E1E1E"/>
+        <w:spacing w:after="0" w:line="285" w:lineRule="atLeast"/>
+        <w:rPr>
+          <w:rFonts w:ascii="Consolas" w:eastAsia="Times New Roman" w:hAnsi="Consolas" w:cs="Times New Roman"/>
+          <w:color w:val="D4D4D4"/>
+          <w:sz w:val="21"/>
+          <w:szCs w:val="21"/>
+          <w:lang w:val="en-US"/>
+        </w:rPr>
+      </w:pPr>
+      <w:r>
+        <w:rPr>
+          <w:rFonts w:ascii="Consolas" w:eastAsia="Times New Roman" w:hAnsi="Consolas" w:cs="Times New Roman"/>
+          <w:color w:val="D4D4D4"/>
+          <w:sz w:val="21"/>
+          <w:szCs w:val="21"/>
+          <w:lang w:val="en-US"/>
+        </w:rPr>
+        <w:t>                </w:t>
+      </w:r>
+      <w:r>
+        <w:rPr>
+          <w:rFonts w:ascii="Consolas" w:eastAsia="Times New Roman" w:hAnsi="Consolas" w:cs="Times New Roman"/>
+          <w:color w:val="808080"/>
+          <w:sz w:val="21"/>
+          <w:szCs w:val="21"/>
+          <w:lang w:val="en-US"/>
+        </w:rPr>
+        <w:t>&lt;</w:t>
+      </w:r>
+      <w:r>
+        <w:rPr>
+          <w:rFonts w:ascii="Consolas" w:eastAsia="Times New Roman" w:hAnsi="Consolas" w:cs="Times New Roman"/>
+          <w:color w:val="4EC9B0"/>
+          <w:sz w:val="21"/>
+          <w:szCs w:val="21"/>
+          <w:lang w:val="en-US"/>
+        </w:rPr>
+        <w:t>ContactCreation</w:t>
+      </w:r>
+      <w:r>
+        <w:rPr>
+          <w:rFonts w:ascii="Consolas" w:eastAsia="Times New Roman" w:hAnsi="Consolas" w:cs="Times New Roman"/>
+          <w:color w:val="D4D4D4"/>
+          <w:sz w:val="21"/>
+          <w:szCs w:val="21"/>
+          <w:lang w:val="en-US"/>
+        </w:rPr>
+        <w:t> </w:t>
+      </w:r>
+      <w:r>
+        <w:rPr>
+          <w:rFonts w:ascii="Consolas" w:eastAsia="Times New Roman" w:hAnsi="Consolas" w:cs="Times New Roman"/>
+          <w:color w:val="9CDCFE"/>
+          <w:sz w:val="21"/>
+          <w:szCs w:val="21"/>
+          <w:lang w:val="en-US"/>
+        </w:rPr>
+        <w:t>handleSaveContact</w:t>
+      </w:r>
+      <w:r>
+        <w:rPr>
+          <w:rFonts w:ascii="Consolas" w:eastAsia="Times New Roman" w:hAnsi="Consolas" w:cs="Times New Roman"/>
+          <w:color w:val="D4D4D4"/>
+          <w:sz w:val="21"/>
+          <w:szCs w:val="21"/>
+          <w:lang w:val="en-US"/>
+        </w:rPr>
+        <w:t>=</w:t>
+      </w:r>
+      <w:r>
+        <w:rPr>
+          <w:rFonts w:ascii="Consolas" w:eastAsia="Times New Roman" w:hAnsi="Consolas" w:cs="Times New Roman"/>
+          <w:color w:val="569CD6"/>
+          <w:sz w:val="21"/>
+          <w:szCs w:val="21"/>
+          <w:lang w:val="en-US"/>
+        </w:rPr>
+        <w:t>{</w:t>
+      </w:r>
+      <w:proofErr w:type="gramStart"/>
+      <w:r>
+        <w:rPr>
+          <w:rFonts w:ascii="Consolas" w:eastAsia="Times New Roman" w:hAnsi="Consolas" w:cs="Times New Roman"/>
+          <w:color w:val="569CD6"/>
+          <w:sz w:val="21"/>
+          <w:szCs w:val="21"/>
+          <w:lang w:val="en-US"/>
+        </w:rPr>
+        <w:t>this</w:t>
+      </w:r>
+      <w:r>
+        <w:rPr>
+          <w:rFonts w:ascii="Consolas" w:eastAsia="Times New Roman" w:hAnsi="Consolas" w:cs="Times New Roman"/>
+          <w:color w:val="D4D4D4"/>
+          <w:sz w:val="21"/>
+          <w:szCs w:val="21"/>
+          <w:lang w:val="en-US"/>
+        </w:rPr>
+        <w:t>.</w:t>
+      </w:r>
+      <w:r>
+        <w:rPr>
+          <w:rFonts w:ascii="Consolas" w:eastAsia="Times New Roman" w:hAnsi="Consolas" w:cs="Times New Roman"/>
+          <w:color w:val="9CDCFE"/>
+          <w:sz w:val="21"/>
+          <w:szCs w:val="21"/>
+          <w:lang w:val="en-US"/>
+        </w:rPr>
+        <w:t>handleSaveContact</w:t>
+      </w:r>
+      <w:proofErr w:type="gramEnd"/>
+      <w:r>
+        <w:rPr>
+          <w:rFonts w:ascii="Consolas" w:eastAsia="Times New Roman" w:hAnsi="Consolas" w:cs="Times New Roman"/>
+          <w:color w:val="569CD6"/>
+          <w:sz w:val="21"/>
+          <w:szCs w:val="21"/>
+          <w:lang w:val="en-US"/>
+        </w:rPr>
+        <w:t>}</w:t>
+      </w:r>
+      <w:r>
+        <w:rPr>
+          <w:rFonts w:ascii="Consolas" w:eastAsia="Times New Roman" w:hAnsi="Consolas" w:cs="Times New Roman"/>
+          <w:color w:val="D4D4D4"/>
+          <w:sz w:val="21"/>
+          <w:szCs w:val="21"/>
+          <w:lang w:val="en-US"/>
+        </w:rPr>
+        <w:t> </w:t>
+      </w:r>
+      <w:r>
+        <w:rPr>
+          <w:rFonts w:ascii="Consolas" w:eastAsia="Times New Roman" w:hAnsi="Consolas" w:cs="Times New Roman"/>
+          <w:color w:val="808080"/>
+          <w:sz w:val="21"/>
+          <w:szCs w:val="21"/>
+          <w:lang w:val="en-US"/>
+        </w:rPr>
+        <w:t>/&gt;</w:t>
+      </w:r>
+      <w:r>
+        <w:rPr>
+          <w:rFonts w:ascii="Consolas" w:eastAsia="Times New Roman" w:hAnsi="Consolas" w:cs="Times New Roman"/>
+          <w:color w:val="D4D4D4"/>
+          <w:sz w:val="21"/>
+          <w:szCs w:val="21"/>
+          <w:lang w:val="en-US"/>
+        </w:rPr>
+        <w:t> </w:t>
+      </w:r>
+    </w:p>
+    <w:p>
+      <w:pPr>
+        <w:shd w:val="clear" w:color="auto" w:fill="1E1E1E"/>
+        <w:spacing w:after="0" w:line="285" w:lineRule="atLeast"/>
+        <w:rPr>
+          <w:rFonts w:ascii="Consolas" w:eastAsia="Times New Roman" w:hAnsi="Consolas" w:cs="Times New Roman"/>
+          <w:color w:val="D4D4D4"/>
+          <w:sz w:val="21"/>
+          <w:szCs w:val="21"/>
+          <w:lang w:val="en-US"/>
+        </w:rPr>
+      </w:pPr>
+      <w:r>
+        <w:rPr>
+          <w:rFonts w:ascii="Consolas" w:eastAsia="Times New Roman" w:hAnsi="Consolas" w:cs="Times New Roman"/>
+          <w:color w:val="D4D4D4"/>
+          <w:sz w:val="21"/>
+          <w:szCs w:val="21"/>
+          <w:lang w:val="en-US"/>
+        </w:rPr>
+        <w:t>              </w:t>
+      </w:r>
+      <w:r>
+        <w:rPr>
+          <w:rFonts w:ascii="Consolas" w:eastAsia="Times New Roman" w:hAnsi="Consolas" w:cs="Times New Roman"/>
+          <w:color w:val="808080"/>
+          <w:sz w:val="21"/>
+          <w:szCs w:val="21"/>
+          <w:lang w:val="en-US"/>
+        </w:rPr>
+        <w:t>&lt;/</w:t>
+      </w:r>
+      <w:r>
+        <w:rPr>
+          <w:rFonts w:ascii="Consolas" w:eastAsia="Times New Roman" w:hAnsi="Consolas" w:cs="Times New Roman"/>
+          <w:color w:val="569CD6"/>
+          <w:sz w:val="21"/>
+          <w:szCs w:val="21"/>
+          <w:lang w:val="en-US"/>
+        </w:rPr>
+        <w:t>div</w:t>
+      </w:r>
+      <w:r>
+        <w:rPr>
+          <w:rFonts w:ascii="Consolas" w:eastAsia="Times New Roman" w:hAnsi="Consolas" w:cs="Times New Roman"/>
+          <w:color w:val="808080"/>
+          <w:sz w:val="21"/>
+          <w:szCs w:val="21"/>
+          <w:lang w:val="en-US"/>
+        </w:rPr>
+        <w:t>&gt;</w:t>
+      </w:r>
+    </w:p>
+    <w:p>
+      <w:pPr>
+        <w:shd w:val="clear" w:color="auto" w:fill="1E1E1E"/>
+        <w:spacing w:after="0" w:line="285" w:lineRule="atLeast"/>
+        <w:rPr>
+          <w:rFonts w:ascii="Consolas" w:eastAsia="Times New Roman" w:hAnsi="Consolas" w:cs="Times New Roman"/>
+          <w:color w:val="D4D4D4"/>
+          <w:sz w:val="21"/>
+          <w:szCs w:val="21"/>
+          <w:lang w:val="en-US"/>
+        </w:rPr>
+      </w:pPr>
+      <w:r>
+        <w:rPr>
+          <w:rFonts w:ascii="Consolas" w:eastAsia="Times New Roman" w:hAnsi="Consolas" w:cs="Times New Roman"/>
+          <w:color w:val="D4D4D4"/>
+          <w:sz w:val="21"/>
+          <w:szCs w:val="21"/>
+          <w:lang w:val="en-US"/>
+        </w:rPr>
+        <w:t>            </w:t>
+      </w:r>
+      <w:r>
+        <w:rPr>
+          <w:rFonts w:ascii="Consolas" w:eastAsia="Times New Roman" w:hAnsi="Consolas" w:cs="Times New Roman"/>
+          <w:color w:val="808080"/>
+          <w:sz w:val="21"/>
+          <w:szCs w:val="21"/>
+          <w:lang w:val="en-US"/>
+        </w:rPr>
+        <w:t>&lt;/</w:t>
+      </w:r>
+      <w:r>
+        <w:rPr>
+          <w:rFonts w:ascii="Consolas" w:eastAsia="Times New Roman" w:hAnsi="Consolas" w:cs="Times New Roman"/>
+          <w:color w:val="569CD6"/>
+          <w:sz w:val="21"/>
+          <w:szCs w:val="21"/>
+          <w:lang w:val="en-US"/>
+        </w:rPr>
+        <w:t>div</w:t>
+      </w:r>
+      <w:r>
+        <w:rPr>
+          <w:rFonts w:ascii="Consolas" w:eastAsia="Times New Roman" w:hAnsi="Consolas" w:cs="Times New Roman"/>
+          <w:color w:val="808080"/>
+          <w:sz w:val="21"/>
+          <w:szCs w:val="21"/>
+          <w:lang w:val="en-US"/>
+        </w:rPr>
+        <w:t>&gt;</w:t>
+      </w:r>
+    </w:p>
+    <w:p>
+      <w:pPr>
+        <w:shd w:val="clear" w:color="auto" w:fill="1E1E1E"/>
+        <w:spacing w:after="0" w:line="285" w:lineRule="atLeast"/>
+        <w:rPr>
+          <w:rFonts w:ascii="Consolas" w:eastAsia="Times New Roman" w:hAnsi="Consolas" w:cs="Times New Roman"/>
+          <w:color w:val="D4D4D4"/>
+          <w:sz w:val="21"/>
+          <w:szCs w:val="21"/>
+          <w:lang w:val="en-US"/>
+        </w:rPr>
+      </w:pPr>
+    </w:p>
+    <w:p>
+      <w:pPr>
+        <w:shd w:val="clear" w:color="auto" w:fill="1E1E1E"/>
+        <w:spacing w:after="0" w:line="285" w:lineRule="atLeast"/>
+        <w:rPr>
+          <w:rFonts w:ascii="Consolas" w:eastAsia="Times New Roman" w:hAnsi="Consolas" w:cs="Times New Roman"/>
+          <w:color w:val="D4D4D4"/>
+          <w:sz w:val="21"/>
+          <w:szCs w:val="21"/>
+          <w:lang w:val="en-US"/>
+        </w:rPr>
+      </w:pPr>
+      <w:r>
+        <w:rPr>
+          <w:rFonts w:ascii="Consolas" w:eastAsia="Times New Roman" w:hAnsi="Consolas" w:cs="Times New Roman"/>
+          <w:color w:val="D4D4D4"/>
+          <w:sz w:val="21"/>
+          <w:szCs w:val="21"/>
+          <w:lang w:val="en-US"/>
+        </w:rPr>
+        <w:t>            </w:t>
+      </w:r>
+      <w:r>
+        <w:rPr>
+          <w:rFonts w:ascii="Consolas" w:eastAsia="Times New Roman" w:hAnsi="Consolas" w:cs="Times New Roman"/>
+          <w:color w:val="808080"/>
+          <w:sz w:val="21"/>
+          <w:szCs w:val="21"/>
+          <w:lang w:val="en-US"/>
+        </w:rPr>
+        <w:t>&lt;</w:t>
+      </w:r>
+      <w:r>
+        <w:rPr>
+          <w:rFonts w:ascii="Consolas" w:eastAsia="Times New Roman" w:hAnsi="Consolas" w:cs="Times New Roman"/>
+          <w:color w:val="569CD6"/>
+          <w:sz w:val="21"/>
+          <w:szCs w:val="21"/>
+          <w:lang w:val="en-US"/>
+        </w:rPr>
+        <w:t>div</w:t>
+      </w:r>
+      <w:r>
+        <w:rPr>
+          <w:rFonts w:ascii="Consolas" w:eastAsia="Times New Roman" w:hAnsi="Consolas" w:cs="Times New Roman"/>
+          <w:color w:val="D4D4D4"/>
+          <w:sz w:val="21"/>
+          <w:szCs w:val="21"/>
+          <w:lang w:val="en-US"/>
+        </w:rPr>
+        <w:t> </w:t>
+      </w:r>
+      <w:proofErr w:type="spellStart"/>
+      <w:r>
+        <w:rPr>
+          <w:rFonts w:ascii="Consolas" w:eastAsia="Times New Roman" w:hAnsi="Consolas" w:cs="Times New Roman"/>
+          <w:color w:val="9CDCFE"/>
+          <w:sz w:val="21"/>
+          <w:szCs w:val="21"/>
+          <w:lang w:val="en-US"/>
+        </w:rPr>
+        <w:t>className</w:t>
+      </w:r>
+      <w:proofErr w:type="spellEnd"/>
+      <w:r>
+        <w:rPr>
+          <w:rFonts w:ascii="Consolas" w:eastAsia="Times New Roman" w:hAnsi="Consolas" w:cs="Times New Roman"/>
+          <w:color w:val="D4D4D4"/>
+          <w:sz w:val="21"/>
+          <w:szCs w:val="21"/>
+          <w:lang w:val="en-US"/>
+        </w:rPr>
+        <w:t>=</w:t>
+      </w:r>
+      <w:r>
+        <w:rPr>
+          <w:rFonts w:ascii="Consolas" w:eastAsia="Times New Roman" w:hAnsi="Consolas" w:cs="Times New Roman"/>
+          <w:color w:val="CE9178"/>
+          <w:sz w:val="21"/>
+          <w:szCs w:val="21"/>
+          <w:lang w:val="en-US"/>
+        </w:rPr>
+        <w:t>"row"</w:t>
+      </w:r>
+      <w:r>
+        <w:rPr>
+          <w:rFonts w:ascii="Consolas" w:eastAsia="Times New Roman" w:hAnsi="Consolas" w:cs="Times New Roman"/>
+          <w:color w:val="808080"/>
+          <w:sz w:val="21"/>
+          <w:szCs w:val="21"/>
+          <w:lang w:val="en-US"/>
+        </w:rPr>
+        <w:t>&gt;</w:t>
+      </w:r>
+    </w:p>
+    <w:p>
+      <w:pPr>
+        <w:shd w:val="clear" w:color="auto" w:fill="1E1E1E"/>
+        <w:spacing w:after="0" w:line="285" w:lineRule="atLeast"/>
+        <w:rPr>
+          <w:rFonts w:ascii="Consolas" w:eastAsia="Times New Roman" w:hAnsi="Consolas" w:cs="Times New Roman"/>
+          <w:color w:val="D4D4D4"/>
+          <w:sz w:val="21"/>
+          <w:szCs w:val="21"/>
+          <w:lang w:val="en-US"/>
+        </w:rPr>
+      </w:pPr>
+      <w:r>
+        <w:rPr>
+          <w:rFonts w:ascii="Consolas" w:eastAsia="Times New Roman" w:hAnsi="Consolas" w:cs="Times New Roman"/>
+          <w:color w:val="D4D4D4"/>
+          <w:sz w:val="21"/>
+          <w:szCs w:val="21"/>
+          <w:lang w:val="en-US"/>
+        </w:rPr>
+        <w:t>              </w:t>
+      </w:r>
+      <w:r>
+        <w:rPr>
+          <w:rFonts w:ascii="Consolas" w:eastAsia="Times New Roman" w:hAnsi="Consolas" w:cs="Times New Roman"/>
+          <w:color w:val="808080"/>
+          <w:sz w:val="21"/>
+          <w:szCs w:val="21"/>
+          <w:lang w:val="en-US"/>
+        </w:rPr>
+        <w:t>&lt;</w:t>
+      </w:r>
+      <w:r>
+        <w:rPr>
+          <w:rFonts w:ascii="Consolas" w:eastAsia="Times New Roman" w:hAnsi="Consolas" w:cs="Times New Roman"/>
+          <w:color w:val="569CD6"/>
+          <w:sz w:val="21"/>
+          <w:szCs w:val="21"/>
+          <w:lang w:val="en-US"/>
+        </w:rPr>
+        <w:t>div</w:t>
+      </w:r>
+      <w:r>
+        <w:rPr>
+          <w:rFonts w:ascii="Consolas" w:eastAsia="Times New Roman" w:hAnsi="Consolas" w:cs="Times New Roman"/>
+          <w:color w:val="D4D4D4"/>
+          <w:sz w:val="21"/>
+          <w:szCs w:val="21"/>
+          <w:lang w:val="en-US"/>
+        </w:rPr>
+        <w:t> </w:t>
+      </w:r>
+      <w:r>
+        <w:rPr>
+          <w:rFonts w:ascii="Consolas" w:eastAsia="Times New Roman" w:hAnsi="Consolas" w:cs="Times New Roman"/>
+          <w:color w:val="9CDCFE"/>
+          <w:sz w:val="21"/>
+          <w:szCs w:val="21"/>
+          <w:lang w:val="en-US"/>
+        </w:rPr>
+        <w:t>className</w:t>
+      </w:r>
+      <w:r>
+        <w:rPr>
+          <w:rFonts w:ascii="Consolas" w:eastAsia="Times New Roman" w:hAnsi="Consolas" w:cs="Times New Roman"/>
+          <w:color w:val="D4D4D4"/>
+          <w:sz w:val="21"/>
+          <w:szCs w:val="21"/>
+          <w:lang w:val="en-US"/>
+        </w:rPr>
+        <w:t>=</w:t>
+      </w:r>
+      <w:r>
+        <w:rPr>
+          <w:rFonts w:ascii="Consolas" w:eastAsia="Times New Roman" w:hAnsi="Consolas" w:cs="Times New Roman"/>
+          <w:color w:val="CE9178"/>
+          <w:sz w:val="21"/>
+          <w:szCs w:val="21"/>
+          <w:lang w:val="en-US"/>
+        </w:rPr>
+        <w:t>"col-md-12"</w:t>
+      </w:r>
+      <w:r>
+        <w:rPr>
+          <w:rFonts w:ascii="Consolas" w:eastAsia="Times New Roman" w:hAnsi="Consolas" w:cs="Times New Roman"/>
+          <w:color w:val="D4D4D4"/>
+          <w:sz w:val="21"/>
+          <w:szCs w:val="21"/>
+          <w:lang w:val="en-US"/>
+        </w:rPr>
+        <w:t> </w:t>
+      </w:r>
+      <w:r>
+        <w:rPr>
+          <w:rFonts w:ascii="Consolas" w:eastAsia="Times New Roman" w:hAnsi="Consolas" w:cs="Times New Roman"/>
+          <w:color w:val="9CDCFE"/>
+          <w:sz w:val="21"/>
+          <w:szCs w:val="21"/>
+          <w:lang w:val="en-US"/>
+        </w:rPr>
+        <w:t>style</w:t>
+      </w:r>
+      <w:proofErr w:type="gramStart"/>
+      <w:r>
+        <w:rPr>
+          <w:rFonts w:ascii="Consolas" w:eastAsia="Times New Roman" w:hAnsi="Consolas" w:cs="Times New Roman"/>
+          <w:color w:val="D4D4D4"/>
+          <w:sz w:val="21"/>
+          <w:szCs w:val="21"/>
+          <w:lang w:val="en-US"/>
+        </w:rPr>
+        <w:t>=</w:t>
+      </w:r>
+      <w:r>
+        <w:rPr>
+          <w:rFonts w:ascii="Consolas" w:eastAsia="Times New Roman" w:hAnsi="Consolas" w:cs="Times New Roman"/>
+          <w:color w:val="569CD6"/>
+          <w:sz w:val="21"/>
+          <w:szCs w:val="21"/>
+          <w:lang w:val="en-US"/>
+        </w:rPr>
+        <w:t>{</w:t>
+      </w:r>
+      <w:proofErr w:type="gramEnd"/>
+      <w:r>
+        <w:rPr>
+          <w:rFonts w:ascii="Consolas" w:eastAsia="Times New Roman" w:hAnsi="Consolas" w:cs="Times New Roman"/>
+          <w:color w:val="D4D4D4"/>
+          <w:sz w:val="21"/>
+          <w:szCs w:val="21"/>
+          <w:lang w:val="en-US"/>
+        </w:rPr>
+        <w:t>{ </w:t>
+      </w:r>
+      <w:r>
+        <w:rPr>
+          <w:rFonts w:ascii="Consolas" w:eastAsia="Times New Roman" w:hAnsi="Consolas" w:cs="Times New Roman"/>
+          <w:color w:val="9CDCFE"/>
+          <w:sz w:val="21"/>
+          <w:szCs w:val="21"/>
+          <w:lang w:val="en-US"/>
+        </w:rPr>
+        <w:t>marginBottom:</w:t>
+      </w:r>
+      <w:r>
+        <w:rPr>
+          <w:rFonts w:ascii="Consolas" w:eastAsia="Times New Roman" w:hAnsi="Consolas" w:cs="Times New Roman"/>
+          <w:color w:val="D4D4D4"/>
+          <w:sz w:val="21"/>
+          <w:szCs w:val="21"/>
+          <w:lang w:val="en-US"/>
+        </w:rPr>
+        <w:t> </w:t>
+      </w:r>
+      <w:r>
+        <w:rPr>
+          <w:rFonts w:ascii="Consolas" w:eastAsia="Times New Roman" w:hAnsi="Consolas" w:cs="Times New Roman"/>
+          <w:color w:val="CE9178"/>
+          <w:sz w:val="21"/>
+          <w:szCs w:val="21"/>
+          <w:lang w:val="en-US"/>
+        </w:rPr>
+        <w:t>"10px"</w:t>
+      </w:r>
+      <w:r>
+        <w:rPr>
+          <w:rFonts w:ascii="Consolas" w:eastAsia="Times New Roman" w:hAnsi="Consolas" w:cs="Times New Roman"/>
+          <w:color w:val="D4D4D4"/>
+          <w:sz w:val="21"/>
+          <w:szCs w:val="21"/>
+          <w:lang w:val="en-US"/>
+        </w:rPr>
+        <w:t> }</w:t>
+      </w:r>
+      <w:r>
+        <w:rPr>
+          <w:rFonts w:ascii="Consolas" w:eastAsia="Times New Roman" w:hAnsi="Consolas" w:cs="Times New Roman"/>
+          <w:color w:val="569CD6"/>
+          <w:sz w:val="21"/>
+          <w:szCs w:val="21"/>
+          <w:lang w:val="en-US"/>
+        </w:rPr>
+        <w:t>}</w:t>
+      </w:r>
+      <w:r>
+        <w:rPr>
+          <w:rFonts w:ascii="Consolas" w:eastAsia="Times New Roman" w:hAnsi="Consolas" w:cs="Times New Roman"/>
+          <w:color w:val="808080"/>
+          <w:sz w:val="21"/>
+          <w:szCs w:val="21"/>
+          <w:lang w:val="en-US"/>
+        </w:rPr>
+        <w:t>&gt;</w:t>
+      </w:r>
+    </w:p>
+    <w:p>
+      <w:pPr>
+        <w:shd w:val="clear" w:color="auto" w:fill="1E1E1E"/>
+        <w:spacing w:after="0" w:line="285" w:lineRule="atLeast"/>
+        <w:rPr>
+          <w:rFonts w:ascii="Consolas" w:eastAsia="Times New Roman" w:hAnsi="Consolas" w:cs="Times New Roman"/>
+          <w:color w:val="D4D4D4"/>
+          <w:sz w:val="21"/>
+          <w:szCs w:val="21"/>
+          <w:lang w:val="en-US"/>
+        </w:rPr>
+      </w:pPr>
+      <w:r>
+        <w:rPr>
+          <w:rFonts w:ascii="Consolas" w:eastAsia="Times New Roman" w:hAnsi="Consolas" w:cs="Times New Roman"/>
+          <w:color w:val="D4D4D4"/>
+          <w:sz w:val="21"/>
+          <w:szCs w:val="21"/>
+          <w:lang w:val="en-US"/>
+        </w:rPr>
+        <w:t>              </w:t>
+      </w:r>
+      <w:r>
+        <w:rPr>
+          <w:rFonts w:ascii="Consolas" w:eastAsia="Times New Roman" w:hAnsi="Consolas" w:cs="Times New Roman"/>
+          <w:color w:val="808080"/>
+          <w:sz w:val="21"/>
+          <w:szCs w:val="21"/>
+          <w:lang w:val="en-US"/>
+        </w:rPr>
+        <w:t>&lt;</w:t>
+      </w:r>
+      <w:proofErr w:type="spellStart"/>
+      <w:r>
+        <w:rPr>
+          <w:rFonts w:ascii="Consolas" w:eastAsia="Times New Roman" w:hAnsi="Consolas" w:cs="Times New Roman"/>
+          <w:color w:val="4EC9B0"/>
+          <w:sz w:val="21"/>
+          <w:szCs w:val="21"/>
+          <w:lang w:val="en-US"/>
+        </w:rPr>
+        <w:t>ContactList</w:t>
+      </w:r>
+      <w:proofErr w:type="spellEnd"/>
+    </w:p>
+    <w:p>
+      <w:pPr>
+        <w:shd w:val="clear" w:color="auto" w:fill="1E1E1E"/>
+        <w:spacing w:after="0" w:line="285" w:lineRule="atLeast"/>
+        <w:rPr>
+          <w:rFonts w:ascii="Consolas" w:eastAsia="Times New Roman" w:hAnsi="Consolas" w:cs="Times New Roman"/>
+          <w:color w:val="D4D4D4"/>
+          <w:sz w:val="21"/>
+          <w:szCs w:val="21"/>
+          <w:lang w:val="en-US"/>
+        </w:rPr>
+      </w:pPr>
+      <w:r>
+        <w:rPr>
+          <w:rFonts w:ascii="Consolas" w:eastAsia="Times New Roman" w:hAnsi="Consolas" w:cs="Times New Roman"/>
+          <w:color w:val="D4D4D4"/>
+          <w:sz w:val="21"/>
+          <w:szCs w:val="21"/>
+          <w:lang w:val="en-US"/>
+        </w:rPr>
+        <w:t>                </w:t>
+      </w:r>
+      <w:proofErr w:type="spellStart"/>
+      <w:r>
+        <w:rPr>
+          <w:rFonts w:ascii="Consolas" w:eastAsia="Times New Roman" w:hAnsi="Consolas" w:cs="Times New Roman"/>
+          <w:color w:val="9CDCFE"/>
+          <w:sz w:val="21"/>
+          <w:szCs w:val="21"/>
+          <w:lang w:val="en-US"/>
+        </w:rPr>
+        <w:t>datas</w:t>
+      </w:r>
+      <w:proofErr w:type="spellEnd"/>
+      <w:r>
+        <w:rPr>
+          <w:rFonts w:ascii="Consolas" w:eastAsia="Times New Roman" w:hAnsi="Consolas" w:cs="Times New Roman"/>
+          <w:color w:val="D4D4D4"/>
+          <w:sz w:val="21"/>
+          <w:szCs w:val="21"/>
+          <w:lang w:val="en-US"/>
+        </w:rPr>
+        <w:t>=</w:t>
+      </w:r>
+      <w:r>
+        <w:rPr>
+          <w:rFonts w:ascii="Consolas" w:eastAsia="Times New Roman" w:hAnsi="Consolas" w:cs="Times New Roman"/>
+          <w:color w:val="569CD6"/>
+          <w:sz w:val="21"/>
+          <w:szCs w:val="21"/>
+          <w:lang w:val="en-US"/>
+        </w:rPr>
+        <w:t>{</w:t>
+      </w:r>
+      <w:proofErr w:type="spellStart"/>
+      <w:proofErr w:type="gramStart"/>
+      <w:r>
+        <w:rPr>
+          <w:rFonts w:ascii="Consolas" w:eastAsia="Times New Roman" w:hAnsi="Consolas" w:cs="Times New Roman"/>
+          <w:color w:val="569CD6"/>
+          <w:sz w:val="21"/>
+          <w:szCs w:val="21"/>
+          <w:lang w:val="en-US"/>
+        </w:rPr>
+        <w:t>this</w:t>
+      </w:r>
+      <w:r>
+        <w:rPr>
+          <w:rFonts w:ascii="Consolas" w:eastAsia="Times New Roman" w:hAnsi="Consolas" w:cs="Times New Roman"/>
+          <w:color w:val="D4D4D4"/>
+          <w:sz w:val="21"/>
+          <w:szCs w:val="21"/>
+          <w:lang w:val="en-US"/>
+        </w:rPr>
+        <w:t>.</w:t>
+      </w:r>
+      <w:r>
+        <w:rPr>
+          <w:rFonts w:ascii="Consolas" w:eastAsia="Times New Roman" w:hAnsi="Consolas" w:cs="Times New Roman"/>
+          <w:color w:val="9CDCFE"/>
+          <w:sz w:val="21"/>
+          <w:szCs w:val="21"/>
+          <w:lang w:val="en-US"/>
+        </w:rPr>
+        <w:t>state</w:t>
+      </w:r>
+      <w:proofErr w:type="gramEnd"/>
+      <w:r>
+        <w:rPr>
+          <w:rFonts w:ascii="Consolas" w:eastAsia="Times New Roman" w:hAnsi="Consolas" w:cs="Times New Roman"/>
+          <w:color w:val="D4D4D4"/>
+          <w:sz w:val="21"/>
+          <w:szCs w:val="21"/>
+          <w:lang w:val="en-US"/>
+        </w:rPr>
+        <w:t>.</w:t>
+      </w:r>
+      <w:r>
+        <w:rPr>
+          <w:rFonts w:ascii="Consolas" w:eastAsia="Times New Roman" w:hAnsi="Consolas" w:cs="Times New Roman"/>
+          <w:color w:val="9CDCFE"/>
+          <w:sz w:val="21"/>
+          <w:szCs w:val="21"/>
+          <w:lang w:val="en-US"/>
+        </w:rPr>
+        <w:t>contacts</w:t>
+      </w:r>
+      <w:proofErr w:type="spellEnd"/>
+      <w:r>
+        <w:rPr>
+          <w:rFonts w:ascii="Consolas" w:eastAsia="Times New Roman" w:hAnsi="Consolas" w:cs="Times New Roman"/>
+          <w:color w:val="569CD6"/>
+          <w:sz w:val="21"/>
+          <w:szCs w:val="21"/>
+          <w:lang w:val="en-US"/>
+        </w:rPr>
+        <w:t>}</w:t>
+      </w:r>
+    </w:p>
+    <w:p>
+      <w:pPr>
+        <w:shd w:val="clear" w:color="auto" w:fill="1E1E1E"/>
+        <w:spacing w:after="0" w:line="285" w:lineRule="atLeast"/>
+        <w:rPr>
+          <w:rFonts w:ascii="Consolas" w:eastAsia="Times New Roman" w:hAnsi="Consolas" w:cs="Times New Roman"/>
+          <w:color w:val="D4D4D4"/>
+          <w:sz w:val="21"/>
+          <w:szCs w:val="21"/>
+          <w:lang w:val="en-US"/>
+        </w:rPr>
+      </w:pPr>
+      <w:r>
+        <w:rPr>
+          <w:rFonts w:ascii="Consolas" w:eastAsia="Times New Roman" w:hAnsi="Consolas" w:cs="Times New Roman"/>
+          <w:color w:val="D4D4D4"/>
+          <w:sz w:val="21"/>
+          <w:szCs w:val="21"/>
+          <w:lang w:val="en-US"/>
+        </w:rPr>
+        <w:t>                </w:t>
+      </w:r>
+      <w:proofErr w:type="spellStart"/>
+      <w:r>
+        <w:rPr>
+          <w:rFonts w:ascii="Consolas" w:eastAsia="Times New Roman" w:hAnsi="Consolas" w:cs="Times New Roman"/>
+          <w:color w:val="9CDCFE"/>
+          <w:sz w:val="21"/>
+          <w:szCs w:val="21"/>
+          <w:lang w:val="en-US"/>
+        </w:rPr>
+        <w:t>handleDelete</w:t>
+      </w:r>
+      <w:proofErr w:type="spellEnd"/>
+      <w:r>
+        <w:rPr>
+          <w:rFonts w:ascii="Consolas" w:eastAsia="Times New Roman" w:hAnsi="Consolas" w:cs="Times New Roman"/>
+          <w:color w:val="D4D4D4"/>
+          <w:sz w:val="21"/>
+          <w:szCs w:val="21"/>
+          <w:lang w:val="en-US"/>
+        </w:rPr>
+        <w:t>=</w:t>
+      </w:r>
+      <w:r>
+        <w:rPr>
+          <w:rFonts w:ascii="Consolas" w:eastAsia="Times New Roman" w:hAnsi="Consolas" w:cs="Times New Roman"/>
+          <w:color w:val="569CD6"/>
+          <w:sz w:val="21"/>
+          <w:szCs w:val="21"/>
+          <w:lang w:val="en-US"/>
+        </w:rPr>
+        <w:t>{</w:t>
+      </w:r>
+      <w:proofErr w:type="spellStart"/>
+      <w:proofErr w:type="gramStart"/>
+      <w:r>
+        <w:rPr>
+          <w:rFonts w:ascii="Consolas" w:eastAsia="Times New Roman" w:hAnsi="Consolas" w:cs="Times New Roman"/>
+          <w:color w:val="569CD6"/>
+          <w:sz w:val="21"/>
+          <w:szCs w:val="21"/>
+          <w:lang w:val="en-US"/>
+        </w:rPr>
+        <w:t>this</w:t>
+      </w:r>
+      <w:r>
+        <w:rPr>
+          <w:rFonts w:ascii="Consolas" w:eastAsia="Times New Roman" w:hAnsi="Consolas" w:cs="Times New Roman"/>
+          <w:color w:val="D4D4D4"/>
+          <w:sz w:val="21"/>
+          <w:szCs w:val="21"/>
+          <w:lang w:val="en-US"/>
+        </w:rPr>
+        <w:t>.</w:t>
+      </w:r>
+      <w:r>
+        <w:rPr>
+          <w:rFonts w:ascii="Consolas" w:eastAsia="Times New Roman" w:hAnsi="Consolas" w:cs="Times New Roman"/>
+          <w:color w:val="9CDCFE"/>
+          <w:sz w:val="21"/>
+          <w:szCs w:val="21"/>
+          <w:lang w:val="en-US"/>
+        </w:rPr>
+        <w:t>handleDelete</w:t>
+      </w:r>
+      <w:proofErr w:type="spellEnd"/>
+      <w:proofErr w:type="gramEnd"/>
+      <w:r>
+        <w:rPr>
+          <w:rFonts w:ascii="Consolas" w:eastAsia="Times New Roman" w:hAnsi="Consolas" w:cs="Times New Roman"/>
+          <w:color w:val="569CD6"/>
+          <w:sz w:val="21"/>
+          <w:szCs w:val="21"/>
+          <w:lang w:val="en-US"/>
+        </w:rPr>
+        <w:t>}</w:t>
+      </w:r>
+    </w:p>
+    <w:p>
+      <w:pPr>
+        <w:shd w:val="clear" w:color="auto" w:fill="1E1E1E"/>
+        <w:spacing w:after="0" w:line="285" w:lineRule="atLeast"/>
+        <w:rPr>
+          <w:rFonts w:ascii="Consolas" w:eastAsia="Times New Roman" w:hAnsi="Consolas" w:cs="Times New Roman"/>
+          <w:color w:val="D4D4D4"/>
+          <w:sz w:val="21"/>
+          <w:szCs w:val="21"/>
+          <w:lang w:val="en-US"/>
+        </w:rPr>
+      </w:pPr>
+      <w:r>
+        <w:rPr>
+          <w:rFonts w:ascii="Consolas" w:eastAsia="Times New Roman" w:hAnsi="Consolas" w:cs="Times New Roman"/>
+          <w:color w:val="D4D4D4"/>
+          <w:sz w:val="21"/>
+          <w:szCs w:val="21"/>
+          <w:lang w:val="en-US"/>
+        </w:rPr>
+        <w:t>              </w:t>
+      </w:r>
+      <w:r>
+        <w:rPr>
+          <w:rFonts w:ascii="Consolas" w:eastAsia="Times New Roman" w:hAnsi="Consolas" w:cs="Times New Roman"/>
+          <w:color w:val="808080"/>
+          <w:sz w:val="21"/>
+          <w:szCs w:val="21"/>
+          <w:lang w:val="en-US"/>
+        </w:rPr>
+        <w:t>/&gt;</w:t>
       </w:r>
     </w:p>
     <w:p>
@@ -39854,7 +41272,7 @@
           <w:szCs w:val="21"/>
           <w:lang w:val="en-US"/>
         </w:rPr>
-        <w:t>&lt;</w:t>
+        <w:t>&lt;/</w:t>
       </w:r>
       <w:r>
         <w:rPr>
@@ -39869,23 +41287,339 @@
       <w:r>
         <w:rPr>
           <w:rFonts w:ascii="Consolas" w:eastAsia="Times New Roman" w:hAnsi="Consolas" w:cs="Times New Roman"/>
-          <w:color w:val="D4D4D4"/>
-          <w:sz w:val="21"/>
-          <w:szCs w:val="21"/>
-          <w:lang w:val="en-US"/>
-        </w:rPr>
-        <w:t> </w:t>
+          <w:color w:val="808080"/>
+          <w:sz w:val="21"/>
+          <w:szCs w:val="21"/>
+          <w:lang w:val="en-US"/>
+        </w:rPr>
+        <w:t>&gt;</w:t>
+      </w:r>
+    </w:p>
+    <w:p>
+      <w:pPr>
+        <w:shd w:val="clear" w:color="auto" w:fill="1E1E1E"/>
+        <w:spacing w:after="0" w:line="285" w:lineRule="atLeast"/>
+        <w:rPr>
+          <w:rFonts w:ascii="Consolas" w:eastAsia="Times New Roman" w:hAnsi="Consolas" w:cs="Times New Roman"/>
+          <w:color w:val="D4D4D4"/>
+          <w:sz w:val="21"/>
+          <w:szCs w:val="21"/>
+          <w:lang w:val="en-US"/>
+        </w:rPr>
+      </w:pPr>
+      <w:r>
+        <w:rPr>
+          <w:rFonts w:ascii="Consolas" w:eastAsia="Times New Roman" w:hAnsi="Consolas" w:cs="Times New Roman"/>
+          <w:color w:val="D4D4D4"/>
+          <w:sz w:val="21"/>
+          <w:szCs w:val="21"/>
+          <w:lang w:val="en-US"/>
+        </w:rPr>
+        <w:t>            </w:t>
+      </w:r>
+      <w:r>
+        <w:rPr>
+          <w:rFonts w:ascii="Consolas" w:eastAsia="Times New Roman" w:hAnsi="Consolas" w:cs="Times New Roman"/>
+          <w:color w:val="808080"/>
+          <w:sz w:val="21"/>
+          <w:szCs w:val="21"/>
+          <w:lang w:val="en-US"/>
+        </w:rPr>
+        <w:t>&lt;/</w:t>
+      </w:r>
+      <w:r>
+        <w:rPr>
+          <w:rFonts w:ascii="Consolas" w:eastAsia="Times New Roman" w:hAnsi="Consolas" w:cs="Times New Roman"/>
+          <w:color w:val="569CD6"/>
+          <w:sz w:val="21"/>
+          <w:szCs w:val="21"/>
+          <w:lang w:val="en-US"/>
+        </w:rPr>
+        <w:t>div</w:t>
+      </w:r>
+      <w:r>
+        <w:rPr>
+          <w:rFonts w:ascii="Consolas" w:eastAsia="Times New Roman" w:hAnsi="Consolas" w:cs="Times New Roman"/>
+          <w:color w:val="808080"/>
+          <w:sz w:val="21"/>
+          <w:szCs w:val="21"/>
+          <w:lang w:val="en-US"/>
+        </w:rPr>
+        <w:t>&gt;</w:t>
+      </w:r>
+    </w:p>
+    <w:p>
+      <w:pPr>
+        <w:shd w:val="clear" w:color="auto" w:fill="1E1E1E"/>
+        <w:spacing w:after="0" w:line="285" w:lineRule="atLeast"/>
+        <w:rPr>
+          <w:rFonts w:ascii="Consolas" w:eastAsia="Times New Roman" w:hAnsi="Consolas" w:cs="Times New Roman"/>
+          <w:color w:val="D4D4D4"/>
+          <w:sz w:val="21"/>
+          <w:szCs w:val="21"/>
+          <w:lang w:val="en-US"/>
+        </w:rPr>
+      </w:pPr>
+      <w:r>
+        <w:rPr>
+          <w:rFonts w:ascii="Consolas" w:eastAsia="Times New Roman" w:hAnsi="Consolas" w:cs="Times New Roman"/>
+          <w:color w:val="D4D4D4"/>
+          <w:sz w:val="21"/>
+          <w:szCs w:val="21"/>
+          <w:lang w:val="en-US"/>
+        </w:rPr>
+        <w:t>          </w:t>
+      </w:r>
+      <w:r>
+        <w:rPr>
+          <w:rFonts w:ascii="Consolas" w:eastAsia="Times New Roman" w:hAnsi="Consolas" w:cs="Times New Roman"/>
+          <w:color w:val="808080"/>
+          <w:sz w:val="21"/>
+          <w:szCs w:val="21"/>
+          <w:lang w:val="en-US"/>
+        </w:rPr>
+        <w:t>&lt;/</w:t>
+      </w:r>
+      <w:r>
+        <w:rPr>
+          <w:rFonts w:ascii="Consolas" w:eastAsia="Times New Roman" w:hAnsi="Consolas" w:cs="Times New Roman"/>
+          <w:color w:val="569CD6"/>
+          <w:sz w:val="21"/>
+          <w:szCs w:val="21"/>
+          <w:lang w:val="en-US"/>
+        </w:rPr>
+        <w:t>div</w:t>
+      </w:r>
+      <w:r>
+        <w:rPr>
+          <w:rFonts w:ascii="Consolas" w:eastAsia="Times New Roman" w:hAnsi="Consolas" w:cs="Times New Roman"/>
+          <w:color w:val="808080"/>
+          <w:sz w:val="21"/>
+          <w:szCs w:val="21"/>
+          <w:lang w:val="en-US"/>
+        </w:rPr>
+        <w:t>&gt;</w:t>
+      </w:r>
+    </w:p>
+    <w:p>
+      <w:pPr>
+        <w:shd w:val="clear" w:color="auto" w:fill="1E1E1E"/>
+        <w:spacing w:after="0" w:line="285" w:lineRule="atLeast"/>
+        <w:rPr>
+          <w:rFonts w:ascii="Consolas" w:eastAsia="Times New Roman" w:hAnsi="Consolas" w:cs="Times New Roman"/>
+          <w:color w:val="D4D4D4"/>
+          <w:sz w:val="21"/>
+          <w:szCs w:val="21"/>
+          <w:lang w:val="en-US"/>
+        </w:rPr>
+      </w:pPr>
+      <w:r>
+        <w:rPr>
+          <w:rFonts w:ascii="Consolas" w:eastAsia="Times New Roman" w:hAnsi="Consolas" w:cs="Times New Roman"/>
+          <w:color w:val="D4D4D4"/>
+          <w:sz w:val="21"/>
+          <w:szCs w:val="21"/>
+          <w:lang w:val="en-US"/>
+        </w:rPr>
+        <w:t>        </w:t>
+      </w:r>
+      <w:r>
+        <w:rPr>
+          <w:rFonts w:ascii="Consolas" w:eastAsia="Times New Roman" w:hAnsi="Consolas" w:cs="Times New Roman"/>
+          <w:color w:val="808080"/>
+          <w:sz w:val="21"/>
+          <w:szCs w:val="21"/>
+          <w:lang w:val="en-US"/>
+        </w:rPr>
+        <w:t>&lt;/</w:t>
+      </w:r>
+      <w:r>
+        <w:rPr>
+          <w:rFonts w:ascii="Consolas" w:eastAsia="Times New Roman" w:hAnsi="Consolas" w:cs="Times New Roman"/>
+          <w:color w:val="569CD6"/>
+          <w:sz w:val="21"/>
+          <w:szCs w:val="21"/>
+          <w:lang w:val="en-US"/>
+        </w:rPr>
+        <w:t>div</w:t>
+      </w:r>
+      <w:r>
+        <w:rPr>
+          <w:rFonts w:ascii="Consolas" w:eastAsia="Times New Roman" w:hAnsi="Consolas" w:cs="Times New Roman"/>
+          <w:color w:val="808080"/>
+          <w:sz w:val="21"/>
+          <w:szCs w:val="21"/>
+          <w:lang w:val="en-US"/>
+        </w:rPr>
+        <w:t>&gt;</w:t>
+      </w:r>
+    </w:p>
+    <w:p>
+      <w:pPr>
+        <w:shd w:val="clear" w:color="auto" w:fill="1E1E1E"/>
+        <w:spacing w:after="0" w:line="285" w:lineRule="atLeast"/>
+        <w:rPr>
+          <w:rFonts w:ascii="Consolas" w:eastAsia="Times New Roman" w:hAnsi="Consolas" w:cs="Times New Roman"/>
+          <w:color w:val="D4D4D4"/>
+          <w:sz w:val="21"/>
+          <w:szCs w:val="21"/>
+          <w:lang w:val="en-US"/>
+        </w:rPr>
+      </w:pPr>
+      <w:r>
+        <w:rPr>
+          <w:rFonts w:ascii="Consolas" w:eastAsia="Times New Roman" w:hAnsi="Consolas" w:cs="Times New Roman"/>
+          <w:color w:val="D4D4D4"/>
+          <w:sz w:val="21"/>
+          <w:szCs w:val="21"/>
+          <w:lang w:val="en-US"/>
+        </w:rPr>
+        <w:t>      </w:t>
+      </w:r>
+      <w:r>
+        <w:rPr>
+          <w:rFonts w:ascii="Consolas" w:eastAsia="Times New Roman" w:hAnsi="Consolas" w:cs="Times New Roman"/>
+          <w:color w:val="808080"/>
+          <w:sz w:val="21"/>
+          <w:szCs w:val="21"/>
+          <w:lang w:val="en-US"/>
+        </w:rPr>
+        <w:t>&lt;/&gt;</w:t>
+      </w:r>
+    </w:p>
+    <w:p>
+      <w:pPr>
+        <w:shd w:val="clear" w:color="auto" w:fill="1E1E1E"/>
+        <w:spacing w:after="0" w:line="285" w:lineRule="atLeast"/>
+        <w:rPr>
+          <w:rFonts w:ascii="Consolas" w:eastAsia="Times New Roman" w:hAnsi="Consolas" w:cs="Times New Roman"/>
+          <w:color w:val="D4D4D4"/>
+          <w:sz w:val="21"/>
+          <w:szCs w:val="21"/>
+          <w:lang w:val="en-US"/>
+        </w:rPr>
+      </w:pPr>
+      <w:r>
+        <w:rPr>
+          <w:rFonts w:ascii="Consolas" w:eastAsia="Times New Roman" w:hAnsi="Consolas" w:cs="Times New Roman"/>
+          <w:color w:val="D4D4D4"/>
+          <w:sz w:val="21"/>
+          <w:szCs w:val="21"/>
+          <w:lang w:val="en-US"/>
+        </w:rPr>
+        <w:t>    );</w:t>
+      </w:r>
+    </w:p>
+    <w:p>
+      <w:pPr>
+        <w:shd w:val="clear" w:color="auto" w:fill="1E1E1E"/>
+        <w:spacing w:after="0" w:line="285" w:lineRule="atLeast"/>
+        <w:rPr>
+          <w:rFonts w:ascii="Consolas" w:eastAsia="Times New Roman" w:hAnsi="Consolas" w:cs="Times New Roman"/>
+          <w:color w:val="D4D4D4"/>
+          <w:sz w:val="21"/>
+          <w:szCs w:val="21"/>
+          <w:lang w:val="en-US"/>
+        </w:rPr>
+      </w:pPr>
+      <w:r>
+        <w:rPr>
+          <w:rFonts w:ascii="Consolas" w:eastAsia="Times New Roman" w:hAnsi="Consolas" w:cs="Times New Roman"/>
+          <w:color w:val="D4D4D4"/>
+          <w:sz w:val="21"/>
+          <w:szCs w:val="21"/>
+          <w:lang w:val="en-US"/>
+        </w:rPr>
+        <w:t>  }</w:t>
+      </w:r>
+    </w:p>
+    <w:p>
+      <w:pPr>
+        <w:shd w:val="clear" w:color="auto" w:fill="1E1E1E"/>
+        <w:spacing w:after="0" w:line="285" w:lineRule="atLeast"/>
+        <w:rPr>
+          <w:rFonts w:ascii="Consolas" w:eastAsia="Times New Roman" w:hAnsi="Consolas" w:cs="Times New Roman"/>
+          <w:color w:val="D4D4D4"/>
+          <w:sz w:val="21"/>
+          <w:szCs w:val="21"/>
+          <w:lang w:val="en-US"/>
+        </w:rPr>
+      </w:pPr>
+    </w:p>
+    <w:p>
+      <w:pPr>
+        <w:shd w:val="clear" w:color="auto" w:fill="1E1E1E"/>
+        <w:spacing w:after="0" w:line="285" w:lineRule="atLeast"/>
+        <w:rPr>
+          <w:rFonts w:ascii="Consolas" w:eastAsia="Times New Roman" w:hAnsi="Consolas" w:cs="Times New Roman"/>
+          <w:color w:val="D4D4D4"/>
+          <w:sz w:val="21"/>
+          <w:szCs w:val="21"/>
+          <w:lang w:val="en-US"/>
+        </w:rPr>
+      </w:pPr>
+      <w:r>
+        <w:rPr>
+          <w:rFonts w:ascii="Consolas" w:eastAsia="Times New Roman" w:hAnsi="Consolas" w:cs="Times New Roman"/>
+          <w:color w:val="D4D4D4"/>
+          <w:sz w:val="21"/>
+          <w:szCs w:val="21"/>
+          <w:lang w:val="en-US"/>
+        </w:rPr>
+        <w:t>  </w:t>
       </w:r>
       <w:proofErr w:type="spellStart"/>
       <w:r>
         <w:rPr>
           <w:rFonts w:ascii="Consolas" w:eastAsia="Times New Roman" w:hAnsi="Consolas" w:cs="Times New Roman"/>
+          <w:color w:val="DCDCAA"/>
+          <w:sz w:val="21"/>
+          <w:szCs w:val="21"/>
+          <w:lang w:val="en-US"/>
+        </w:rPr>
+        <w:t>handleSaveContact</w:t>
+      </w:r>
+      <w:proofErr w:type="spellEnd"/>
+      <w:r>
+        <w:rPr>
+          <w:rFonts w:ascii="Consolas" w:eastAsia="Times New Roman" w:hAnsi="Consolas" w:cs="Times New Roman"/>
+          <w:color w:val="D4D4D4"/>
+          <w:sz w:val="21"/>
+          <w:szCs w:val="21"/>
+          <w:lang w:val="en-US"/>
+        </w:rPr>
+        <w:t> = (</w:t>
+      </w:r>
+      <w:r>
+        <w:rPr>
+          <w:rFonts w:ascii="Consolas" w:eastAsia="Times New Roman" w:hAnsi="Consolas" w:cs="Times New Roman"/>
           <w:color w:val="9CDCFE"/>
           <w:sz w:val="21"/>
           <w:szCs w:val="21"/>
           <w:lang w:val="en-US"/>
         </w:rPr>
-        <w:t>className</w:t>
+        <w:t>contact</w:t>
+      </w:r>
+      <w:r>
+        <w:rPr>
+          <w:rFonts w:ascii="Consolas" w:eastAsia="Times New Roman" w:hAnsi="Consolas" w:cs="Times New Roman"/>
+          <w:color w:val="D4D4D4"/>
+          <w:sz w:val="21"/>
+          <w:szCs w:val="21"/>
+          <w:lang w:val="en-US"/>
+        </w:rPr>
+        <w:t>: </w:t>
+      </w:r>
+      <w:proofErr w:type="spellStart"/>
+      <w:r>
+        <w:rPr>
+          <w:rFonts w:ascii="Consolas" w:eastAsia="Times New Roman" w:hAnsi="Consolas" w:cs="Times New Roman"/>
+          <w:color w:val="4EC9B0"/>
+          <w:sz w:val="21"/>
+          <w:szCs w:val="21"/>
+          <w:lang w:val="en-US"/>
+        </w:rPr>
+        <w:t>IContact</w:t>
       </w:r>
       <w:proofErr w:type="spellEnd"/>
       <w:r>
@@ -39896,27 +41630,7 @@
           <w:szCs w:val="21"/>
           <w:lang w:val="en-US"/>
         </w:rPr>
-        <w:t>=</w:t>
-      </w:r>
-      <w:r>
-        <w:rPr>
-          <w:rFonts w:ascii="Consolas" w:eastAsia="Times New Roman" w:hAnsi="Consolas" w:cs="Times New Roman"/>
-          <w:color w:val="CE9178"/>
-          <w:sz w:val="21"/>
-          <w:szCs w:val="21"/>
-          <w:lang w:val="en-US"/>
-        </w:rPr>
-        <w:t>"col-md-12"</w:t>
-      </w:r>
-      <w:r>
-        <w:rPr>
-          <w:rFonts w:ascii="Consolas" w:eastAsia="Times New Roman" w:hAnsi="Consolas" w:cs="Times New Roman"/>
-          <w:color w:val="808080"/>
-          <w:sz w:val="21"/>
-          <w:szCs w:val="21"/>
-          <w:lang w:val="en-US"/>
-        </w:rPr>
-        <w:t>&gt;</w:t>
+        <w:t>) </w:t>
       </w:r>
       <w:r>
         <w:rPr>
@@ -39926,198 +41640,40 @@
           <w:szCs w:val="21"/>
           <w:lang w:val="en-US"/>
         </w:rPr>
-        <w:t>{</w:t>
-      </w:r>
-      <w:r>
-        <w:rPr>
-          <w:rFonts w:ascii="Consolas" w:eastAsia="Times New Roman" w:hAnsi="Consolas" w:cs="Times New Roman"/>
-          <w:color w:val="CE9178"/>
-          <w:sz w:val="21"/>
-          <w:szCs w:val="21"/>
-          <w:lang w:val="en-US"/>
-        </w:rPr>
-        <w:t>`</w:t>
-      </w:r>
-      <w:proofErr w:type="gramStart"/>
-      <w:r>
-        <w:rPr>
-          <w:rFonts w:ascii="Consolas" w:eastAsia="Times New Roman" w:hAnsi="Consolas" w:cs="Times New Roman"/>
-          <w:color w:val="CE9178"/>
-          <w:sz w:val="21"/>
-          <w:szCs w:val="21"/>
-          <w:lang w:val="en-US"/>
-        </w:rPr>
-        <w:t>`</w:t>
-      </w:r>
-      <w:r>
-        <w:rPr>
-          <w:rFonts w:ascii="Consolas" w:eastAsia="Times New Roman" w:hAnsi="Consolas" w:cs="Times New Roman"/>
-          <w:color w:val="569CD6"/>
-          <w:sz w:val="21"/>
-          <w:szCs w:val="21"/>
-          <w:lang w:val="en-US"/>
-        </w:rPr>
-        <w:t>}</w:t>
-      </w:r>
-      <w:r>
-        <w:rPr>
-          <w:rFonts w:ascii="Consolas" w:eastAsia="Times New Roman" w:hAnsi="Consolas" w:cs="Times New Roman"/>
-          <w:color w:val="808080"/>
-          <w:sz w:val="21"/>
-          <w:szCs w:val="21"/>
-          <w:lang w:val="en-US"/>
-        </w:rPr>
-        <w:t>&lt;</w:t>
-      </w:r>
-      <w:proofErr w:type="gramEnd"/>
-      <w:r>
-        <w:rPr>
-          <w:rFonts w:ascii="Consolas" w:eastAsia="Times New Roman" w:hAnsi="Consolas" w:cs="Times New Roman"/>
-          <w:color w:val="808080"/>
-          <w:sz w:val="21"/>
-          <w:szCs w:val="21"/>
-          <w:lang w:val="en-US"/>
-        </w:rPr>
-        <w:t>/</w:t>
-      </w:r>
-      <w:r>
-        <w:rPr>
-          <w:rFonts w:ascii="Consolas" w:eastAsia="Times New Roman" w:hAnsi="Consolas" w:cs="Times New Roman"/>
-          <w:color w:val="569CD6"/>
-          <w:sz w:val="21"/>
-          <w:szCs w:val="21"/>
-          <w:lang w:val="en-US"/>
-        </w:rPr>
-        <w:t>div</w:t>
-      </w:r>
-      <w:r>
-        <w:rPr>
-          <w:rFonts w:ascii="Consolas" w:eastAsia="Times New Roman" w:hAnsi="Consolas" w:cs="Times New Roman"/>
-          <w:color w:val="808080"/>
-          <w:sz w:val="21"/>
-          <w:szCs w:val="21"/>
-          <w:lang w:val="en-US"/>
-        </w:rPr>
-        <w:t>&gt;</w:t>
-      </w:r>
-    </w:p>
-    <w:p>
-      <w:pPr>
-        <w:shd w:val="clear" w:color="auto" w:fill="1E1E1E"/>
-        <w:spacing w:after="0" w:line="285" w:lineRule="atLeast"/>
-        <w:rPr>
-          <w:rFonts w:ascii="Consolas" w:eastAsia="Times New Roman" w:hAnsi="Consolas" w:cs="Times New Roman"/>
-          <w:color w:val="D4D4D4"/>
-          <w:sz w:val="21"/>
-          <w:szCs w:val="21"/>
-          <w:lang w:val="en-US"/>
-        </w:rPr>
-      </w:pPr>
-      <w:r>
-        <w:rPr>
-          <w:rFonts w:ascii="Consolas" w:eastAsia="Times New Roman" w:hAnsi="Consolas" w:cs="Times New Roman"/>
-          <w:color w:val="D4D4D4"/>
-          <w:sz w:val="21"/>
-          <w:szCs w:val="21"/>
-          <w:lang w:val="en-US"/>
-        </w:rPr>
-        <w:t>            </w:t>
-      </w:r>
-      <w:r>
-        <w:rPr>
-          <w:rFonts w:ascii="Consolas" w:eastAsia="Times New Roman" w:hAnsi="Consolas" w:cs="Times New Roman"/>
-          <w:color w:val="808080"/>
-          <w:sz w:val="21"/>
-          <w:szCs w:val="21"/>
-          <w:lang w:val="en-US"/>
-        </w:rPr>
-        <w:t>&lt;/</w:t>
-      </w:r>
-      <w:r>
-        <w:rPr>
-          <w:rFonts w:ascii="Consolas" w:eastAsia="Times New Roman" w:hAnsi="Consolas" w:cs="Times New Roman"/>
-          <w:color w:val="569CD6"/>
-          <w:sz w:val="21"/>
-          <w:szCs w:val="21"/>
-          <w:lang w:val="en-US"/>
-        </w:rPr>
-        <w:t>div</w:t>
-      </w:r>
-      <w:r>
-        <w:rPr>
-          <w:rFonts w:ascii="Consolas" w:eastAsia="Times New Roman" w:hAnsi="Consolas" w:cs="Times New Roman"/>
-          <w:color w:val="808080"/>
-          <w:sz w:val="21"/>
-          <w:szCs w:val="21"/>
-          <w:lang w:val="en-US"/>
-        </w:rPr>
-        <w:t>&gt;</w:t>
-      </w:r>
-    </w:p>
-    <w:p>
-      <w:pPr>
-        <w:shd w:val="clear" w:color="auto" w:fill="1E1E1E"/>
-        <w:spacing w:after="0" w:line="285" w:lineRule="atLeast"/>
-        <w:rPr>
-          <w:rFonts w:ascii="Consolas" w:eastAsia="Times New Roman" w:hAnsi="Consolas" w:cs="Times New Roman"/>
-          <w:color w:val="D4D4D4"/>
-          <w:sz w:val="21"/>
-          <w:szCs w:val="21"/>
-          <w:lang w:val="en-US"/>
-        </w:rPr>
-      </w:pPr>
-    </w:p>
-    <w:p>
-      <w:pPr>
-        <w:shd w:val="clear" w:color="auto" w:fill="1E1E1E"/>
-        <w:spacing w:after="0" w:line="285" w:lineRule="atLeast"/>
-        <w:rPr>
-          <w:rFonts w:ascii="Consolas" w:eastAsia="Times New Roman" w:hAnsi="Consolas" w:cs="Times New Roman"/>
-          <w:color w:val="D4D4D4"/>
-          <w:sz w:val="21"/>
-          <w:szCs w:val="21"/>
-          <w:lang w:val="en-US"/>
-        </w:rPr>
-      </w:pPr>
-      <w:r>
-        <w:rPr>
-          <w:rFonts w:ascii="Consolas" w:eastAsia="Times New Roman" w:hAnsi="Consolas" w:cs="Times New Roman"/>
-          <w:color w:val="D4D4D4"/>
-          <w:sz w:val="21"/>
-          <w:szCs w:val="21"/>
-          <w:lang w:val="en-US"/>
-        </w:rPr>
-        <w:t>            </w:t>
-      </w:r>
-      <w:r>
-        <w:rPr>
-          <w:rFonts w:ascii="Consolas" w:eastAsia="Times New Roman" w:hAnsi="Consolas" w:cs="Times New Roman"/>
-          <w:color w:val="808080"/>
-          <w:sz w:val="21"/>
-          <w:szCs w:val="21"/>
-          <w:lang w:val="en-US"/>
-        </w:rPr>
-        <w:t>&lt;</w:t>
-      </w:r>
-      <w:r>
-        <w:rPr>
-          <w:rFonts w:ascii="Consolas" w:eastAsia="Times New Roman" w:hAnsi="Consolas" w:cs="Times New Roman"/>
-          <w:color w:val="569CD6"/>
-          <w:sz w:val="21"/>
-          <w:szCs w:val="21"/>
-          <w:lang w:val="en-US"/>
-        </w:rPr>
-        <w:t>div</w:t>
-      </w:r>
-      <w:r>
-        <w:rPr>
-          <w:rFonts w:ascii="Consolas" w:eastAsia="Times New Roman" w:hAnsi="Consolas" w:cs="Times New Roman"/>
-          <w:color w:val="D4D4D4"/>
-          <w:sz w:val="21"/>
-          <w:szCs w:val="21"/>
-          <w:lang w:val="en-US"/>
-        </w:rPr>
-        <w:t> </w:t>
+        <w:t>=&gt;</w:t>
+      </w:r>
+      <w:r>
+        <w:rPr>
+          <w:rFonts w:ascii="Consolas" w:eastAsia="Times New Roman" w:hAnsi="Consolas" w:cs="Times New Roman"/>
+          <w:color w:val="D4D4D4"/>
+          <w:sz w:val="21"/>
+          <w:szCs w:val="21"/>
+          <w:lang w:val="en-US"/>
+        </w:rPr>
+        <w:t> {</w:t>
+      </w:r>
+    </w:p>
+    <w:p>
+      <w:pPr>
+        <w:shd w:val="clear" w:color="auto" w:fill="1E1E1E"/>
+        <w:spacing w:after="0" w:line="285" w:lineRule="atLeast"/>
+        <w:rPr>
+          <w:rFonts w:ascii="Consolas" w:eastAsia="Times New Roman" w:hAnsi="Consolas" w:cs="Times New Roman"/>
+          <w:color w:val="D4D4D4"/>
+          <w:sz w:val="21"/>
+          <w:szCs w:val="21"/>
+          <w:lang w:val="en-US"/>
+        </w:rPr>
+      </w:pPr>
+      <w:r>
+        <w:rPr>
+          <w:rFonts w:ascii="Consolas" w:eastAsia="Times New Roman" w:hAnsi="Consolas" w:cs="Times New Roman"/>
+          <w:color w:val="D4D4D4"/>
+          <w:sz w:val="21"/>
+          <w:szCs w:val="21"/>
+          <w:lang w:val="en-US"/>
+        </w:rPr>
+        <w:t>    </w:t>
       </w:r>
       <w:proofErr w:type="spellStart"/>
       <w:r>
@@ -40128,7 +41684,27 @@
           <w:szCs w:val="21"/>
           <w:lang w:val="en-US"/>
         </w:rPr>
-        <w:t>className</w:t>
+        <w:t>ContactLocalStorageService</w:t>
+      </w:r>
+      <w:r>
+        <w:rPr>
+          <w:rFonts w:ascii="Consolas" w:eastAsia="Times New Roman" w:hAnsi="Consolas" w:cs="Times New Roman"/>
+          <w:color w:val="D4D4D4"/>
+          <w:sz w:val="21"/>
+          <w:szCs w:val="21"/>
+          <w:lang w:val="en-US"/>
+        </w:rPr>
+        <w:t>.</w:t>
+      </w:r>
+      <w:r>
+        <w:rPr>
+          <w:rFonts w:ascii="Consolas" w:eastAsia="Times New Roman" w:hAnsi="Consolas" w:cs="Times New Roman"/>
+          <w:color w:val="DCDCAA"/>
+          <w:sz w:val="21"/>
+          <w:szCs w:val="21"/>
+          <w:lang w:val="en-US"/>
+        </w:rPr>
+        <w:t>saveContact</w:t>
       </w:r>
       <w:proofErr w:type="spellEnd"/>
       <w:r>
@@ -40139,80 +41715,7 @@
           <w:szCs w:val="21"/>
           <w:lang w:val="en-US"/>
         </w:rPr>
-        <w:t>=</w:t>
-      </w:r>
-      <w:r>
-        <w:rPr>
-          <w:rFonts w:ascii="Consolas" w:eastAsia="Times New Roman" w:hAnsi="Consolas" w:cs="Times New Roman"/>
-          <w:color w:val="CE9178"/>
-          <w:sz w:val="21"/>
-          <w:szCs w:val="21"/>
-          <w:lang w:val="en-US"/>
-        </w:rPr>
-        <w:t>"row"</w:t>
-      </w:r>
-      <w:r>
-        <w:rPr>
-          <w:rFonts w:ascii="Consolas" w:eastAsia="Times New Roman" w:hAnsi="Consolas" w:cs="Times New Roman"/>
-          <w:color w:val="808080"/>
-          <w:sz w:val="21"/>
-          <w:szCs w:val="21"/>
-          <w:lang w:val="en-US"/>
-        </w:rPr>
-        <w:t>&gt;</w:t>
-      </w:r>
-    </w:p>
-    <w:p>
-      <w:pPr>
-        <w:shd w:val="clear" w:color="auto" w:fill="1E1E1E"/>
-        <w:spacing w:after="0" w:line="285" w:lineRule="atLeast"/>
-        <w:rPr>
-          <w:rFonts w:ascii="Consolas" w:eastAsia="Times New Roman" w:hAnsi="Consolas" w:cs="Times New Roman"/>
-          <w:color w:val="D4D4D4"/>
-          <w:sz w:val="21"/>
-          <w:szCs w:val="21"/>
-          <w:lang w:val="en-US"/>
-        </w:rPr>
-      </w:pPr>
-      <w:r>
-        <w:rPr>
-          <w:rFonts w:ascii="Consolas" w:eastAsia="Times New Roman" w:hAnsi="Consolas" w:cs="Times New Roman"/>
-          <w:color w:val="D4D4D4"/>
-          <w:sz w:val="21"/>
-          <w:szCs w:val="21"/>
-          <w:lang w:val="en-US"/>
-        </w:rPr>
-        <w:t>              </w:t>
-      </w:r>
-      <w:r>
-        <w:rPr>
-          <w:rFonts w:ascii="Consolas" w:eastAsia="Times New Roman" w:hAnsi="Consolas" w:cs="Times New Roman"/>
-          <w:color w:val="808080"/>
-          <w:sz w:val="21"/>
-          <w:szCs w:val="21"/>
-          <w:lang w:val="en-US"/>
-        </w:rPr>
-        <w:t>&lt;</w:t>
-      </w:r>
-      <w:r>
-        <w:rPr>
-          <w:rFonts w:ascii="Consolas" w:eastAsia="Times New Roman" w:hAnsi="Consolas" w:cs="Times New Roman"/>
-          <w:color w:val="569CD6"/>
-          <w:sz w:val="21"/>
-          <w:szCs w:val="21"/>
-          <w:lang w:val="en-US"/>
-        </w:rPr>
-        <w:t>div</w:t>
-      </w:r>
-      <w:r>
-        <w:rPr>
-          <w:rFonts w:ascii="Consolas" w:eastAsia="Times New Roman" w:hAnsi="Consolas" w:cs="Times New Roman"/>
-          <w:color w:val="D4D4D4"/>
-          <w:sz w:val="21"/>
-          <w:szCs w:val="21"/>
-          <w:lang w:val="en-US"/>
-        </w:rPr>
-        <w:t> </w:t>
+        <w:t>(</w:t>
       </w:r>
       <w:r>
         <w:rPr>
@@ -40222,826 +41725,40 @@
           <w:szCs w:val="21"/>
           <w:lang w:val="en-US"/>
         </w:rPr>
-        <w:t>className</w:t>
-      </w:r>
-      <w:r>
-        <w:rPr>
-          <w:rFonts w:ascii="Consolas" w:eastAsia="Times New Roman" w:hAnsi="Consolas" w:cs="Times New Roman"/>
-          <w:color w:val="D4D4D4"/>
-          <w:sz w:val="21"/>
-          <w:szCs w:val="21"/>
-          <w:lang w:val="en-US"/>
-        </w:rPr>
-        <w:t>=</w:t>
-      </w:r>
-      <w:r>
-        <w:rPr>
-          <w:rFonts w:ascii="Consolas" w:eastAsia="Times New Roman" w:hAnsi="Consolas" w:cs="Times New Roman"/>
-          <w:color w:val="CE9178"/>
-          <w:sz w:val="21"/>
-          <w:szCs w:val="21"/>
-          <w:lang w:val="en-US"/>
-        </w:rPr>
-        <w:t>"col-md-12"</w:t>
-      </w:r>
-      <w:r>
-        <w:rPr>
-          <w:rFonts w:ascii="Consolas" w:eastAsia="Times New Roman" w:hAnsi="Consolas" w:cs="Times New Roman"/>
-          <w:color w:val="D4D4D4"/>
-          <w:sz w:val="21"/>
-          <w:szCs w:val="21"/>
-          <w:lang w:val="en-US"/>
-        </w:rPr>
-        <w:t> </w:t>
-      </w:r>
-      <w:r>
-        <w:rPr>
-          <w:rFonts w:ascii="Consolas" w:eastAsia="Times New Roman" w:hAnsi="Consolas" w:cs="Times New Roman"/>
-          <w:color w:val="9CDCFE"/>
-          <w:sz w:val="21"/>
-          <w:szCs w:val="21"/>
-          <w:lang w:val="en-US"/>
-        </w:rPr>
-        <w:t>style</w:t>
-      </w:r>
-      <w:proofErr w:type="gramStart"/>
-      <w:r>
-        <w:rPr>
-          <w:rFonts w:ascii="Consolas" w:eastAsia="Times New Roman" w:hAnsi="Consolas" w:cs="Times New Roman"/>
-          <w:color w:val="D4D4D4"/>
-          <w:sz w:val="21"/>
-          <w:szCs w:val="21"/>
-          <w:lang w:val="en-US"/>
-        </w:rPr>
-        <w:t>=</w:t>
-      </w:r>
-      <w:r>
-        <w:rPr>
-          <w:rFonts w:ascii="Consolas" w:eastAsia="Times New Roman" w:hAnsi="Consolas" w:cs="Times New Roman"/>
-          <w:color w:val="569CD6"/>
-          <w:sz w:val="21"/>
-          <w:szCs w:val="21"/>
-          <w:lang w:val="en-US"/>
-        </w:rPr>
-        <w:t>{</w:t>
-      </w:r>
-      <w:proofErr w:type="gramEnd"/>
-      <w:r>
-        <w:rPr>
-          <w:rFonts w:ascii="Consolas" w:eastAsia="Times New Roman" w:hAnsi="Consolas" w:cs="Times New Roman"/>
-          <w:color w:val="D4D4D4"/>
-          <w:sz w:val="21"/>
-          <w:szCs w:val="21"/>
-          <w:lang w:val="en-US"/>
-        </w:rPr>
-        <w:t>{ </w:t>
-      </w:r>
-      <w:r>
-        <w:rPr>
-          <w:rFonts w:ascii="Consolas" w:eastAsia="Times New Roman" w:hAnsi="Consolas" w:cs="Times New Roman"/>
-          <w:color w:val="9CDCFE"/>
-          <w:sz w:val="21"/>
-          <w:szCs w:val="21"/>
-          <w:lang w:val="en-US"/>
-        </w:rPr>
-        <w:t>marginBottom:</w:t>
-      </w:r>
-      <w:r>
-        <w:rPr>
-          <w:rFonts w:ascii="Consolas" w:eastAsia="Times New Roman" w:hAnsi="Consolas" w:cs="Times New Roman"/>
-          <w:color w:val="D4D4D4"/>
-          <w:sz w:val="21"/>
-          <w:szCs w:val="21"/>
-          <w:lang w:val="en-US"/>
-        </w:rPr>
-        <w:t> </w:t>
-      </w:r>
-      <w:r>
-        <w:rPr>
-          <w:rFonts w:ascii="Consolas" w:eastAsia="Times New Roman" w:hAnsi="Consolas" w:cs="Times New Roman"/>
-          <w:color w:val="CE9178"/>
-          <w:sz w:val="21"/>
-          <w:szCs w:val="21"/>
-          <w:lang w:val="en-US"/>
-        </w:rPr>
-        <w:t>"10px"</w:t>
-      </w:r>
-      <w:r>
-        <w:rPr>
-          <w:rFonts w:ascii="Consolas" w:eastAsia="Times New Roman" w:hAnsi="Consolas" w:cs="Times New Roman"/>
-          <w:color w:val="D4D4D4"/>
-          <w:sz w:val="21"/>
-          <w:szCs w:val="21"/>
-          <w:lang w:val="en-US"/>
-        </w:rPr>
-        <w:t> }</w:t>
-      </w:r>
-      <w:r>
-        <w:rPr>
-          <w:rFonts w:ascii="Consolas" w:eastAsia="Times New Roman" w:hAnsi="Consolas" w:cs="Times New Roman"/>
-          <w:color w:val="569CD6"/>
-          <w:sz w:val="21"/>
-          <w:szCs w:val="21"/>
-          <w:lang w:val="en-US"/>
-        </w:rPr>
-        <w:t>}</w:t>
-      </w:r>
-      <w:r>
-        <w:rPr>
-          <w:rFonts w:ascii="Consolas" w:eastAsia="Times New Roman" w:hAnsi="Consolas" w:cs="Times New Roman"/>
-          <w:color w:val="808080"/>
-          <w:sz w:val="21"/>
-          <w:szCs w:val="21"/>
-          <w:lang w:val="en-US"/>
-        </w:rPr>
-        <w:t>&gt;</w:t>
-      </w:r>
-    </w:p>
-    <w:p>
-      <w:pPr>
-        <w:shd w:val="clear" w:color="auto" w:fill="1E1E1E"/>
-        <w:spacing w:after="0" w:line="285" w:lineRule="atLeast"/>
-        <w:rPr>
-          <w:rFonts w:ascii="Consolas" w:eastAsia="Times New Roman" w:hAnsi="Consolas" w:cs="Times New Roman"/>
-          <w:color w:val="D4D4D4"/>
-          <w:sz w:val="21"/>
-          <w:szCs w:val="21"/>
-          <w:lang w:val="en-US"/>
-        </w:rPr>
-      </w:pPr>
-      <w:r>
-        <w:rPr>
-          <w:rFonts w:ascii="Consolas" w:eastAsia="Times New Roman" w:hAnsi="Consolas" w:cs="Times New Roman"/>
-          <w:color w:val="D4D4D4"/>
-          <w:sz w:val="21"/>
-          <w:szCs w:val="21"/>
-          <w:lang w:val="en-US"/>
-        </w:rPr>
-        <w:t>                My first React Component</w:t>
-      </w:r>
-    </w:p>
-    <w:p>
-      <w:pPr>
-        <w:shd w:val="clear" w:color="auto" w:fill="1E1E1E"/>
-        <w:spacing w:after="0" w:line="285" w:lineRule="atLeast"/>
-        <w:rPr>
-          <w:rFonts w:ascii="Consolas" w:eastAsia="Times New Roman" w:hAnsi="Consolas" w:cs="Times New Roman"/>
-          <w:color w:val="D4D4D4"/>
-          <w:sz w:val="21"/>
-          <w:szCs w:val="21"/>
-          <w:lang w:val="en-US"/>
-        </w:rPr>
-      </w:pPr>
-      <w:r>
-        <w:rPr>
-          <w:rFonts w:ascii="Consolas" w:eastAsia="Times New Roman" w:hAnsi="Consolas" w:cs="Times New Roman"/>
-          <w:color w:val="D4D4D4"/>
-          <w:sz w:val="21"/>
-          <w:szCs w:val="21"/>
-          <w:lang w:val="en-US"/>
-        </w:rPr>
-        <w:t>                </w:t>
-      </w:r>
-      <w:r>
-        <w:rPr>
-          <w:rFonts w:ascii="Consolas" w:eastAsia="Times New Roman" w:hAnsi="Consolas" w:cs="Times New Roman"/>
-          <w:color w:val="808080"/>
-          <w:sz w:val="21"/>
-          <w:szCs w:val="21"/>
-          <w:lang w:val="en-US"/>
-        </w:rPr>
-        <w:t>&lt;</w:t>
-      </w:r>
-      <w:r>
-        <w:rPr>
-          <w:rFonts w:ascii="Consolas" w:eastAsia="Times New Roman" w:hAnsi="Consolas" w:cs="Times New Roman"/>
-          <w:color w:val="4EC9B0"/>
-          <w:sz w:val="21"/>
-          <w:szCs w:val="21"/>
-          <w:lang w:val="en-US"/>
-        </w:rPr>
-        <w:t>ContactCreation</w:t>
-      </w:r>
-      <w:r>
-        <w:rPr>
-          <w:rFonts w:ascii="Consolas" w:eastAsia="Times New Roman" w:hAnsi="Consolas" w:cs="Times New Roman"/>
-          <w:color w:val="D4D4D4"/>
-          <w:sz w:val="21"/>
-          <w:szCs w:val="21"/>
-          <w:lang w:val="en-US"/>
-        </w:rPr>
-        <w:t> </w:t>
-      </w:r>
-      <w:r>
-        <w:rPr>
-          <w:rFonts w:ascii="Consolas" w:eastAsia="Times New Roman" w:hAnsi="Consolas" w:cs="Times New Roman"/>
-          <w:color w:val="9CDCFE"/>
-          <w:sz w:val="21"/>
-          <w:szCs w:val="21"/>
-          <w:lang w:val="en-US"/>
-        </w:rPr>
-        <w:t>handleSaveContact</w:t>
-      </w:r>
-      <w:r>
-        <w:rPr>
-          <w:rFonts w:ascii="Consolas" w:eastAsia="Times New Roman" w:hAnsi="Consolas" w:cs="Times New Roman"/>
-          <w:color w:val="D4D4D4"/>
-          <w:sz w:val="21"/>
-          <w:szCs w:val="21"/>
-          <w:lang w:val="en-US"/>
-        </w:rPr>
-        <w:t>=</w:t>
-      </w:r>
-      <w:r>
-        <w:rPr>
-          <w:rFonts w:ascii="Consolas" w:eastAsia="Times New Roman" w:hAnsi="Consolas" w:cs="Times New Roman"/>
-          <w:color w:val="569CD6"/>
-          <w:sz w:val="21"/>
-          <w:szCs w:val="21"/>
-          <w:lang w:val="en-US"/>
-        </w:rPr>
-        <w:t>{</w:t>
-      </w:r>
-      <w:proofErr w:type="gramStart"/>
-      <w:r>
-        <w:rPr>
-          <w:rFonts w:ascii="Consolas" w:eastAsia="Times New Roman" w:hAnsi="Consolas" w:cs="Times New Roman"/>
-          <w:color w:val="569CD6"/>
-          <w:sz w:val="21"/>
-          <w:szCs w:val="21"/>
-          <w:lang w:val="en-US"/>
-        </w:rPr>
-        <w:t>this</w:t>
-      </w:r>
-      <w:r>
-        <w:rPr>
-          <w:rFonts w:ascii="Consolas" w:eastAsia="Times New Roman" w:hAnsi="Consolas" w:cs="Times New Roman"/>
-          <w:color w:val="D4D4D4"/>
-          <w:sz w:val="21"/>
-          <w:szCs w:val="21"/>
-          <w:lang w:val="en-US"/>
-        </w:rPr>
-        <w:t>.</w:t>
-      </w:r>
-      <w:r>
-        <w:rPr>
-          <w:rFonts w:ascii="Consolas" w:eastAsia="Times New Roman" w:hAnsi="Consolas" w:cs="Times New Roman"/>
-          <w:color w:val="9CDCFE"/>
-          <w:sz w:val="21"/>
-          <w:szCs w:val="21"/>
-          <w:lang w:val="en-US"/>
-        </w:rPr>
-        <w:t>handleSaveContact</w:t>
-      </w:r>
-      <w:proofErr w:type="gramEnd"/>
-      <w:r>
-        <w:rPr>
-          <w:rFonts w:ascii="Consolas" w:eastAsia="Times New Roman" w:hAnsi="Consolas" w:cs="Times New Roman"/>
-          <w:color w:val="569CD6"/>
-          <w:sz w:val="21"/>
-          <w:szCs w:val="21"/>
-          <w:lang w:val="en-US"/>
-        </w:rPr>
-        <w:t>}</w:t>
-      </w:r>
-      <w:r>
-        <w:rPr>
-          <w:rFonts w:ascii="Consolas" w:eastAsia="Times New Roman" w:hAnsi="Consolas" w:cs="Times New Roman"/>
-          <w:color w:val="D4D4D4"/>
-          <w:sz w:val="21"/>
-          <w:szCs w:val="21"/>
-          <w:lang w:val="en-US"/>
-        </w:rPr>
-        <w:t> </w:t>
-      </w:r>
-      <w:r>
-        <w:rPr>
-          <w:rFonts w:ascii="Consolas" w:eastAsia="Times New Roman" w:hAnsi="Consolas" w:cs="Times New Roman"/>
-          <w:color w:val="808080"/>
-          <w:sz w:val="21"/>
-          <w:szCs w:val="21"/>
-          <w:lang w:val="en-US"/>
-        </w:rPr>
-        <w:t>/&gt;</w:t>
-      </w:r>
-      <w:r>
-        <w:rPr>
-          <w:rFonts w:ascii="Consolas" w:eastAsia="Times New Roman" w:hAnsi="Consolas" w:cs="Times New Roman"/>
-          <w:color w:val="D4D4D4"/>
-          <w:sz w:val="21"/>
-          <w:szCs w:val="21"/>
-          <w:lang w:val="en-US"/>
-        </w:rPr>
-        <w:t> </w:t>
-      </w:r>
-    </w:p>
-    <w:p>
-      <w:pPr>
-        <w:shd w:val="clear" w:color="auto" w:fill="1E1E1E"/>
-        <w:spacing w:after="0" w:line="285" w:lineRule="atLeast"/>
-        <w:rPr>
-          <w:rFonts w:ascii="Consolas" w:eastAsia="Times New Roman" w:hAnsi="Consolas" w:cs="Times New Roman"/>
-          <w:color w:val="D4D4D4"/>
-          <w:sz w:val="21"/>
-          <w:szCs w:val="21"/>
-          <w:lang w:val="en-US"/>
-        </w:rPr>
-      </w:pPr>
-      <w:r>
-        <w:rPr>
-          <w:rFonts w:ascii="Consolas" w:eastAsia="Times New Roman" w:hAnsi="Consolas" w:cs="Times New Roman"/>
-          <w:color w:val="D4D4D4"/>
-          <w:sz w:val="21"/>
-          <w:szCs w:val="21"/>
-          <w:lang w:val="en-US"/>
-        </w:rPr>
-        <w:t>              </w:t>
-      </w:r>
-      <w:r>
-        <w:rPr>
-          <w:rFonts w:ascii="Consolas" w:eastAsia="Times New Roman" w:hAnsi="Consolas" w:cs="Times New Roman"/>
-          <w:color w:val="808080"/>
-          <w:sz w:val="21"/>
-          <w:szCs w:val="21"/>
-          <w:lang w:val="en-US"/>
-        </w:rPr>
-        <w:t>&lt;/</w:t>
-      </w:r>
-      <w:r>
-        <w:rPr>
-          <w:rFonts w:ascii="Consolas" w:eastAsia="Times New Roman" w:hAnsi="Consolas" w:cs="Times New Roman"/>
-          <w:color w:val="569CD6"/>
-          <w:sz w:val="21"/>
-          <w:szCs w:val="21"/>
-          <w:lang w:val="en-US"/>
-        </w:rPr>
-        <w:t>div</w:t>
-      </w:r>
-      <w:r>
-        <w:rPr>
-          <w:rFonts w:ascii="Consolas" w:eastAsia="Times New Roman" w:hAnsi="Consolas" w:cs="Times New Roman"/>
-          <w:color w:val="808080"/>
-          <w:sz w:val="21"/>
-          <w:szCs w:val="21"/>
-          <w:lang w:val="en-US"/>
-        </w:rPr>
-        <w:t>&gt;</w:t>
-      </w:r>
-    </w:p>
-    <w:p>
-      <w:pPr>
-        <w:shd w:val="clear" w:color="auto" w:fill="1E1E1E"/>
-        <w:spacing w:after="0" w:line="285" w:lineRule="atLeast"/>
-        <w:rPr>
-          <w:rFonts w:ascii="Consolas" w:eastAsia="Times New Roman" w:hAnsi="Consolas" w:cs="Times New Roman"/>
-          <w:color w:val="D4D4D4"/>
-          <w:sz w:val="21"/>
-          <w:szCs w:val="21"/>
-          <w:lang w:val="en-US"/>
-        </w:rPr>
-      </w:pPr>
-      <w:r>
-        <w:rPr>
-          <w:rFonts w:ascii="Consolas" w:eastAsia="Times New Roman" w:hAnsi="Consolas" w:cs="Times New Roman"/>
-          <w:color w:val="D4D4D4"/>
-          <w:sz w:val="21"/>
-          <w:szCs w:val="21"/>
-          <w:lang w:val="en-US"/>
-        </w:rPr>
-        <w:t>            </w:t>
-      </w:r>
-      <w:r>
-        <w:rPr>
-          <w:rFonts w:ascii="Consolas" w:eastAsia="Times New Roman" w:hAnsi="Consolas" w:cs="Times New Roman"/>
-          <w:color w:val="808080"/>
-          <w:sz w:val="21"/>
-          <w:szCs w:val="21"/>
-          <w:lang w:val="en-US"/>
-        </w:rPr>
-        <w:t>&lt;/</w:t>
-      </w:r>
-      <w:r>
-        <w:rPr>
-          <w:rFonts w:ascii="Consolas" w:eastAsia="Times New Roman" w:hAnsi="Consolas" w:cs="Times New Roman"/>
-          <w:color w:val="569CD6"/>
-          <w:sz w:val="21"/>
-          <w:szCs w:val="21"/>
-          <w:lang w:val="en-US"/>
-        </w:rPr>
-        <w:t>div</w:t>
-      </w:r>
-      <w:r>
-        <w:rPr>
-          <w:rFonts w:ascii="Consolas" w:eastAsia="Times New Roman" w:hAnsi="Consolas" w:cs="Times New Roman"/>
-          <w:color w:val="808080"/>
-          <w:sz w:val="21"/>
-          <w:szCs w:val="21"/>
-          <w:lang w:val="en-US"/>
-        </w:rPr>
-        <w:t>&gt;</w:t>
-      </w:r>
-    </w:p>
-    <w:p>
-      <w:pPr>
-        <w:shd w:val="clear" w:color="auto" w:fill="1E1E1E"/>
-        <w:spacing w:after="0" w:line="285" w:lineRule="atLeast"/>
-        <w:rPr>
-          <w:rFonts w:ascii="Consolas" w:eastAsia="Times New Roman" w:hAnsi="Consolas" w:cs="Times New Roman"/>
-          <w:color w:val="D4D4D4"/>
-          <w:sz w:val="21"/>
-          <w:szCs w:val="21"/>
-          <w:lang w:val="en-US"/>
-        </w:rPr>
-      </w:pPr>
-    </w:p>
-    <w:p>
-      <w:pPr>
-        <w:shd w:val="clear" w:color="auto" w:fill="1E1E1E"/>
-        <w:spacing w:after="0" w:line="285" w:lineRule="atLeast"/>
-        <w:rPr>
-          <w:rFonts w:ascii="Consolas" w:eastAsia="Times New Roman" w:hAnsi="Consolas" w:cs="Times New Roman"/>
-          <w:color w:val="D4D4D4"/>
-          <w:sz w:val="21"/>
-          <w:szCs w:val="21"/>
-          <w:lang w:val="en-US"/>
-        </w:rPr>
-      </w:pPr>
-      <w:r>
-        <w:rPr>
-          <w:rFonts w:ascii="Consolas" w:eastAsia="Times New Roman" w:hAnsi="Consolas" w:cs="Times New Roman"/>
-          <w:color w:val="D4D4D4"/>
-          <w:sz w:val="21"/>
-          <w:szCs w:val="21"/>
-          <w:lang w:val="en-US"/>
-        </w:rPr>
-        <w:t>            </w:t>
-      </w:r>
-      <w:r>
-        <w:rPr>
-          <w:rFonts w:ascii="Consolas" w:eastAsia="Times New Roman" w:hAnsi="Consolas" w:cs="Times New Roman"/>
-          <w:color w:val="808080"/>
-          <w:sz w:val="21"/>
-          <w:szCs w:val="21"/>
-          <w:lang w:val="en-US"/>
-        </w:rPr>
-        <w:t>&lt;</w:t>
-      </w:r>
-      <w:r>
-        <w:rPr>
-          <w:rFonts w:ascii="Consolas" w:eastAsia="Times New Roman" w:hAnsi="Consolas" w:cs="Times New Roman"/>
-          <w:color w:val="569CD6"/>
-          <w:sz w:val="21"/>
-          <w:szCs w:val="21"/>
-          <w:lang w:val="en-US"/>
-        </w:rPr>
-        <w:t>div</w:t>
-      </w:r>
-      <w:r>
-        <w:rPr>
-          <w:rFonts w:ascii="Consolas" w:eastAsia="Times New Roman" w:hAnsi="Consolas" w:cs="Times New Roman"/>
-          <w:color w:val="D4D4D4"/>
-          <w:sz w:val="21"/>
-          <w:szCs w:val="21"/>
-          <w:lang w:val="en-US"/>
-        </w:rPr>
-        <w:t> </w:t>
-      </w:r>
-      <w:proofErr w:type="spellStart"/>
-      <w:r>
-        <w:rPr>
-          <w:rFonts w:ascii="Consolas" w:eastAsia="Times New Roman" w:hAnsi="Consolas" w:cs="Times New Roman"/>
-          <w:color w:val="9CDCFE"/>
-          <w:sz w:val="21"/>
-          <w:szCs w:val="21"/>
-          <w:lang w:val="en-US"/>
-        </w:rPr>
-        <w:t>className</w:t>
-      </w:r>
-      <w:proofErr w:type="spellEnd"/>
-      <w:r>
-        <w:rPr>
-          <w:rFonts w:ascii="Consolas" w:eastAsia="Times New Roman" w:hAnsi="Consolas" w:cs="Times New Roman"/>
-          <w:color w:val="D4D4D4"/>
-          <w:sz w:val="21"/>
-          <w:szCs w:val="21"/>
-          <w:lang w:val="en-US"/>
-        </w:rPr>
-        <w:t>=</w:t>
-      </w:r>
-      <w:r>
-        <w:rPr>
-          <w:rFonts w:ascii="Consolas" w:eastAsia="Times New Roman" w:hAnsi="Consolas" w:cs="Times New Roman"/>
-          <w:color w:val="CE9178"/>
-          <w:sz w:val="21"/>
-          <w:szCs w:val="21"/>
-          <w:lang w:val="en-US"/>
-        </w:rPr>
-        <w:t>"row"</w:t>
-      </w:r>
-      <w:r>
-        <w:rPr>
-          <w:rFonts w:ascii="Consolas" w:eastAsia="Times New Roman" w:hAnsi="Consolas" w:cs="Times New Roman"/>
-          <w:color w:val="808080"/>
-          <w:sz w:val="21"/>
-          <w:szCs w:val="21"/>
-          <w:lang w:val="en-US"/>
-        </w:rPr>
-        <w:t>&gt;</w:t>
-      </w:r>
-    </w:p>
-    <w:p>
-      <w:pPr>
-        <w:shd w:val="clear" w:color="auto" w:fill="1E1E1E"/>
-        <w:spacing w:after="0" w:line="285" w:lineRule="atLeast"/>
-        <w:rPr>
-          <w:rFonts w:ascii="Consolas" w:eastAsia="Times New Roman" w:hAnsi="Consolas" w:cs="Times New Roman"/>
-          <w:color w:val="D4D4D4"/>
-          <w:sz w:val="21"/>
-          <w:szCs w:val="21"/>
-          <w:lang w:val="en-US"/>
-        </w:rPr>
-      </w:pPr>
-      <w:r>
-        <w:rPr>
-          <w:rFonts w:ascii="Consolas" w:eastAsia="Times New Roman" w:hAnsi="Consolas" w:cs="Times New Roman"/>
-          <w:color w:val="D4D4D4"/>
-          <w:sz w:val="21"/>
-          <w:szCs w:val="21"/>
-          <w:lang w:val="en-US"/>
-        </w:rPr>
-        <w:t>              </w:t>
-      </w:r>
-      <w:r>
-        <w:rPr>
-          <w:rFonts w:ascii="Consolas" w:eastAsia="Times New Roman" w:hAnsi="Consolas" w:cs="Times New Roman"/>
-          <w:color w:val="808080"/>
-          <w:sz w:val="21"/>
-          <w:szCs w:val="21"/>
-          <w:lang w:val="en-US"/>
-        </w:rPr>
-        <w:t>&lt;</w:t>
-      </w:r>
-      <w:r>
-        <w:rPr>
-          <w:rFonts w:ascii="Consolas" w:eastAsia="Times New Roman" w:hAnsi="Consolas" w:cs="Times New Roman"/>
-          <w:color w:val="569CD6"/>
-          <w:sz w:val="21"/>
-          <w:szCs w:val="21"/>
-          <w:lang w:val="en-US"/>
-        </w:rPr>
-        <w:t>div</w:t>
-      </w:r>
-      <w:r>
-        <w:rPr>
-          <w:rFonts w:ascii="Consolas" w:eastAsia="Times New Roman" w:hAnsi="Consolas" w:cs="Times New Roman"/>
-          <w:color w:val="D4D4D4"/>
-          <w:sz w:val="21"/>
-          <w:szCs w:val="21"/>
-          <w:lang w:val="en-US"/>
-        </w:rPr>
-        <w:t> </w:t>
-      </w:r>
-      <w:r>
-        <w:rPr>
-          <w:rFonts w:ascii="Consolas" w:eastAsia="Times New Roman" w:hAnsi="Consolas" w:cs="Times New Roman"/>
-          <w:color w:val="9CDCFE"/>
-          <w:sz w:val="21"/>
-          <w:szCs w:val="21"/>
-          <w:lang w:val="en-US"/>
-        </w:rPr>
-        <w:t>className</w:t>
-      </w:r>
-      <w:r>
-        <w:rPr>
-          <w:rFonts w:ascii="Consolas" w:eastAsia="Times New Roman" w:hAnsi="Consolas" w:cs="Times New Roman"/>
-          <w:color w:val="D4D4D4"/>
-          <w:sz w:val="21"/>
-          <w:szCs w:val="21"/>
-          <w:lang w:val="en-US"/>
-        </w:rPr>
-        <w:t>=</w:t>
-      </w:r>
-      <w:r>
-        <w:rPr>
-          <w:rFonts w:ascii="Consolas" w:eastAsia="Times New Roman" w:hAnsi="Consolas" w:cs="Times New Roman"/>
-          <w:color w:val="CE9178"/>
-          <w:sz w:val="21"/>
-          <w:szCs w:val="21"/>
-          <w:lang w:val="en-US"/>
-        </w:rPr>
-        <w:t>"col-md-12"</w:t>
-      </w:r>
-      <w:r>
-        <w:rPr>
-          <w:rFonts w:ascii="Consolas" w:eastAsia="Times New Roman" w:hAnsi="Consolas" w:cs="Times New Roman"/>
-          <w:color w:val="D4D4D4"/>
-          <w:sz w:val="21"/>
-          <w:szCs w:val="21"/>
-          <w:lang w:val="en-US"/>
-        </w:rPr>
-        <w:t> </w:t>
-      </w:r>
-      <w:r>
-        <w:rPr>
-          <w:rFonts w:ascii="Consolas" w:eastAsia="Times New Roman" w:hAnsi="Consolas" w:cs="Times New Roman"/>
-          <w:color w:val="9CDCFE"/>
-          <w:sz w:val="21"/>
-          <w:szCs w:val="21"/>
-          <w:lang w:val="en-US"/>
-        </w:rPr>
-        <w:t>style</w:t>
-      </w:r>
-      <w:proofErr w:type="gramStart"/>
-      <w:r>
-        <w:rPr>
-          <w:rFonts w:ascii="Consolas" w:eastAsia="Times New Roman" w:hAnsi="Consolas" w:cs="Times New Roman"/>
-          <w:color w:val="D4D4D4"/>
-          <w:sz w:val="21"/>
-          <w:szCs w:val="21"/>
-          <w:lang w:val="en-US"/>
-        </w:rPr>
-        <w:t>=</w:t>
-      </w:r>
-      <w:r>
-        <w:rPr>
-          <w:rFonts w:ascii="Consolas" w:eastAsia="Times New Roman" w:hAnsi="Consolas" w:cs="Times New Roman"/>
-          <w:color w:val="569CD6"/>
-          <w:sz w:val="21"/>
-          <w:szCs w:val="21"/>
-          <w:lang w:val="en-US"/>
-        </w:rPr>
-        <w:t>{</w:t>
-      </w:r>
-      <w:proofErr w:type="gramEnd"/>
-      <w:r>
-        <w:rPr>
-          <w:rFonts w:ascii="Consolas" w:eastAsia="Times New Roman" w:hAnsi="Consolas" w:cs="Times New Roman"/>
-          <w:color w:val="D4D4D4"/>
-          <w:sz w:val="21"/>
-          <w:szCs w:val="21"/>
-          <w:lang w:val="en-US"/>
-        </w:rPr>
-        <w:t>{ </w:t>
-      </w:r>
-      <w:r>
-        <w:rPr>
-          <w:rFonts w:ascii="Consolas" w:eastAsia="Times New Roman" w:hAnsi="Consolas" w:cs="Times New Roman"/>
-          <w:color w:val="9CDCFE"/>
-          <w:sz w:val="21"/>
-          <w:szCs w:val="21"/>
-          <w:lang w:val="en-US"/>
-        </w:rPr>
-        <w:t>marginBottom:</w:t>
-      </w:r>
-      <w:r>
-        <w:rPr>
-          <w:rFonts w:ascii="Consolas" w:eastAsia="Times New Roman" w:hAnsi="Consolas" w:cs="Times New Roman"/>
-          <w:color w:val="D4D4D4"/>
-          <w:sz w:val="21"/>
-          <w:szCs w:val="21"/>
-          <w:lang w:val="en-US"/>
-        </w:rPr>
-        <w:t> </w:t>
-      </w:r>
-      <w:r>
-        <w:rPr>
-          <w:rFonts w:ascii="Consolas" w:eastAsia="Times New Roman" w:hAnsi="Consolas" w:cs="Times New Roman"/>
-          <w:color w:val="CE9178"/>
-          <w:sz w:val="21"/>
-          <w:szCs w:val="21"/>
-          <w:lang w:val="en-US"/>
-        </w:rPr>
-        <w:t>"10px"</w:t>
-      </w:r>
-      <w:r>
-        <w:rPr>
-          <w:rFonts w:ascii="Consolas" w:eastAsia="Times New Roman" w:hAnsi="Consolas" w:cs="Times New Roman"/>
-          <w:color w:val="D4D4D4"/>
-          <w:sz w:val="21"/>
-          <w:szCs w:val="21"/>
-          <w:lang w:val="en-US"/>
-        </w:rPr>
-        <w:t> }</w:t>
-      </w:r>
-      <w:r>
-        <w:rPr>
-          <w:rFonts w:ascii="Consolas" w:eastAsia="Times New Roman" w:hAnsi="Consolas" w:cs="Times New Roman"/>
-          <w:color w:val="569CD6"/>
-          <w:sz w:val="21"/>
-          <w:szCs w:val="21"/>
-          <w:lang w:val="en-US"/>
-        </w:rPr>
-        <w:t>}</w:t>
-      </w:r>
-      <w:r>
-        <w:rPr>
-          <w:rFonts w:ascii="Consolas" w:eastAsia="Times New Roman" w:hAnsi="Consolas" w:cs="Times New Roman"/>
-          <w:color w:val="808080"/>
-          <w:sz w:val="21"/>
-          <w:szCs w:val="21"/>
-          <w:lang w:val="en-US"/>
-        </w:rPr>
-        <w:t>&gt;</w:t>
-      </w:r>
-    </w:p>
-    <w:p>
-      <w:pPr>
-        <w:shd w:val="clear" w:color="auto" w:fill="1E1E1E"/>
-        <w:spacing w:after="0" w:line="285" w:lineRule="atLeast"/>
-        <w:rPr>
-          <w:rFonts w:ascii="Consolas" w:eastAsia="Times New Roman" w:hAnsi="Consolas" w:cs="Times New Roman"/>
-          <w:color w:val="D4D4D4"/>
-          <w:sz w:val="21"/>
-          <w:szCs w:val="21"/>
-          <w:lang w:val="en-US"/>
-        </w:rPr>
-      </w:pPr>
-      <w:r>
-        <w:rPr>
-          <w:rFonts w:ascii="Consolas" w:eastAsia="Times New Roman" w:hAnsi="Consolas" w:cs="Times New Roman"/>
-          <w:color w:val="D4D4D4"/>
-          <w:sz w:val="21"/>
-          <w:szCs w:val="21"/>
-          <w:lang w:val="en-US"/>
-        </w:rPr>
-        <w:t>              </w:t>
-      </w:r>
-      <w:r>
-        <w:rPr>
-          <w:rFonts w:ascii="Consolas" w:eastAsia="Times New Roman" w:hAnsi="Consolas" w:cs="Times New Roman"/>
-          <w:color w:val="808080"/>
-          <w:sz w:val="21"/>
-          <w:szCs w:val="21"/>
-          <w:lang w:val="en-US"/>
-        </w:rPr>
-        <w:t>&lt;</w:t>
-      </w:r>
-      <w:proofErr w:type="spellStart"/>
-      <w:r>
-        <w:rPr>
-          <w:rFonts w:ascii="Consolas" w:eastAsia="Times New Roman" w:hAnsi="Consolas" w:cs="Times New Roman"/>
-          <w:color w:val="4EC9B0"/>
-          <w:sz w:val="21"/>
-          <w:szCs w:val="21"/>
-          <w:lang w:val="en-US"/>
-        </w:rPr>
-        <w:t>ContactList</w:t>
-      </w:r>
-      <w:proofErr w:type="spellEnd"/>
-    </w:p>
-    <w:p>
-      <w:pPr>
-        <w:shd w:val="clear" w:color="auto" w:fill="1E1E1E"/>
-        <w:spacing w:after="0" w:line="285" w:lineRule="atLeast"/>
-        <w:rPr>
-          <w:rFonts w:ascii="Consolas" w:eastAsia="Times New Roman" w:hAnsi="Consolas" w:cs="Times New Roman"/>
-          <w:color w:val="D4D4D4"/>
-          <w:sz w:val="21"/>
-          <w:szCs w:val="21"/>
-          <w:lang w:val="en-US"/>
-        </w:rPr>
-      </w:pPr>
-      <w:r>
-        <w:rPr>
-          <w:rFonts w:ascii="Consolas" w:eastAsia="Times New Roman" w:hAnsi="Consolas" w:cs="Times New Roman"/>
-          <w:color w:val="D4D4D4"/>
-          <w:sz w:val="21"/>
-          <w:szCs w:val="21"/>
-          <w:lang w:val="en-US"/>
-        </w:rPr>
-        <w:t>                </w:t>
-      </w:r>
-      <w:proofErr w:type="spellStart"/>
-      <w:r>
-        <w:rPr>
-          <w:rFonts w:ascii="Consolas" w:eastAsia="Times New Roman" w:hAnsi="Consolas" w:cs="Times New Roman"/>
-          <w:color w:val="9CDCFE"/>
-          <w:sz w:val="21"/>
-          <w:szCs w:val="21"/>
-          <w:lang w:val="en-US"/>
-        </w:rPr>
-        <w:t>datas</w:t>
-      </w:r>
-      <w:proofErr w:type="spellEnd"/>
-      <w:r>
-        <w:rPr>
-          <w:rFonts w:ascii="Consolas" w:eastAsia="Times New Roman" w:hAnsi="Consolas" w:cs="Times New Roman"/>
-          <w:color w:val="D4D4D4"/>
-          <w:sz w:val="21"/>
-          <w:szCs w:val="21"/>
-          <w:lang w:val="en-US"/>
-        </w:rPr>
-        <w:t>=</w:t>
-      </w:r>
-      <w:r>
-        <w:rPr>
-          <w:rFonts w:ascii="Consolas" w:eastAsia="Times New Roman" w:hAnsi="Consolas" w:cs="Times New Roman"/>
-          <w:color w:val="569CD6"/>
-          <w:sz w:val="21"/>
-          <w:szCs w:val="21"/>
-          <w:lang w:val="en-US"/>
-        </w:rPr>
-        <w:t>{</w:t>
+        <w:t>contact</w:t>
+      </w:r>
+      <w:r>
+        <w:rPr>
+          <w:rFonts w:ascii="Consolas" w:eastAsia="Times New Roman" w:hAnsi="Consolas" w:cs="Times New Roman"/>
+          <w:color w:val="D4D4D4"/>
+          <w:sz w:val="21"/>
+          <w:szCs w:val="21"/>
+          <w:lang w:val="en-US"/>
+        </w:rPr>
+        <w:t>);</w:t>
+      </w:r>
+    </w:p>
+    <w:p>
+      <w:pPr>
+        <w:shd w:val="clear" w:color="auto" w:fill="1E1E1E"/>
+        <w:spacing w:after="0" w:line="285" w:lineRule="atLeast"/>
+        <w:rPr>
+          <w:rFonts w:ascii="Consolas" w:eastAsia="Times New Roman" w:hAnsi="Consolas" w:cs="Times New Roman"/>
+          <w:color w:val="D4D4D4"/>
+          <w:sz w:val="21"/>
+          <w:szCs w:val="21"/>
+          <w:lang w:val="en-US"/>
+        </w:rPr>
+      </w:pPr>
+      <w:r>
+        <w:rPr>
+          <w:rFonts w:ascii="Consolas" w:eastAsia="Times New Roman" w:hAnsi="Consolas" w:cs="Times New Roman"/>
+          <w:color w:val="D4D4D4"/>
+          <w:sz w:val="21"/>
+          <w:szCs w:val="21"/>
+          <w:lang w:val="en-US"/>
+        </w:rPr>
+        <w:t>    </w:t>
       </w:r>
       <w:proofErr w:type="spellStart"/>
       <w:proofErr w:type="gramStart"/>
@@ -41068,14 +41785,197 @@
       <w:r>
         <w:rPr>
           <w:rFonts w:ascii="Consolas" w:eastAsia="Times New Roman" w:hAnsi="Consolas" w:cs="Times New Roman"/>
+          <w:color w:val="DCDCAA"/>
+          <w:sz w:val="21"/>
+          <w:szCs w:val="21"/>
+          <w:lang w:val="en-US"/>
+        </w:rPr>
+        <w:t>loadContacts</w:t>
+      </w:r>
+      <w:proofErr w:type="spellEnd"/>
+      <w:proofErr w:type="gramEnd"/>
+      <w:r>
+        <w:rPr>
+          <w:rFonts w:ascii="Consolas" w:eastAsia="Times New Roman" w:hAnsi="Consolas" w:cs="Times New Roman"/>
+          <w:color w:val="D4D4D4"/>
+          <w:sz w:val="21"/>
+          <w:szCs w:val="21"/>
+          <w:lang w:val="en-US"/>
+        </w:rPr>
+        <w:t>();</w:t>
+      </w:r>
+    </w:p>
+    <w:p>
+      <w:pPr>
+        <w:shd w:val="clear" w:color="auto" w:fill="1E1E1E"/>
+        <w:spacing w:after="0" w:line="285" w:lineRule="atLeast"/>
+        <w:rPr>
+          <w:rFonts w:ascii="Consolas" w:eastAsia="Times New Roman" w:hAnsi="Consolas" w:cs="Times New Roman"/>
+          <w:color w:val="D4D4D4"/>
+          <w:sz w:val="21"/>
+          <w:szCs w:val="21"/>
+          <w:lang w:val="en-US"/>
+        </w:rPr>
+      </w:pPr>
+      <w:r>
+        <w:rPr>
+          <w:rFonts w:ascii="Consolas" w:eastAsia="Times New Roman" w:hAnsi="Consolas" w:cs="Times New Roman"/>
+          <w:color w:val="D4D4D4"/>
+          <w:sz w:val="21"/>
+          <w:szCs w:val="21"/>
+          <w:lang w:val="en-US"/>
+        </w:rPr>
+        <w:t>  };</w:t>
+      </w:r>
+    </w:p>
+    <w:p>
+      <w:pPr>
+        <w:shd w:val="clear" w:color="auto" w:fill="1E1E1E"/>
+        <w:spacing w:after="0" w:line="285" w:lineRule="atLeast"/>
+        <w:rPr>
+          <w:rFonts w:ascii="Consolas" w:eastAsia="Times New Roman" w:hAnsi="Consolas" w:cs="Times New Roman"/>
+          <w:color w:val="D4D4D4"/>
+          <w:sz w:val="21"/>
+          <w:szCs w:val="21"/>
+          <w:lang w:val="en-US"/>
+        </w:rPr>
+      </w:pPr>
+    </w:p>
+    <w:p>
+      <w:pPr>
+        <w:shd w:val="clear" w:color="auto" w:fill="1E1E1E"/>
+        <w:spacing w:after="0" w:line="285" w:lineRule="atLeast"/>
+        <w:rPr>
+          <w:rFonts w:ascii="Consolas" w:eastAsia="Times New Roman" w:hAnsi="Consolas" w:cs="Times New Roman"/>
+          <w:color w:val="D4D4D4"/>
+          <w:sz w:val="21"/>
+          <w:szCs w:val="21"/>
+          <w:lang w:val="en-US"/>
+        </w:rPr>
+      </w:pPr>
+      <w:r>
+        <w:rPr>
+          <w:rFonts w:ascii="Consolas" w:eastAsia="Times New Roman" w:hAnsi="Consolas" w:cs="Times New Roman"/>
+          <w:color w:val="D4D4D4"/>
+          <w:sz w:val="21"/>
+          <w:szCs w:val="21"/>
+          <w:lang w:val="en-US"/>
+        </w:rPr>
+        <w:t>  </w:t>
+      </w:r>
+      <w:proofErr w:type="spellStart"/>
+      <w:r>
+        <w:rPr>
+          <w:rFonts w:ascii="Consolas" w:eastAsia="Times New Roman" w:hAnsi="Consolas" w:cs="Times New Roman"/>
+          <w:color w:val="DCDCAA"/>
+          <w:sz w:val="21"/>
+          <w:szCs w:val="21"/>
+          <w:lang w:val="en-US"/>
+        </w:rPr>
+        <w:t>handleDelete</w:t>
+      </w:r>
+      <w:proofErr w:type="spellEnd"/>
+      <w:r>
+        <w:rPr>
+          <w:rFonts w:ascii="Consolas" w:eastAsia="Times New Roman" w:hAnsi="Consolas" w:cs="Times New Roman"/>
+          <w:color w:val="D4D4D4"/>
+          <w:sz w:val="21"/>
+          <w:szCs w:val="21"/>
+          <w:lang w:val="en-US"/>
+        </w:rPr>
+        <w:t> = (</w:t>
+      </w:r>
+      <w:r>
+        <w:rPr>
+          <w:rFonts w:ascii="Consolas" w:eastAsia="Times New Roman" w:hAnsi="Consolas" w:cs="Times New Roman"/>
           <w:color w:val="9CDCFE"/>
           <w:sz w:val="21"/>
           <w:szCs w:val="21"/>
           <w:lang w:val="en-US"/>
         </w:rPr>
-        <w:t>state</w:t>
-      </w:r>
-      <w:proofErr w:type="gramEnd"/>
+        <w:t>id</w:t>
+      </w:r>
+      <w:r>
+        <w:rPr>
+          <w:rFonts w:ascii="Consolas" w:eastAsia="Times New Roman" w:hAnsi="Consolas" w:cs="Times New Roman"/>
+          <w:color w:val="D4D4D4"/>
+          <w:sz w:val="21"/>
+          <w:szCs w:val="21"/>
+          <w:lang w:val="en-US"/>
+        </w:rPr>
+        <w:t>: </w:t>
+      </w:r>
+      <w:r>
+        <w:rPr>
+          <w:rFonts w:ascii="Consolas" w:eastAsia="Times New Roman" w:hAnsi="Consolas" w:cs="Times New Roman"/>
+          <w:color w:val="4EC9B0"/>
+          <w:sz w:val="21"/>
+          <w:szCs w:val="21"/>
+          <w:lang w:val="en-US"/>
+        </w:rPr>
+        <w:t>number</w:t>
+      </w:r>
+      <w:r>
+        <w:rPr>
+          <w:rFonts w:ascii="Consolas" w:eastAsia="Times New Roman" w:hAnsi="Consolas" w:cs="Times New Roman"/>
+          <w:color w:val="D4D4D4"/>
+          <w:sz w:val="21"/>
+          <w:szCs w:val="21"/>
+          <w:lang w:val="en-US"/>
+        </w:rPr>
+        <w:t>) </w:t>
+      </w:r>
+      <w:r>
+        <w:rPr>
+          <w:rFonts w:ascii="Consolas" w:eastAsia="Times New Roman" w:hAnsi="Consolas" w:cs="Times New Roman"/>
+          <w:color w:val="569CD6"/>
+          <w:sz w:val="21"/>
+          <w:szCs w:val="21"/>
+          <w:lang w:val="en-US"/>
+        </w:rPr>
+        <w:t>=&gt;</w:t>
+      </w:r>
+      <w:r>
+        <w:rPr>
+          <w:rFonts w:ascii="Consolas" w:eastAsia="Times New Roman" w:hAnsi="Consolas" w:cs="Times New Roman"/>
+          <w:color w:val="D4D4D4"/>
+          <w:sz w:val="21"/>
+          <w:szCs w:val="21"/>
+          <w:lang w:val="en-US"/>
+        </w:rPr>
+        <w:t> (</w:t>
+      </w:r>
+      <w:r>
+        <w:rPr>
+          <w:rFonts w:ascii="Consolas" w:eastAsia="Times New Roman" w:hAnsi="Consolas" w:cs="Times New Roman"/>
+          <w:color w:val="9CDCFE"/>
+          <w:sz w:val="21"/>
+          <w:szCs w:val="21"/>
+          <w:lang w:val="en-US"/>
+        </w:rPr>
+        <w:t>e</w:t>
+      </w:r>
+      <w:r>
+        <w:rPr>
+          <w:rFonts w:ascii="Consolas" w:eastAsia="Times New Roman" w:hAnsi="Consolas" w:cs="Times New Roman"/>
+          <w:color w:val="D4D4D4"/>
+          <w:sz w:val="21"/>
+          <w:szCs w:val="21"/>
+          <w:lang w:val="en-US"/>
+        </w:rPr>
+        <w:t>: </w:t>
+      </w:r>
+      <w:proofErr w:type="spellStart"/>
+      <w:r>
+        <w:rPr>
+          <w:rFonts w:ascii="Consolas" w:eastAsia="Times New Roman" w:hAnsi="Consolas" w:cs="Times New Roman"/>
+          <w:color w:val="4EC9B0"/>
+          <w:sz w:val="21"/>
+          <w:szCs w:val="21"/>
+          <w:lang w:val="en-US"/>
+        </w:rPr>
+        <w:t>React</w:t>
+      </w:r>
       <w:r>
         <w:rPr>
           <w:rFonts w:ascii="Consolas" w:eastAsia="Times New Roman" w:hAnsi="Consolas" w:cs="Times New Roman"/>
@@ -41089,48 +41989,109 @@
       <w:r>
         <w:rPr>
           <w:rFonts w:ascii="Consolas" w:eastAsia="Times New Roman" w:hAnsi="Consolas" w:cs="Times New Roman"/>
+          <w:color w:val="4EC9B0"/>
+          <w:sz w:val="21"/>
+          <w:szCs w:val="21"/>
+          <w:lang w:val="en-US"/>
+        </w:rPr>
+        <w:t>MouseEvent</w:t>
+      </w:r>
+      <w:proofErr w:type="spellEnd"/>
+      <w:r>
+        <w:rPr>
+          <w:rFonts w:ascii="Consolas" w:eastAsia="Times New Roman" w:hAnsi="Consolas" w:cs="Times New Roman"/>
+          <w:color w:val="D4D4D4"/>
+          <w:sz w:val="21"/>
+          <w:szCs w:val="21"/>
+          <w:lang w:val="en-US"/>
+        </w:rPr>
+        <w:t>) </w:t>
+      </w:r>
+      <w:r>
+        <w:rPr>
+          <w:rFonts w:ascii="Consolas" w:eastAsia="Times New Roman" w:hAnsi="Consolas" w:cs="Times New Roman"/>
+          <w:color w:val="569CD6"/>
+          <w:sz w:val="21"/>
+          <w:szCs w:val="21"/>
+          <w:lang w:val="en-US"/>
+        </w:rPr>
+        <w:t>=&gt;</w:t>
+      </w:r>
+      <w:r>
+        <w:rPr>
+          <w:rFonts w:ascii="Consolas" w:eastAsia="Times New Roman" w:hAnsi="Consolas" w:cs="Times New Roman"/>
+          <w:color w:val="D4D4D4"/>
+          <w:sz w:val="21"/>
+          <w:szCs w:val="21"/>
+          <w:lang w:val="en-US"/>
+        </w:rPr>
+        <w:t> {</w:t>
+      </w:r>
+    </w:p>
+    <w:p>
+      <w:pPr>
+        <w:shd w:val="clear" w:color="auto" w:fill="1E1E1E"/>
+        <w:spacing w:after="0" w:line="285" w:lineRule="atLeast"/>
+        <w:rPr>
+          <w:rFonts w:ascii="Consolas" w:eastAsia="Times New Roman" w:hAnsi="Consolas" w:cs="Times New Roman"/>
+          <w:color w:val="D4D4D4"/>
+          <w:sz w:val="21"/>
+          <w:szCs w:val="21"/>
+          <w:lang w:val="en-US"/>
+        </w:rPr>
+      </w:pPr>
+      <w:r>
+        <w:rPr>
+          <w:rFonts w:ascii="Consolas" w:eastAsia="Times New Roman" w:hAnsi="Consolas" w:cs="Times New Roman"/>
+          <w:color w:val="D4D4D4"/>
+          <w:sz w:val="21"/>
+          <w:szCs w:val="21"/>
+          <w:lang w:val="en-US"/>
+        </w:rPr>
+        <w:t>    </w:t>
+      </w:r>
+      <w:proofErr w:type="spellStart"/>
+      <w:r>
+        <w:rPr>
+          <w:rFonts w:ascii="Consolas" w:eastAsia="Times New Roman" w:hAnsi="Consolas" w:cs="Times New Roman"/>
           <w:color w:val="9CDCFE"/>
           <w:sz w:val="21"/>
           <w:szCs w:val="21"/>
           <w:lang w:val="en-US"/>
         </w:rPr>
-        <w:t>contacts</w:t>
+        <w:t>ContactLocalStorageService</w:t>
+      </w:r>
+      <w:r>
+        <w:rPr>
+          <w:rFonts w:ascii="Consolas" w:eastAsia="Times New Roman" w:hAnsi="Consolas" w:cs="Times New Roman"/>
+          <w:color w:val="D4D4D4"/>
+          <w:sz w:val="21"/>
+          <w:szCs w:val="21"/>
+          <w:lang w:val="en-US"/>
+        </w:rPr>
+        <w:t>.</w:t>
+      </w:r>
+      <w:r>
+        <w:rPr>
+          <w:rFonts w:ascii="Consolas" w:eastAsia="Times New Roman" w:hAnsi="Consolas" w:cs="Times New Roman"/>
+          <w:color w:val="DCDCAA"/>
+          <w:sz w:val="21"/>
+          <w:szCs w:val="21"/>
+          <w:lang w:val="en-US"/>
+        </w:rPr>
+        <w:t>deleteById</w:t>
       </w:r>
       <w:proofErr w:type="spellEnd"/>
       <w:r>
         <w:rPr>
           <w:rFonts w:ascii="Consolas" w:eastAsia="Times New Roman" w:hAnsi="Consolas" w:cs="Times New Roman"/>
-          <w:color w:val="569CD6"/>
-          <w:sz w:val="21"/>
-          <w:szCs w:val="21"/>
-          <w:lang w:val="en-US"/>
-        </w:rPr>
-        <w:t>}</w:t>
-      </w:r>
-    </w:p>
-    <w:p>
-      <w:pPr>
-        <w:shd w:val="clear" w:color="auto" w:fill="1E1E1E"/>
-        <w:spacing w:after="0" w:line="285" w:lineRule="atLeast"/>
-        <w:rPr>
-          <w:rFonts w:ascii="Consolas" w:eastAsia="Times New Roman" w:hAnsi="Consolas" w:cs="Times New Roman"/>
-          <w:color w:val="D4D4D4"/>
-          <w:sz w:val="21"/>
-          <w:szCs w:val="21"/>
-          <w:lang w:val="en-US"/>
-        </w:rPr>
-      </w:pPr>
-      <w:r>
-        <w:rPr>
-          <w:rFonts w:ascii="Consolas" w:eastAsia="Times New Roman" w:hAnsi="Consolas" w:cs="Times New Roman"/>
-          <w:color w:val="D4D4D4"/>
-          <w:sz w:val="21"/>
-          <w:szCs w:val="21"/>
-          <w:lang w:val="en-US"/>
-        </w:rPr>
-        <w:t>                </w:t>
-      </w:r>
-      <w:proofErr w:type="spellStart"/>
+          <w:color w:val="D4D4D4"/>
+          <w:sz w:val="21"/>
+          <w:szCs w:val="21"/>
+          <w:lang w:val="en-US"/>
+        </w:rPr>
+        <w:t>(</w:t>
+      </w:r>
       <w:r>
         <w:rPr>
           <w:rFonts w:ascii="Consolas" w:eastAsia="Times New Roman" w:hAnsi="Consolas" w:cs="Times New Roman"/>
@@ -41139,28 +42100,40 @@
           <w:szCs w:val="21"/>
           <w:lang w:val="en-US"/>
         </w:rPr>
-        <w:t>handleDelete</w:t>
-      </w:r>
-      <w:proofErr w:type="spellEnd"/>
-      <w:r>
-        <w:rPr>
-          <w:rFonts w:ascii="Consolas" w:eastAsia="Times New Roman" w:hAnsi="Consolas" w:cs="Times New Roman"/>
-          <w:color w:val="D4D4D4"/>
-          <w:sz w:val="21"/>
-          <w:szCs w:val="21"/>
-          <w:lang w:val="en-US"/>
-        </w:rPr>
-        <w:t>=</w:t>
-      </w:r>
-      <w:r>
-        <w:rPr>
-          <w:rFonts w:ascii="Consolas" w:eastAsia="Times New Roman" w:hAnsi="Consolas" w:cs="Times New Roman"/>
-          <w:color w:val="569CD6"/>
-          <w:sz w:val="21"/>
-          <w:szCs w:val="21"/>
-          <w:lang w:val="en-US"/>
-        </w:rPr>
-        <w:t>{</w:t>
+        <w:t>id</w:t>
+      </w:r>
+      <w:r>
+        <w:rPr>
+          <w:rFonts w:ascii="Consolas" w:eastAsia="Times New Roman" w:hAnsi="Consolas" w:cs="Times New Roman"/>
+          <w:color w:val="D4D4D4"/>
+          <w:sz w:val="21"/>
+          <w:szCs w:val="21"/>
+          <w:lang w:val="en-US"/>
+        </w:rPr>
+        <w:t>);</w:t>
+      </w:r>
+    </w:p>
+    <w:p>
+      <w:pPr>
+        <w:shd w:val="clear" w:color="auto" w:fill="1E1E1E"/>
+        <w:spacing w:after="0" w:line="285" w:lineRule="atLeast"/>
+        <w:rPr>
+          <w:rFonts w:ascii="Consolas" w:eastAsia="Times New Roman" w:hAnsi="Consolas" w:cs="Times New Roman"/>
+          <w:color w:val="D4D4D4"/>
+          <w:sz w:val="21"/>
+          <w:szCs w:val="21"/>
+          <w:lang w:val="en-US"/>
+        </w:rPr>
+      </w:pPr>
+      <w:r>
+        <w:rPr>
+          <w:rFonts w:ascii="Consolas" w:eastAsia="Times New Roman" w:hAnsi="Consolas" w:cs="Times New Roman"/>
+          <w:color w:val="D4D4D4"/>
+          <w:sz w:val="21"/>
+          <w:szCs w:val="21"/>
+          <w:lang w:val="en-US"/>
+        </w:rPr>
+        <w:t>    </w:t>
       </w:r>
       <w:proofErr w:type="spellStart"/>
       <w:proofErr w:type="gramStart"/>
@@ -41187,19 +42160,65 @@
       <w:r>
         <w:rPr>
           <w:rFonts w:ascii="Consolas" w:eastAsia="Times New Roman" w:hAnsi="Consolas" w:cs="Times New Roman"/>
-          <w:color w:val="9CDCFE"/>
-          <w:sz w:val="21"/>
-          <w:szCs w:val="21"/>
-          <w:lang w:val="en-US"/>
-        </w:rPr>
-        <w:t>handleDelete</w:t>
+          <w:color w:val="DCDCAA"/>
+          <w:sz w:val="21"/>
+          <w:szCs w:val="21"/>
+          <w:lang w:val="en-US"/>
+        </w:rPr>
+        <w:t>loadContacts</w:t>
       </w:r>
       <w:proofErr w:type="spellEnd"/>
       <w:proofErr w:type="gramEnd"/>
       <w:r>
         <w:rPr>
           <w:rFonts w:ascii="Consolas" w:eastAsia="Times New Roman" w:hAnsi="Consolas" w:cs="Times New Roman"/>
-          <w:color w:val="569CD6"/>
+          <w:color w:val="D4D4D4"/>
+          <w:sz w:val="21"/>
+          <w:szCs w:val="21"/>
+          <w:lang w:val="en-US"/>
+        </w:rPr>
+        <w:t>();</w:t>
+      </w:r>
+    </w:p>
+    <w:p>
+      <w:pPr>
+        <w:shd w:val="clear" w:color="auto" w:fill="1E1E1E"/>
+        <w:spacing w:after="0" w:line="285" w:lineRule="atLeast"/>
+        <w:rPr>
+          <w:rFonts w:ascii="Consolas" w:eastAsia="Times New Roman" w:hAnsi="Consolas" w:cs="Times New Roman"/>
+          <w:color w:val="D4D4D4"/>
+          <w:sz w:val="21"/>
+          <w:szCs w:val="21"/>
+          <w:lang w:val="en-US"/>
+        </w:rPr>
+      </w:pPr>
+      <w:r>
+        <w:rPr>
+          <w:rFonts w:ascii="Consolas" w:eastAsia="Times New Roman" w:hAnsi="Consolas" w:cs="Times New Roman"/>
+          <w:color w:val="D4D4D4"/>
+          <w:sz w:val="21"/>
+          <w:szCs w:val="21"/>
+          <w:lang w:val="en-US"/>
+        </w:rPr>
+        <w:t>  };</w:t>
+      </w:r>
+    </w:p>
+    <w:p>
+      <w:pPr>
+        <w:shd w:val="clear" w:color="auto" w:fill="1E1E1E"/>
+        <w:spacing w:after="0" w:line="285" w:lineRule="atLeast"/>
+        <w:rPr>
+          <w:rFonts w:ascii="Consolas" w:eastAsia="Times New Roman" w:hAnsi="Consolas" w:cs="Times New Roman"/>
+          <w:color w:val="D4D4D4"/>
+          <w:sz w:val="21"/>
+          <w:szCs w:val="21"/>
+          <w:lang w:val="en-US"/>
+        </w:rPr>
+      </w:pPr>
+      <w:r>
+        <w:rPr>
+          <w:rFonts w:ascii="Consolas" w:eastAsia="Times New Roman" w:hAnsi="Consolas" w:cs="Times New Roman"/>
+          <w:color w:val="D4D4D4"/>
           <w:sz w:val="21"/>
           <w:szCs w:val="21"/>
           <w:lang w:val="en-US"/>
@@ -41219,548 +42238,256 @@
           <w:lang w:val="en-US"/>
         </w:rPr>
       </w:pPr>
-      <w:r>
-        <w:rPr>
-          <w:rFonts w:ascii="Consolas" w:eastAsia="Times New Roman" w:hAnsi="Consolas" w:cs="Times New Roman"/>
-          <w:color w:val="D4D4D4"/>
-          <w:sz w:val="21"/>
-          <w:szCs w:val="21"/>
-          <w:lang w:val="en-US"/>
-        </w:rPr>
-        <w:t>              </w:t>
-      </w:r>
-      <w:r>
-        <w:rPr>
-          <w:rFonts w:ascii="Consolas" w:eastAsia="Times New Roman" w:hAnsi="Consolas" w:cs="Times New Roman"/>
-          <w:color w:val="808080"/>
-          <w:sz w:val="21"/>
-          <w:szCs w:val="21"/>
-          <w:lang w:val="en-US"/>
-        </w:rPr>
-        <w:t>/&gt;</w:t>
-      </w:r>
-    </w:p>
-    <w:p>
-      <w:pPr>
-        <w:shd w:val="clear" w:color="auto" w:fill="1E1E1E"/>
-        <w:spacing w:after="0" w:line="285" w:lineRule="atLeast"/>
-        <w:rPr>
-          <w:rFonts w:ascii="Consolas" w:eastAsia="Times New Roman" w:hAnsi="Consolas" w:cs="Times New Roman"/>
-          <w:color w:val="D4D4D4"/>
-          <w:sz w:val="21"/>
-          <w:szCs w:val="21"/>
-          <w:lang w:val="en-US"/>
-        </w:rPr>
-      </w:pPr>
-      <w:r>
-        <w:rPr>
-          <w:rFonts w:ascii="Consolas" w:eastAsia="Times New Roman" w:hAnsi="Consolas" w:cs="Times New Roman"/>
-          <w:color w:val="D4D4D4"/>
-          <w:sz w:val="21"/>
-          <w:szCs w:val="21"/>
-          <w:lang w:val="en-US"/>
-        </w:rPr>
-        <w:t>              </w:t>
-      </w:r>
-      <w:r>
-        <w:rPr>
-          <w:rFonts w:ascii="Consolas" w:eastAsia="Times New Roman" w:hAnsi="Consolas" w:cs="Times New Roman"/>
-          <w:color w:val="808080"/>
-          <w:sz w:val="21"/>
-          <w:szCs w:val="21"/>
-          <w:lang w:val="en-US"/>
-        </w:rPr>
-        <w:t>&lt;/</w:t>
-      </w:r>
-      <w:r>
-        <w:rPr>
-          <w:rFonts w:ascii="Consolas" w:eastAsia="Times New Roman" w:hAnsi="Consolas" w:cs="Times New Roman"/>
-          <w:color w:val="569CD6"/>
-          <w:sz w:val="21"/>
-          <w:szCs w:val="21"/>
-          <w:lang w:val="en-US"/>
-        </w:rPr>
-        <w:t>div</w:t>
-      </w:r>
-      <w:r>
-        <w:rPr>
-          <w:rFonts w:ascii="Consolas" w:eastAsia="Times New Roman" w:hAnsi="Consolas" w:cs="Times New Roman"/>
-          <w:color w:val="808080"/>
-          <w:sz w:val="21"/>
-          <w:szCs w:val="21"/>
-          <w:lang w:val="en-US"/>
-        </w:rPr>
-        <w:t>&gt;</w:t>
-      </w:r>
-    </w:p>
-    <w:p>
-      <w:pPr>
-        <w:shd w:val="clear" w:color="auto" w:fill="1E1E1E"/>
-        <w:spacing w:after="0" w:line="285" w:lineRule="atLeast"/>
-        <w:rPr>
-          <w:rFonts w:ascii="Consolas" w:eastAsia="Times New Roman" w:hAnsi="Consolas" w:cs="Times New Roman"/>
-          <w:color w:val="D4D4D4"/>
-          <w:sz w:val="21"/>
-          <w:szCs w:val="21"/>
-          <w:lang w:val="en-US"/>
-        </w:rPr>
-      </w:pPr>
-      <w:r>
-        <w:rPr>
-          <w:rFonts w:ascii="Consolas" w:eastAsia="Times New Roman" w:hAnsi="Consolas" w:cs="Times New Roman"/>
-          <w:color w:val="D4D4D4"/>
-          <w:sz w:val="21"/>
-          <w:szCs w:val="21"/>
-          <w:lang w:val="en-US"/>
-        </w:rPr>
-        <w:t>            </w:t>
-      </w:r>
-      <w:r>
-        <w:rPr>
-          <w:rFonts w:ascii="Consolas" w:eastAsia="Times New Roman" w:hAnsi="Consolas" w:cs="Times New Roman"/>
-          <w:color w:val="808080"/>
-          <w:sz w:val="21"/>
-          <w:szCs w:val="21"/>
-          <w:lang w:val="en-US"/>
-        </w:rPr>
-        <w:t>&lt;/</w:t>
-      </w:r>
-      <w:r>
-        <w:rPr>
-          <w:rFonts w:ascii="Consolas" w:eastAsia="Times New Roman" w:hAnsi="Consolas" w:cs="Times New Roman"/>
-          <w:color w:val="569CD6"/>
-          <w:sz w:val="21"/>
-          <w:szCs w:val="21"/>
-          <w:lang w:val="en-US"/>
-        </w:rPr>
-        <w:t>div</w:t>
-      </w:r>
-      <w:r>
-        <w:rPr>
-          <w:rFonts w:ascii="Consolas" w:eastAsia="Times New Roman" w:hAnsi="Consolas" w:cs="Times New Roman"/>
-          <w:color w:val="808080"/>
-          <w:sz w:val="21"/>
-          <w:szCs w:val="21"/>
-          <w:lang w:val="en-US"/>
-        </w:rPr>
-        <w:t>&gt;</w:t>
-      </w:r>
-    </w:p>
-    <w:p>
-      <w:pPr>
-        <w:shd w:val="clear" w:color="auto" w:fill="1E1E1E"/>
-        <w:spacing w:after="0" w:line="285" w:lineRule="atLeast"/>
-        <w:rPr>
-          <w:rFonts w:ascii="Consolas" w:eastAsia="Times New Roman" w:hAnsi="Consolas" w:cs="Times New Roman"/>
-          <w:color w:val="D4D4D4"/>
-          <w:sz w:val="21"/>
-          <w:szCs w:val="21"/>
-          <w:lang w:val="en-US"/>
-        </w:rPr>
-      </w:pPr>
-      <w:r>
-        <w:rPr>
-          <w:rFonts w:ascii="Consolas" w:eastAsia="Times New Roman" w:hAnsi="Consolas" w:cs="Times New Roman"/>
-          <w:color w:val="D4D4D4"/>
-          <w:sz w:val="21"/>
-          <w:szCs w:val="21"/>
-          <w:lang w:val="en-US"/>
-        </w:rPr>
-        <w:t>          </w:t>
-      </w:r>
-      <w:r>
-        <w:rPr>
-          <w:rFonts w:ascii="Consolas" w:eastAsia="Times New Roman" w:hAnsi="Consolas" w:cs="Times New Roman"/>
-          <w:color w:val="808080"/>
-          <w:sz w:val="21"/>
-          <w:szCs w:val="21"/>
-          <w:lang w:val="en-US"/>
-        </w:rPr>
-        <w:t>&lt;/</w:t>
-      </w:r>
-      <w:r>
-        <w:rPr>
-          <w:rFonts w:ascii="Consolas" w:eastAsia="Times New Roman" w:hAnsi="Consolas" w:cs="Times New Roman"/>
-          <w:color w:val="569CD6"/>
-          <w:sz w:val="21"/>
-          <w:szCs w:val="21"/>
-          <w:lang w:val="en-US"/>
-        </w:rPr>
-        <w:t>div</w:t>
-      </w:r>
-      <w:r>
-        <w:rPr>
-          <w:rFonts w:ascii="Consolas" w:eastAsia="Times New Roman" w:hAnsi="Consolas" w:cs="Times New Roman"/>
-          <w:color w:val="808080"/>
-          <w:sz w:val="21"/>
-          <w:szCs w:val="21"/>
-          <w:lang w:val="en-US"/>
-        </w:rPr>
-        <w:t>&gt;</w:t>
-      </w:r>
-    </w:p>
-    <w:p>
-      <w:pPr>
-        <w:shd w:val="clear" w:color="auto" w:fill="1E1E1E"/>
-        <w:spacing w:after="0" w:line="285" w:lineRule="atLeast"/>
-        <w:rPr>
-          <w:rFonts w:ascii="Consolas" w:eastAsia="Times New Roman" w:hAnsi="Consolas" w:cs="Times New Roman"/>
-          <w:color w:val="D4D4D4"/>
-          <w:sz w:val="21"/>
-          <w:szCs w:val="21"/>
-          <w:lang w:val="en-US"/>
-        </w:rPr>
-      </w:pPr>
-      <w:r>
-        <w:rPr>
-          <w:rFonts w:ascii="Consolas" w:eastAsia="Times New Roman" w:hAnsi="Consolas" w:cs="Times New Roman"/>
-          <w:color w:val="D4D4D4"/>
-          <w:sz w:val="21"/>
-          <w:szCs w:val="21"/>
-          <w:lang w:val="en-US"/>
-        </w:rPr>
-        <w:t>        </w:t>
-      </w:r>
-      <w:r>
-        <w:rPr>
-          <w:rFonts w:ascii="Consolas" w:eastAsia="Times New Roman" w:hAnsi="Consolas" w:cs="Times New Roman"/>
-          <w:color w:val="808080"/>
-          <w:sz w:val="21"/>
-          <w:szCs w:val="21"/>
-          <w:lang w:val="en-US"/>
-        </w:rPr>
-        <w:t>&lt;/</w:t>
-      </w:r>
-      <w:r>
-        <w:rPr>
-          <w:rFonts w:ascii="Consolas" w:eastAsia="Times New Roman" w:hAnsi="Consolas" w:cs="Times New Roman"/>
-          <w:color w:val="569CD6"/>
-          <w:sz w:val="21"/>
-          <w:szCs w:val="21"/>
-          <w:lang w:val="en-US"/>
-        </w:rPr>
-        <w:t>div</w:t>
-      </w:r>
-      <w:r>
-        <w:rPr>
-          <w:rFonts w:ascii="Consolas" w:eastAsia="Times New Roman" w:hAnsi="Consolas" w:cs="Times New Roman"/>
-          <w:color w:val="808080"/>
-          <w:sz w:val="21"/>
-          <w:szCs w:val="21"/>
-          <w:lang w:val="en-US"/>
-        </w:rPr>
-        <w:t>&gt;</w:t>
-      </w:r>
-    </w:p>
-    <w:p>
-      <w:pPr>
-        <w:shd w:val="clear" w:color="auto" w:fill="1E1E1E"/>
-        <w:spacing w:after="0" w:line="285" w:lineRule="atLeast"/>
-        <w:rPr>
-          <w:rFonts w:ascii="Consolas" w:eastAsia="Times New Roman" w:hAnsi="Consolas" w:cs="Times New Roman"/>
-          <w:color w:val="D4D4D4"/>
-          <w:sz w:val="21"/>
-          <w:szCs w:val="21"/>
-          <w:lang w:val="en-US"/>
-        </w:rPr>
-      </w:pPr>
-      <w:r>
-        <w:rPr>
-          <w:rFonts w:ascii="Consolas" w:eastAsia="Times New Roman" w:hAnsi="Consolas" w:cs="Times New Roman"/>
-          <w:color w:val="D4D4D4"/>
-          <w:sz w:val="21"/>
-          <w:szCs w:val="21"/>
-          <w:lang w:val="en-US"/>
-        </w:rPr>
-        <w:t>      </w:t>
-      </w:r>
-      <w:r>
-        <w:rPr>
-          <w:rFonts w:ascii="Consolas" w:eastAsia="Times New Roman" w:hAnsi="Consolas" w:cs="Times New Roman"/>
-          <w:color w:val="808080"/>
-          <w:sz w:val="21"/>
-          <w:szCs w:val="21"/>
-          <w:lang w:val="en-US"/>
-        </w:rPr>
-        <w:t>&lt;/&gt;</w:t>
-      </w:r>
-    </w:p>
-    <w:p>
-      <w:pPr>
-        <w:shd w:val="clear" w:color="auto" w:fill="1E1E1E"/>
-        <w:spacing w:after="0" w:line="285" w:lineRule="atLeast"/>
-        <w:rPr>
-          <w:rFonts w:ascii="Consolas" w:eastAsia="Times New Roman" w:hAnsi="Consolas" w:cs="Times New Roman"/>
-          <w:color w:val="D4D4D4"/>
-          <w:sz w:val="21"/>
-          <w:szCs w:val="21"/>
-          <w:lang w:val="en-US"/>
-        </w:rPr>
-      </w:pPr>
-      <w:r>
-        <w:rPr>
-          <w:rFonts w:ascii="Consolas" w:eastAsia="Times New Roman" w:hAnsi="Consolas" w:cs="Times New Roman"/>
-          <w:color w:val="D4D4D4"/>
-          <w:sz w:val="21"/>
-          <w:szCs w:val="21"/>
-          <w:lang w:val="en-US"/>
-        </w:rPr>
-        <w:t>    );</w:t>
-      </w:r>
-    </w:p>
-    <w:p>
-      <w:pPr>
-        <w:shd w:val="clear" w:color="auto" w:fill="1E1E1E"/>
-        <w:spacing w:after="0" w:line="285" w:lineRule="atLeast"/>
-        <w:rPr>
-          <w:rFonts w:ascii="Consolas" w:eastAsia="Times New Roman" w:hAnsi="Consolas" w:cs="Times New Roman"/>
-          <w:color w:val="D4D4D4"/>
-          <w:sz w:val="21"/>
-          <w:szCs w:val="21"/>
-          <w:lang w:val="en-US"/>
-        </w:rPr>
-      </w:pPr>
-      <w:r>
-        <w:rPr>
-          <w:rFonts w:ascii="Consolas" w:eastAsia="Times New Roman" w:hAnsi="Consolas" w:cs="Times New Roman"/>
-          <w:color w:val="D4D4D4"/>
-          <w:sz w:val="21"/>
-          <w:szCs w:val="21"/>
-          <w:lang w:val="en-US"/>
-        </w:rPr>
-        <w:t>  }</w:t>
-      </w:r>
-    </w:p>
-    <w:p>
-      <w:pPr>
-        <w:shd w:val="clear" w:color="auto" w:fill="1E1E1E"/>
-        <w:spacing w:after="0" w:line="285" w:lineRule="atLeast"/>
-        <w:rPr>
-          <w:rFonts w:ascii="Consolas" w:eastAsia="Times New Roman" w:hAnsi="Consolas" w:cs="Times New Roman"/>
-          <w:color w:val="D4D4D4"/>
-          <w:sz w:val="21"/>
-          <w:szCs w:val="21"/>
-          <w:lang w:val="en-US"/>
-        </w:rPr>
-      </w:pPr>
-    </w:p>
-    <w:p>
-      <w:pPr>
-        <w:shd w:val="clear" w:color="auto" w:fill="1E1E1E"/>
-        <w:spacing w:after="0" w:line="285" w:lineRule="atLeast"/>
-        <w:rPr>
-          <w:rFonts w:ascii="Consolas" w:eastAsia="Times New Roman" w:hAnsi="Consolas" w:cs="Times New Roman"/>
-          <w:color w:val="D4D4D4"/>
-          <w:sz w:val="21"/>
-          <w:szCs w:val="21"/>
-          <w:lang w:val="en-US"/>
-        </w:rPr>
-      </w:pPr>
-      <w:r>
-        <w:rPr>
-          <w:rFonts w:ascii="Consolas" w:eastAsia="Times New Roman" w:hAnsi="Consolas" w:cs="Times New Roman"/>
-          <w:color w:val="D4D4D4"/>
-          <w:sz w:val="21"/>
-          <w:szCs w:val="21"/>
-          <w:lang w:val="en-US"/>
-        </w:rPr>
-        <w:t>  </w:t>
+    </w:p>
+    <w:p>
+      <w:pPr>
+        <w:shd w:val="clear" w:color="auto" w:fill="1E1E1E"/>
+        <w:spacing w:after="0" w:line="285" w:lineRule="atLeast"/>
+        <w:rPr>
+          <w:rFonts w:ascii="Consolas" w:eastAsia="Times New Roman" w:hAnsi="Consolas" w:cs="Times New Roman"/>
+          <w:color w:val="D4D4D4"/>
+          <w:sz w:val="21"/>
+          <w:szCs w:val="21"/>
+          <w:lang w:val="en-US"/>
+        </w:rPr>
+      </w:pPr>
+      <w:r>
+        <w:rPr>
+          <w:rFonts w:ascii="Consolas" w:eastAsia="Times New Roman" w:hAnsi="Consolas" w:cs="Times New Roman"/>
+          <w:color w:val="C586C0"/>
+          <w:sz w:val="21"/>
+          <w:szCs w:val="21"/>
+          <w:lang w:val="en-US"/>
+        </w:rPr>
+        <w:t>export</w:t>
+      </w:r>
+      <w:r>
+        <w:rPr>
+          <w:rFonts w:ascii="Consolas" w:eastAsia="Times New Roman" w:hAnsi="Consolas" w:cs="Times New Roman"/>
+          <w:color w:val="D4D4D4"/>
+          <w:sz w:val="21"/>
+          <w:szCs w:val="21"/>
+          <w:lang w:val="en-US"/>
+        </w:rPr>
+        <w:t> </w:t>
+      </w:r>
+      <w:r>
+        <w:rPr>
+          <w:rFonts w:ascii="Consolas" w:eastAsia="Times New Roman" w:hAnsi="Consolas" w:cs="Times New Roman"/>
+          <w:color w:val="C586C0"/>
+          <w:sz w:val="21"/>
+          <w:szCs w:val="21"/>
+          <w:lang w:val="en-US"/>
+        </w:rPr>
+        <w:t>default</w:t>
+      </w:r>
+      <w:r>
+        <w:rPr>
+          <w:rFonts w:ascii="Consolas" w:eastAsia="Times New Roman" w:hAnsi="Consolas" w:cs="Times New Roman"/>
+          <w:color w:val="D4D4D4"/>
+          <w:sz w:val="21"/>
+          <w:szCs w:val="21"/>
+          <w:lang w:val="en-US"/>
+        </w:rPr>
+        <w:t> </w:t>
+      </w:r>
+      <w:r>
+        <w:rPr>
+          <w:rFonts w:ascii="Consolas" w:eastAsia="Times New Roman" w:hAnsi="Consolas" w:cs="Times New Roman"/>
+          <w:color w:val="9CDCFE"/>
+          <w:sz w:val="21"/>
+          <w:szCs w:val="21"/>
+          <w:lang w:val="en-US"/>
+        </w:rPr>
+        <w:t>App</w:t>
+      </w:r>
+      <w:r>
+        <w:rPr>
+          <w:rFonts w:ascii="Consolas" w:eastAsia="Times New Roman" w:hAnsi="Consolas" w:cs="Times New Roman"/>
+          <w:color w:val="D4D4D4"/>
+          <w:sz w:val="21"/>
+          <w:szCs w:val="21"/>
+          <w:lang w:val="en-US"/>
+        </w:rPr>
+        <w:t>;</w:t>
+      </w:r>
+    </w:p>
+    <w:p>
+      <w:pPr>
+        <w:shd w:val="clear" w:color="auto" w:fill="1E1E1E"/>
+        <w:spacing w:after="0" w:line="285" w:lineRule="atLeast"/>
+        <w:rPr>
+          <w:rFonts w:ascii="Consolas" w:eastAsia="Times New Roman" w:hAnsi="Consolas" w:cs="Times New Roman"/>
+          <w:color w:val="D4D4D4"/>
+          <w:sz w:val="21"/>
+          <w:szCs w:val="21"/>
+          <w:lang w:val="en-US"/>
+        </w:rPr>
+      </w:pPr>
+    </w:p>
+    <w:p/>
+    <w:p>
+      <w:r>
+        <w:t xml:space="preserve">Quelques changements ont été faites dans le composant </w:t>
+      </w:r>
+      <w:r>
+        <w:t xml:space="preserve">« App », </w:t>
+      </w:r>
+      <w:r>
+        <w:t>hormis l’import du composant « </w:t>
       </w:r>
       <w:proofErr w:type="spellStart"/>
       <w:r>
-        <w:rPr>
-          <w:rFonts w:ascii="Consolas" w:eastAsia="Times New Roman" w:hAnsi="Consolas" w:cs="Times New Roman"/>
-          <w:color w:val="DCDCAA"/>
-          <w:sz w:val="21"/>
-          <w:szCs w:val="21"/>
-          <w:lang w:val="en-US"/>
-        </w:rPr>
-        <w:t>handleSaveContact</w:t>
+        <w:t>ContactList</w:t>
       </w:r>
       <w:proofErr w:type="spellEnd"/>
       <w:r>
-        <w:rPr>
-          <w:rFonts w:ascii="Consolas" w:eastAsia="Times New Roman" w:hAnsi="Consolas" w:cs="Times New Roman"/>
-          <w:color w:val="D4D4D4"/>
-          <w:sz w:val="21"/>
-          <w:szCs w:val="21"/>
-          <w:lang w:val="en-US"/>
-        </w:rPr>
-        <w:t> = (</w:t>
-      </w:r>
-      <w:r>
-        <w:rPr>
-          <w:rFonts w:ascii="Consolas" w:eastAsia="Times New Roman" w:hAnsi="Consolas" w:cs="Times New Roman"/>
-          <w:color w:val="9CDCFE"/>
-          <w:sz w:val="21"/>
-          <w:szCs w:val="21"/>
-          <w:lang w:val="en-US"/>
-        </w:rPr>
-        <w:t>contact</w:t>
-      </w:r>
-      <w:r>
-        <w:rPr>
-          <w:rFonts w:ascii="Consolas" w:eastAsia="Times New Roman" w:hAnsi="Consolas" w:cs="Times New Roman"/>
-          <w:color w:val="D4D4D4"/>
-          <w:sz w:val="21"/>
-          <w:szCs w:val="21"/>
-          <w:lang w:val="en-US"/>
-        </w:rPr>
-        <w:t>: </w:t>
+        <w:t xml:space="preserve"> » nous avons </w:t>
+      </w:r>
+      <w:r>
+        <w:t xml:space="preserve">aussi </w:t>
+      </w:r>
+      <w:r>
+        <w:t>cré</w:t>
+      </w:r>
+      <w:r>
+        <w:t>é</w:t>
+      </w:r>
+      <w:r>
+        <w:t xml:space="preserve"> une interface qui s’appelle « </w:t>
       </w:r>
       <w:proofErr w:type="spellStart"/>
       <w:r>
-        <w:rPr>
-          <w:rFonts w:ascii="Consolas" w:eastAsia="Times New Roman" w:hAnsi="Consolas" w:cs="Times New Roman"/>
-          <w:color w:val="4EC9B0"/>
-          <w:sz w:val="21"/>
-          <w:szCs w:val="21"/>
-          <w:lang w:val="en-US"/>
-        </w:rPr>
-        <w:t>IContact</w:t>
+        <w:t>IOwnState</w:t>
       </w:r>
       <w:proofErr w:type="spellEnd"/>
       <w:r>
-        <w:rPr>
-          <w:rFonts w:ascii="Consolas" w:eastAsia="Times New Roman" w:hAnsi="Consolas" w:cs="Times New Roman"/>
-          <w:color w:val="D4D4D4"/>
-          <w:sz w:val="21"/>
-          <w:szCs w:val="21"/>
-          <w:lang w:val="en-US"/>
-        </w:rPr>
-        <w:t>) </w:t>
-      </w:r>
-      <w:r>
-        <w:rPr>
-          <w:rFonts w:ascii="Consolas" w:eastAsia="Times New Roman" w:hAnsi="Consolas" w:cs="Times New Roman"/>
-          <w:color w:val="569CD6"/>
-          <w:sz w:val="21"/>
-          <w:szCs w:val="21"/>
-          <w:lang w:val="en-US"/>
-        </w:rPr>
-        <w:t>=&gt;</w:t>
-      </w:r>
-      <w:r>
-        <w:rPr>
-          <w:rFonts w:ascii="Consolas" w:eastAsia="Times New Roman" w:hAnsi="Consolas" w:cs="Times New Roman"/>
-          <w:color w:val="D4D4D4"/>
-          <w:sz w:val="21"/>
-          <w:szCs w:val="21"/>
-          <w:lang w:val="en-US"/>
-        </w:rPr>
-        <w:t> {</w:t>
-      </w:r>
-    </w:p>
-    <w:p>
-      <w:pPr>
-        <w:shd w:val="clear" w:color="auto" w:fill="1E1E1E"/>
-        <w:spacing w:after="0" w:line="285" w:lineRule="atLeast"/>
-        <w:rPr>
-          <w:rFonts w:ascii="Consolas" w:eastAsia="Times New Roman" w:hAnsi="Consolas" w:cs="Times New Roman"/>
-          <w:color w:val="D4D4D4"/>
-          <w:sz w:val="21"/>
-          <w:szCs w:val="21"/>
-          <w:lang w:val="en-US"/>
-        </w:rPr>
-      </w:pPr>
-      <w:r>
-        <w:rPr>
-          <w:rFonts w:ascii="Consolas" w:eastAsia="Times New Roman" w:hAnsi="Consolas" w:cs="Times New Roman"/>
-          <w:color w:val="D4D4D4"/>
-          <w:sz w:val="21"/>
-          <w:szCs w:val="21"/>
-          <w:lang w:val="en-US"/>
-        </w:rPr>
-        <w:t>    </w:t>
-      </w:r>
-      <w:proofErr w:type="spellStart"/>
-      <w:r>
-        <w:rPr>
-          <w:rFonts w:ascii="Consolas" w:eastAsia="Times New Roman" w:hAnsi="Consolas" w:cs="Times New Roman"/>
-          <w:color w:val="9CDCFE"/>
-          <w:sz w:val="21"/>
-          <w:szCs w:val="21"/>
-          <w:lang w:val="en-US"/>
-        </w:rPr>
-        <w:t>ContactLocalStorageService</w:t>
-      </w:r>
-      <w:r>
-        <w:rPr>
-          <w:rFonts w:ascii="Consolas" w:eastAsia="Times New Roman" w:hAnsi="Consolas" w:cs="Times New Roman"/>
-          <w:color w:val="D4D4D4"/>
-          <w:sz w:val="21"/>
-          <w:szCs w:val="21"/>
-          <w:lang w:val="en-US"/>
-        </w:rPr>
-        <w:t>.</w:t>
-      </w:r>
-      <w:r>
-        <w:rPr>
-          <w:rFonts w:ascii="Consolas" w:eastAsia="Times New Roman" w:hAnsi="Consolas" w:cs="Times New Roman"/>
-          <w:color w:val="DCDCAA"/>
-          <w:sz w:val="21"/>
-          <w:szCs w:val="21"/>
-          <w:lang w:val="en-US"/>
-        </w:rPr>
-        <w:t>saveContact</w:t>
-      </w:r>
-      <w:proofErr w:type="spellEnd"/>
-      <w:r>
-        <w:rPr>
-          <w:rFonts w:ascii="Consolas" w:eastAsia="Times New Roman" w:hAnsi="Consolas" w:cs="Times New Roman"/>
-          <w:color w:val="D4D4D4"/>
-          <w:sz w:val="21"/>
-          <w:szCs w:val="21"/>
-          <w:lang w:val="en-US"/>
-        </w:rPr>
-        <w:t>(</w:t>
-      </w:r>
-      <w:r>
-        <w:rPr>
-          <w:rFonts w:ascii="Consolas" w:eastAsia="Times New Roman" w:hAnsi="Consolas" w:cs="Times New Roman"/>
-          <w:color w:val="9CDCFE"/>
-          <w:sz w:val="21"/>
-          <w:szCs w:val="21"/>
-          <w:lang w:val="en-US"/>
-        </w:rPr>
-        <w:t>contact</w:t>
-      </w:r>
-      <w:r>
-        <w:rPr>
-          <w:rFonts w:ascii="Consolas" w:eastAsia="Times New Roman" w:hAnsi="Consolas" w:cs="Times New Roman"/>
-          <w:color w:val="D4D4D4"/>
-          <w:sz w:val="21"/>
-          <w:szCs w:val="21"/>
-          <w:lang w:val="en-US"/>
-        </w:rPr>
-        <w:t>);</w:t>
-      </w:r>
-    </w:p>
-    <w:p>
-      <w:pPr>
-        <w:shd w:val="clear" w:color="auto" w:fill="1E1E1E"/>
-        <w:spacing w:after="0" w:line="285" w:lineRule="atLeast"/>
-        <w:rPr>
-          <w:rFonts w:ascii="Consolas" w:eastAsia="Times New Roman" w:hAnsi="Consolas" w:cs="Times New Roman"/>
-          <w:color w:val="D4D4D4"/>
-          <w:sz w:val="21"/>
-          <w:szCs w:val="21"/>
-          <w:lang w:val="en-US"/>
-        </w:rPr>
-      </w:pPr>
-      <w:r>
-        <w:rPr>
-          <w:rFonts w:ascii="Consolas" w:eastAsia="Times New Roman" w:hAnsi="Consolas" w:cs="Times New Roman"/>
-          <w:color w:val="D4D4D4"/>
-          <w:sz w:val="21"/>
-          <w:szCs w:val="21"/>
-          <w:lang w:val="en-US"/>
-        </w:rPr>
-        <w:t>    </w:t>
+        <w:t xml:space="preserve"> » </w:t>
+      </w:r>
+      <w:r>
+        <w:t>avec une propriété « contacts » du type d’une liste de « </w:t>
       </w:r>
       <w:proofErr w:type="spellStart"/>
       <w:proofErr w:type="gramStart"/>
       <w:r>
+        <w:t>IContact</w:t>
+      </w:r>
+      <w:proofErr w:type="spellEnd"/>
+      <w:r>
+        <w:t>[</w:t>
+      </w:r>
+      <w:proofErr w:type="gramEnd"/>
+      <w:r>
+        <w:t>] »</w:t>
+      </w:r>
+      <w:r>
+        <w:t>.</w:t>
+      </w:r>
+      <w:r>
+        <w:t xml:space="preserve"> </w:t>
+      </w:r>
+    </w:p>
+    <w:p>
+      <w:pPr>
+        <w:shd w:val="clear" w:color="auto" w:fill="1E1E1E"/>
+        <w:spacing w:after="0" w:line="285" w:lineRule="atLeast"/>
+        <w:rPr>
+          <w:rFonts w:ascii="Consolas" w:eastAsia="Times New Roman" w:hAnsi="Consolas" w:cs="Times New Roman"/>
+          <w:color w:val="D4D4D4"/>
+          <w:sz w:val="21"/>
+          <w:szCs w:val="21"/>
+          <w:lang w:val="en-US"/>
+        </w:rPr>
+      </w:pPr>
+      <w:r>
+        <w:rPr>
+          <w:rFonts w:ascii="Consolas" w:eastAsia="Times New Roman" w:hAnsi="Consolas" w:cs="Times New Roman"/>
+          <w:color w:val="9CDCFE"/>
+          <w:sz w:val="21"/>
+          <w:szCs w:val="21"/>
+          <w:lang w:val="en-US"/>
+        </w:rPr>
+        <w:t>contacts</w:t>
+      </w:r>
+      <w:r>
+        <w:rPr>
+          <w:rFonts w:ascii="Consolas" w:eastAsia="Times New Roman" w:hAnsi="Consolas" w:cs="Times New Roman"/>
+          <w:color w:val="D4D4D4"/>
+          <w:sz w:val="21"/>
+          <w:szCs w:val="21"/>
+          <w:lang w:val="en-US"/>
+        </w:rPr>
+        <w:t>: </w:t>
+      </w:r>
+      <w:proofErr w:type="spellStart"/>
+      <w:proofErr w:type="gramStart"/>
+      <w:r>
+        <w:rPr>
+          <w:rFonts w:ascii="Consolas" w:eastAsia="Times New Roman" w:hAnsi="Consolas" w:cs="Times New Roman"/>
+          <w:color w:val="4EC9B0"/>
+          <w:sz w:val="21"/>
+          <w:szCs w:val="21"/>
+          <w:lang w:val="en-US"/>
+        </w:rPr>
+        <w:t>IContact</w:t>
+      </w:r>
+      <w:proofErr w:type="spellEnd"/>
+      <w:r>
+        <w:rPr>
+          <w:rFonts w:ascii="Consolas" w:eastAsia="Times New Roman" w:hAnsi="Consolas" w:cs="Times New Roman"/>
+          <w:color w:val="D4D4D4"/>
+          <w:sz w:val="21"/>
+          <w:szCs w:val="21"/>
+          <w:lang w:val="en-US"/>
+        </w:rPr>
+        <w:t>[</w:t>
+      </w:r>
+      <w:proofErr w:type="gramEnd"/>
+      <w:r>
+        <w:rPr>
+          <w:rFonts w:ascii="Consolas" w:eastAsia="Times New Roman" w:hAnsi="Consolas" w:cs="Times New Roman"/>
+          <w:color w:val="D4D4D4"/>
+          <w:sz w:val="21"/>
+          <w:szCs w:val="21"/>
+          <w:lang w:val="en-US"/>
+        </w:rPr>
+        <w:t>];</w:t>
+      </w:r>
+    </w:p>
+    <w:p/>
+    <w:p>
+      <w:r>
+        <w:t xml:space="preserve">Cet </w:t>
+      </w:r>
+      <w:r>
+        <w:t xml:space="preserve">objet sera utilisé par le composant « App », comme deuxième paramètre </w:t>
+      </w:r>
+      <w:r>
+        <w:t xml:space="preserve">du type </w:t>
+      </w:r>
+      <w:r>
+        <w:t>gén</w:t>
+      </w:r>
+      <w:r>
+        <w:t>é</w:t>
+      </w:r>
+      <w:r>
+        <w:t>rique, pour gérer le state (état) du composant.</w:t>
+      </w:r>
+    </w:p>
+    <w:p>
+      <w:pPr>
+        <w:shd w:val="clear" w:color="auto" w:fill="1E1E1E"/>
+        <w:spacing w:after="0" w:line="285" w:lineRule="atLeast"/>
+        <w:rPr>
+          <w:rFonts w:ascii="Consolas" w:eastAsia="Times New Roman" w:hAnsi="Consolas" w:cs="Times New Roman"/>
+          <w:color w:val="D4D4D4"/>
+          <w:sz w:val="21"/>
+          <w:szCs w:val="21"/>
+          <w:lang w:val="en-US"/>
+        </w:rPr>
+      </w:pPr>
+      <w:r>
         <w:rPr>
           <w:rFonts w:ascii="Consolas" w:eastAsia="Times New Roman" w:hAnsi="Consolas" w:cs="Times New Roman"/>
           <w:color w:val="569CD6"/>
@@ -41768,7 +42495,68 @@
           <w:szCs w:val="21"/>
           <w:lang w:val="en-US"/>
         </w:rPr>
-        <w:t>this</w:t>
+        <w:t>class</w:t>
+      </w:r>
+      <w:r>
+        <w:rPr>
+          <w:rFonts w:ascii="Consolas" w:eastAsia="Times New Roman" w:hAnsi="Consolas" w:cs="Times New Roman"/>
+          <w:color w:val="D4D4D4"/>
+          <w:sz w:val="21"/>
+          <w:szCs w:val="21"/>
+          <w:lang w:val="en-US"/>
+        </w:rPr>
+        <w:t> </w:t>
+      </w:r>
+      <w:r>
+        <w:rPr>
+          <w:rFonts w:ascii="Consolas" w:eastAsia="Times New Roman" w:hAnsi="Consolas" w:cs="Times New Roman"/>
+          <w:color w:val="4EC9B0"/>
+          <w:sz w:val="21"/>
+          <w:szCs w:val="21"/>
+          <w:lang w:val="en-US"/>
+        </w:rPr>
+        <w:t>App</w:t>
+      </w:r>
+      <w:r>
+        <w:rPr>
+          <w:rFonts w:ascii="Consolas" w:eastAsia="Times New Roman" w:hAnsi="Consolas" w:cs="Times New Roman"/>
+          <w:color w:val="D4D4D4"/>
+          <w:sz w:val="21"/>
+          <w:szCs w:val="21"/>
+          <w:lang w:val="en-US"/>
+        </w:rPr>
+        <w:t> </w:t>
+      </w:r>
+      <w:r>
+        <w:rPr>
+          <w:rFonts w:ascii="Consolas" w:eastAsia="Times New Roman" w:hAnsi="Consolas" w:cs="Times New Roman"/>
+          <w:color w:val="569CD6"/>
+          <w:sz w:val="21"/>
+          <w:szCs w:val="21"/>
+          <w:lang w:val="en-US"/>
+        </w:rPr>
+        <w:t>extends</w:t>
+      </w:r>
+      <w:r>
+        <w:rPr>
+          <w:rFonts w:ascii="Consolas" w:eastAsia="Times New Roman" w:hAnsi="Consolas" w:cs="Times New Roman"/>
+          <w:color w:val="D4D4D4"/>
+          <w:sz w:val="21"/>
+          <w:szCs w:val="21"/>
+          <w:lang w:val="en-US"/>
+        </w:rPr>
+        <w:t> </w:t>
+      </w:r>
+      <w:proofErr w:type="spellStart"/>
+      <w:r>
+        <w:rPr>
+          <w:rFonts w:ascii="Consolas" w:eastAsia="Times New Roman" w:hAnsi="Consolas" w:cs="Times New Roman"/>
+          <w:color w:val="4EC9B0"/>
+          <w:sz w:val="21"/>
+          <w:szCs w:val="21"/>
+          <w:lang w:val="en-US"/>
+        </w:rPr>
+        <w:t>React</w:t>
       </w:r>
       <w:r>
         <w:rPr>
@@ -41783,106 +42571,161 @@
       <w:r>
         <w:rPr>
           <w:rFonts w:ascii="Consolas" w:eastAsia="Times New Roman" w:hAnsi="Consolas" w:cs="Times New Roman"/>
-          <w:color w:val="DCDCAA"/>
-          <w:sz w:val="21"/>
-          <w:szCs w:val="21"/>
-          <w:lang w:val="en-US"/>
-        </w:rPr>
-        <w:t>loadContacts</w:t>
+          <w:color w:val="4EC9B0"/>
+          <w:sz w:val="21"/>
+          <w:szCs w:val="21"/>
+          <w:lang w:val="en-US"/>
+        </w:rPr>
+        <w:t>Component</w:t>
+      </w:r>
+      <w:proofErr w:type="spellEnd"/>
+      <w:proofErr w:type="gramStart"/>
+      <w:r>
+        <w:rPr>
+          <w:rFonts w:ascii="Consolas" w:eastAsia="Times New Roman" w:hAnsi="Consolas" w:cs="Times New Roman"/>
+          <w:color w:val="D4D4D4"/>
+          <w:sz w:val="21"/>
+          <w:szCs w:val="21"/>
+          <w:lang w:val="en-US"/>
+        </w:rPr>
+        <w:t>&lt;{</w:t>
+      </w:r>
+      <w:proofErr w:type="gramEnd"/>
+      <w:r>
+        <w:rPr>
+          <w:rFonts w:ascii="Consolas" w:eastAsia="Times New Roman" w:hAnsi="Consolas" w:cs="Times New Roman"/>
+          <w:color w:val="D4D4D4"/>
+          <w:sz w:val="21"/>
+          <w:szCs w:val="21"/>
+          <w:lang w:val="en-US"/>
+        </w:rPr>
+        <w:t>}, </w:t>
+      </w:r>
+      <w:proofErr w:type="spellStart"/>
+      <w:r>
+        <w:rPr>
+          <w:rFonts w:ascii="Consolas" w:eastAsia="Times New Roman" w:hAnsi="Consolas" w:cs="Times New Roman"/>
+          <w:color w:val="4EC9B0"/>
+          <w:sz w:val="21"/>
+          <w:szCs w:val="21"/>
+          <w:lang w:val="en-US"/>
+        </w:rPr>
+        <w:t>IOwnState</w:t>
+      </w:r>
+      <w:proofErr w:type="spellEnd"/>
+      <w:r>
+        <w:rPr>
+          <w:rFonts w:ascii="Consolas" w:eastAsia="Times New Roman" w:hAnsi="Consolas" w:cs="Times New Roman"/>
+          <w:color w:val="D4D4D4"/>
+          <w:sz w:val="21"/>
+          <w:szCs w:val="21"/>
+          <w:lang w:val="en-US"/>
+        </w:rPr>
+        <w:t>&gt; </w:t>
+      </w:r>
+    </w:p>
+    <w:p/>
+    <w:p>
+      <w:pPr>
+        <w:rPr>
+          <w:b/>
+        </w:rPr>
+      </w:pPr>
+      <w:r>
+        <w:rPr>
+          <w:b/>
+        </w:rPr>
+        <w:t>State :</w:t>
+      </w:r>
+    </w:p>
+    <w:p>
+      <w:r>
+        <w:t xml:space="preserve">Les choses deviennent intéressantes maintenant, </w:t>
+      </w:r>
+      <w:r>
+        <w:t xml:space="preserve">je vous ai expliqué la notion du </w:t>
+      </w:r>
+      <w:proofErr w:type="spellStart"/>
+      <w:r>
+        <w:t>props</w:t>
+      </w:r>
+      <w:proofErr w:type="spellEnd"/>
+      <w:r>
+        <w:t xml:space="preserve"> (propriétés) dans React et maintenant je vous explique la notion state.</w:t>
+      </w:r>
+    </w:p>
+    <w:p>
+      <w:r>
+        <w:t>Le state</w:t>
+      </w:r>
+      <w:r>
+        <w:t xml:space="preserve"> est l’état locale du composant (le composant devient un composant </w:t>
+      </w:r>
+      <w:proofErr w:type="spellStart"/>
+      <w:r>
+        <w:t>stateful</w:t>
+      </w:r>
+      <w:proofErr w:type="spellEnd"/>
+      <w:r>
+        <w:t>)</w:t>
+      </w:r>
+      <w:r>
+        <w:t>. Les données sont stockées dans le state</w:t>
+      </w:r>
+      <w:r>
+        <w:t xml:space="preserve"> via « </w:t>
+      </w:r>
+      <w:proofErr w:type="spellStart"/>
+      <w:proofErr w:type="gramStart"/>
+      <w:r>
+        <w:t>this.state</w:t>
       </w:r>
       <w:proofErr w:type="spellEnd"/>
       <w:proofErr w:type="gramEnd"/>
       <w:r>
-        <w:rPr>
-          <w:rFonts w:ascii="Consolas" w:eastAsia="Times New Roman" w:hAnsi="Consolas" w:cs="Times New Roman"/>
-          <w:color w:val="D4D4D4"/>
-          <w:sz w:val="21"/>
-          <w:szCs w:val="21"/>
-          <w:lang w:val="en-US"/>
-        </w:rPr>
-        <w:t>();</w:t>
-      </w:r>
-    </w:p>
-    <w:p>
-      <w:pPr>
-        <w:shd w:val="clear" w:color="auto" w:fill="1E1E1E"/>
-        <w:spacing w:after="0" w:line="285" w:lineRule="atLeast"/>
-        <w:rPr>
-          <w:rFonts w:ascii="Consolas" w:eastAsia="Times New Roman" w:hAnsi="Consolas" w:cs="Times New Roman"/>
-          <w:color w:val="D4D4D4"/>
-          <w:sz w:val="21"/>
-          <w:szCs w:val="21"/>
-          <w:lang w:val="en-US"/>
-        </w:rPr>
-      </w:pPr>
-      <w:r>
-        <w:rPr>
-          <w:rFonts w:ascii="Consolas" w:eastAsia="Times New Roman" w:hAnsi="Consolas" w:cs="Times New Roman"/>
-          <w:color w:val="D4D4D4"/>
-          <w:sz w:val="21"/>
-          <w:szCs w:val="21"/>
-          <w:lang w:val="en-US"/>
-        </w:rPr>
-        <w:t>  };</w:t>
-      </w:r>
-    </w:p>
-    <w:p>
-      <w:pPr>
-        <w:shd w:val="clear" w:color="auto" w:fill="1E1E1E"/>
-        <w:spacing w:after="0" w:line="285" w:lineRule="atLeast"/>
-        <w:rPr>
-          <w:rFonts w:ascii="Consolas" w:eastAsia="Times New Roman" w:hAnsi="Consolas" w:cs="Times New Roman"/>
-          <w:color w:val="D4D4D4"/>
-          <w:sz w:val="21"/>
-          <w:szCs w:val="21"/>
-          <w:lang w:val="en-US"/>
-        </w:rPr>
-      </w:pPr>
-    </w:p>
-    <w:p>
-      <w:pPr>
-        <w:shd w:val="clear" w:color="auto" w:fill="1E1E1E"/>
-        <w:spacing w:after="0" w:line="285" w:lineRule="atLeast"/>
-        <w:rPr>
-          <w:rFonts w:ascii="Consolas" w:eastAsia="Times New Roman" w:hAnsi="Consolas" w:cs="Times New Roman"/>
-          <w:color w:val="D4D4D4"/>
-          <w:sz w:val="21"/>
-          <w:szCs w:val="21"/>
-          <w:lang w:val="en-US"/>
-        </w:rPr>
-      </w:pPr>
-      <w:r>
-        <w:rPr>
-          <w:rFonts w:ascii="Consolas" w:eastAsia="Times New Roman" w:hAnsi="Consolas" w:cs="Times New Roman"/>
-          <w:color w:val="D4D4D4"/>
-          <w:sz w:val="21"/>
-          <w:szCs w:val="21"/>
-          <w:lang w:val="en-US"/>
-        </w:rPr>
-        <w:t>  </w:t>
-      </w:r>
-      <w:proofErr w:type="spellStart"/>
-      <w:r>
-        <w:rPr>
-          <w:rFonts w:ascii="Consolas" w:eastAsia="Times New Roman" w:hAnsi="Consolas" w:cs="Times New Roman"/>
-          <w:color w:val="DCDCAA"/>
-          <w:sz w:val="21"/>
-          <w:szCs w:val="21"/>
-          <w:lang w:val="en-US"/>
-        </w:rPr>
-        <w:t>handleDelete</w:t>
-      </w:r>
-      <w:proofErr w:type="spellEnd"/>
-      <w:r>
-        <w:rPr>
-          <w:rFonts w:ascii="Consolas" w:eastAsia="Times New Roman" w:hAnsi="Consolas" w:cs="Times New Roman"/>
-          <w:color w:val="D4D4D4"/>
-          <w:sz w:val="21"/>
-          <w:szCs w:val="21"/>
-          <w:lang w:val="en-US"/>
-        </w:rPr>
-        <w:t> = (</w:t>
-      </w:r>
+        <w:t> »</w:t>
+      </w:r>
+      <w:r>
+        <w:t xml:space="preserve"> et doit être initialisé</w:t>
+      </w:r>
+      <w:r>
+        <w:t xml:space="preserve"> uniquement dans le constructeur du composant :</w:t>
+      </w:r>
+    </w:p>
+    <w:p>
+      <w:pPr>
+        <w:shd w:val="clear" w:color="auto" w:fill="1E1E1E"/>
+        <w:spacing w:after="0" w:line="285" w:lineRule="atLeast"/>
+        <w:rPr>
+          <w:rFonts w:ascii="Consolas" w:eastAsia="Times New Roman" w:hAnsi="Consolas" w:cs="Times New Roman"/>
+          <w:color w:val="D4D4D4"/>
+          <w:sz w:val="21"/>
+          <w:szCs w:val="21"/>
+          <w:lang w:val="en-US"/>
+        </w:rPr>
+      </w:pPr>
+      <w:proofErr w:type="gramStart"/>
+      <w:r>
+        <w:rPr>
+          <w:rFonts w:ascii="Consolas" w:eastAsia="Times New Roman" w:hAnsi="Consolas" w:cs="Times New Roman"/>
+          <w:color w:val="569CD6"/>
+          <w:sz w:val="21"/>
+          <w:szCs w:val="21"/>
+          <w:lang w:val="en-US"/>
+        </w:rPr>
+        <w:t>constructor</w:t>
+      </w:r>
+      <w:r>
+        <w:rPr>
+          <w:rFonts w:ascii="Consolas" w:eastAsia="Times New Roman" w:hAnsi="Consolas" w:cs="Times New Roman"/>
+          <w:color w:val="D4D4D4"/>
+          <w:sz w:val="21"/>
+          <w:szCs w:val="21"/>
+          <w:lang w:val="en-US"/>
+        </w:rPr>
+        <w:t>(</w:t>
+      </w:r>
+      <w:proofErr w:type="gramEnd"/>
       <w:r>
         <w:rPr>
           <w:rFonts w:ascii="Consolas" w:eastAsia="Times New Roman" w:hAnsi="Consolas" w:cs="Times New Roman"/>
@@ -41891,37 +42734,40 @@
           <w:szCs w:val="21"/>
           <w:lang w:val="en-US"/>
         </w:rPr>
-        <w:t>id</w:t>
-      </w:r>
-      <w:r>
-        <w:rPr>
-          <w:rFonts w:ascii="Consolas" w:eastAsia="Times New Roman" w:hAnsi="Consolas" w:cs="Times New Roman"/>
-          <w:color w:val="D4D4D4"/>
-          <w:sz w:val="21"/>
-          <w:szCs w:val="21"/>
-          <w:lang w:val="en-US"/>
-        </w:rPr>
-        <w:t>: </w:t>
-      </w:r>
-      <w:r>
-        <w:rPr>
-          <w:rFonts w:ascii="Consolas" w:eastAsia="Times New Roman" w:hAnsi="Consolas" w:cs="Times New Roman"/>
-          <w:color w:val="4EC9B0"/>
-          <w:sz w:val="21"/>
-          <w:szCs w:val="21"/>
-          <w:lang w:val="en-US"/>
-        </w:rPr>
-        <w:t>number</w:t>
-      </w:r>
-      <w:r>
-        <w:rPr>
-          <w:rFonts w:ascii="Consolas" w:eastAsia="Times New Roman" w:hAnsi="Consolas" w:cs="Times New Roman"/>
-          <w:color w:val="D4D4D4"/>
-          <w:sz w:val="21"/>
-          <w:szCs w:val="21"/>
-          <w:lang w:val="en-US"/>
-        </w:rPr>
-        <w:t>) </w:t>
+        <w:t>props</w:t>
+      </w:r>
+      <w:r>
+        <w:rPr>
+          <w:rFonts w:ascii="Consolas" w:eastAsia="Times New Roman" w:hAnsi="Consolas" w:cs="Times New Roman"/>
+          <w:color w:val="D4D4D4"/>
+          <w:sz w:val="21"/>
+          <w:szCs w:val="21"/>
+          <w:lang w:val="en-US"/>
+        </w:rPr>
+        <w:t>: {}) {</w:t>
+      </w:r>
+    </w:p>
+    <w:p>
+      <w:pPr>
+        <w:shd w:val="clear" w:color="auto" w:fill="1E1E1E"/>
+        <w:spacing w:after="0" w:line="285" w:lineRule="atLeast"/>
+        <w:rPr>
+          <w:rFonts w:ascii="Consolas" w:eastAsia="Times New Roman" w:hAnsi="Consolas" w:cs="Times New Roman"/>
+          <w:color w:val="D4D4D4"/>
+          <w:sz w:val="21"/>
+          <w:szCs w:val="21"/>
+          <w:lang w:val="en-US"/>
+        </w:rPr>
+      </w:pPr>
+      <w:r>
+        <w:rPr>
+          <w:rFonts w:ascii="Consolas" w:eastAsia="Times New Roman" w:hAnsi="Consolas" w:cs="Times New Roman"/>
+          <w:color w:val="D4D4D4"/>
+          <w:sz w:val="21"/>
+          <w:szCs w:val="21"/>
+          <w:lang w:val="en-US"/>
+        </w:rPr>
+        <w:t>    </w:t>
       </w:r>
       <w:r>
         <w:rPr>
@@ -41931,17 +42777,17 @@
           <w:szCs w:val="21"/>
           <w:lang w:val="en-US"/>
         </w:rPr>
-        <w:t>=&gt;</w:t>
-      </w:r>
-      <w:r>
-        <w:rPr>
-          <w:rFonts w:ascii="Consolas" w:eastAsia="Times New Roman" w:hAnsi="Consolas" w:cs="Times New Roman"/>
-          <w:color w:val="D4D4D4"/>
-          <w:sz w:val="21"/>
-          <w:szCs w:val="21"/>
-          <w:lang w:val="en-US"/>
-        </w:rPr>
-        <w:t> (</w:t>
+        <w:t>super</w:t>
+      </w:r>
+      <w:r>
+        <w:rPr>
+          <w:rFonts w:ascii="Consolas" w:eastAsia="Times New Roman" w:hAnsi="Consolas" w:cs="Times New Roman"/>
+          <w:color w:val="D4D4D4"/>
+          <w:sz w:val="21"/>
+          <w:szCs w:val="21"/>
+          <w:lang w:val="en-US"/>
+        </w:rPr>
+        <w:t>(</w:t>
       </w:r>
       <w:r>
         <w:rPr>
@@ -41951,154 +42797,7 @@
           <w:szCs w:val="21"/>
           <w:lang w:val="en-US"/>
         </w:rPr>
-        <w:t>e</w:t>
-      </w:r>
-      <w:r>
-        <w:rPr>
-          <w:rFonts w:ascii="Consolas" w:eastAsia="Times New Roman" w:hAnsi="Consolas" w:cs="Times New Roman"/>
-          <w:color w:val="D4D4D4"/>
-          <w:sz w:val="21"/>
-          <w:szCs w:val="21"/>
-          <w:lang w:val="en-US"/>
-        </w:rPr>
-        <w:t>: </w:t>
-      </w:r>
-      <w:proofErr w:type="spellStart"/>
-      <w:r>
-        <w:rPr>
-          <w:rFonts w:ascii="Consolas" w:eastAsia="Times New Roman" w:hAnsi="Consolas" w:cs="Times New Roman"/>
-          <w:color w:val="4EC9B0"/>
-          <w:sz w:val="21"/>
-          <w:szCs w:val="21"/>
-          <w:lang w:val="en-US"/>
-        </w:rPr>
-        <w:t>React</w:t>
-      </w:r>
-      <w:r>
-        <w:rPr>
-          <w:rFonts w:ascii="Consolas" w:eastAsia="Times New Roman" w:hAnsi="Consolas" w:cs="Times New Roman"/>
-          <w:color w:val="D4D4D4"/>
-          <w:sz w:val="21"/>
-          <w:szCs w:val="21"/>
-          <w:lang w:val="en-US"/>
-        </w:rPr>
-        <w:t>.</w:t>
-      </w:r>
-      <w:r>
-        <w:rPr>
-          <w:rFonts w:ascii="Consolas" w:eastAsia="Times New Roman" w:hAnsi="Consolas" w:cs="Times New Roman"/>
-          <w:color w:val="4EC9B0"/>
-          <w:sz w:val="21"/>
-          <w:szCs w:val="21"/>
-          <w:lang w:val="en-US"/>
-        </w:rPr>
-        <w:t>MouseEvent</w:t>
-      </w:r>
-      <w:proofErr w:type="spellEnd"/>
-      <w:r>
-        <w:rPr>
-          <w:rFonts w:ascii="Consolas" w:eastAsia="Times New Roman" w:hAnsi="Consolas" w:cs="Times New Roman"/>
-          <w:color w:val="D4D4D4"/>
-          <w:sz w:val="21"/>
-          <w:szCs w:val="21"/>
-          <w:lang w:val="en-US"/>
-        </w:rPr>
-        <w:t>) </w:t>
-      </w:r>
-      <w:r>
-        <w:rPr>
-          <w:rFonts w:ascii="Consolas" w:eastAsia="Times New Roman" w:hAnsi="Consolas" w:cs="Times New Roman"/>
-          <w:color w:val="569CD6"/>
-          <w:sz w:val="21"/>
-          <w:szCs w:val="21"/>
-          <w:lang w:val="en-US"/>
-        </w:rPr>
-        <w:t>=&gt;</w:t>
-      </w:r>
-      <w:r>
-        <w:rPr>
-          <w:rFonts w:ascii="Consolas" w:eastAsia="Times New Roman" w:hAnsi="Consolas" w:cs="Times New Roman"/>
-          <w:color w:val="D4D4D4"/>
-          <w:sz w:val="21"/>
-          <w:szCs w:val="21"/>
-          <w:lang w:val="en-US"/>
-        </w:rPr>
-        <w:t> {</w:t>
-      </w:r>
-    </w:p>
-    <w:p>
-      <w:pPr>
-        <w:shd w:val="clear" w:color="auto" w:fill="1E1E1E"/>
-        <w:spacing w:after="0" w:line="285" w:lineRule="atLeast"/>
-        <w:rPr>
-          <w:rFonts w:ascii="Consolas" w:eastAsia="Times New Roman" w:hAnsi="Consolas" w:cs="Times New Roman"/>
-          <w:color w:val="D4D4D4"/>
-          <w:sz w:val="21"/>
-          <w:szCs w:val="21"/>
-          <w:lang w:val="en-US"/>
-        </w:rPr>
-      </w:pPr>
-      <w:r>
-        <w:rPr>
-          <w:rFonts w:ascii="Consolas" w:eastAsia="Times New Roman" w:hAnsi="Consolas" w:cs="Times New Roman"/>
-          <w:color w:val="D4D4D4"/>
-          <w:sz w:val="21"/>
-          <w:szCs w:val="21"/>
-          <w:lang w:val="en-US"/>
-        </w:rPr>
-        <w:t>    </w:t>
-      </w:r>
-      <w:proofErr w:type="spellStart"/>
-      <w:r>
-        <w:rPr>
-          <w:rFonts w:ascii="Consolas" w:eastAsia="Times New Roman" w:hAnsi="Consolas" w:cs="Times New Roman"/>
-          <w:color w:val="9CDCFE"/>
-          <w:sz w:val="21"/>
-          <w:szCs w:val="21"/>
-          <w:lang w:val="en-US"/>
-        </w:rPr>
-        <w:t>ContactLocalStorageService</w:t>
-      </w:r>
-      <w:r>
-        <w:rPr>
-          <w:rFonts w:ascii="Consolas" w:eastAsia="Times New Roman" w:hAnsi="Consolas" w:cs="Times New Roman"/>
-          <w:color w:val="D4D4D4"/>
-          <w:sz w:val="21"/>
-          <w:szCs w:val="21"/>
-          <w:lang w:val="en-US"/>
-        </w:rPr>
-        <w:t>.</w:t>
-      </w:r>
-      <w:r>
-        <w:rPr>
-          <w:rFonts w:ascii="Consolas" w:eastAsia="Times New Roman" w:hAnsi="Consolas" w:cs="Times New Roman"/>
-          <w:color w:val="DCDCAA"/>
-          <w:sz w:val="21"/>
-          <w:szCs w:val="21"/>
-          <w:lang w:val="en-US"/>
-        </w:rPr>
-        <w:t>deleteById</w:t>
-      </w:r>
-      <w:proofErr w:type="spellEnd"/>
-      <w:r>
-        <w:rPr>
-          <w:rFonts w:ascii="Consolas" w:eastAsia="Times New Roman" w:hAnsi="Consolas" w:cs="Times New Roman"/>
-          <w:color w:val="D4D4D4"/>
-          <w:sz w:val="21"/>
-          <w:szCs w:val="21"/>
-          <w:lang w:val="en-US"/>
-        </w:rPr>
-        <w:t>(</w:t>
-      </w:r>
-      <w:r>
-        <w:rPr>
-          <w:rFonts w:ascii="Consolas" w:eastAsia="Times New Roman" w:hAnsi="Consolas" w:cs="Times New Roman"/>
-          <w:color w:val="9CDCFE"/>
-          <w:sz w:val="21"/>
-          <w:szCs w:val="21"/>
-          <w:lang w:val="en-US"/>
-        </w:rPr>
-        <w:t>id</w:t>
+        <w:t>props</w:t>
       </w:r>
       <w:r>
         <w:rPr>
@@ -42123,14 +42822,28 @@
           <w:lang w:val="en-US"/>
         </w:rPr>
       </w:pPr>
-      <w:r>
-        <w:rPr>
-          <w:rFonts w:ascii="Consolas" w:eastAsia="Times New Roman" w:hAnsi="Consolas" w:cs="Times New Roman"/>
-          <w:color w:val="D4D4D4"/>
-          <w:sz w:val="21"/>
-          <w:szCs w:val="21"/>
-          <w:lang w:val="en-US"/>
-        </w:rPr>
+    </w:p>
+    <w:p>
+      <w:pPr>
+        <w:shd w:val="clear" w:color="auto" w:fill="1E1E1E"/>
+        <w:spacing w:after="0" w:line="285" w:lineRule="atLeast"/>
+        <w:rPr>
+          <w:rFonts w:ascii="Consolas" w:eastAsia="Times New Roman" w:hAnsi="Consolas" w:cs="Times New Roman"/>
+          <w:color w:val="D4D4D4"/>
+          <w:sz w:val="21"/>
+          <w:szCs w:val="21"/>
+          <w:lang w:val="en-US"/>
+        </w:rPr>
+      </w:pPr>
+      <w:r>
+        <w:rPr>
+          <w:rFonts w:ascii="Consolas" w:eastAsia="Times New Roman" w:hAnsi="Consolas" w:cs="Times New Roman"/>
+          <w:color w:val="D4D4D4"/>
+          <w:sz w:val="21"/>
+          <w:szCs w:val="21"/>
+          <w:lang w:val="en-US"/>
+        </w:rPr>
+        <w:lastRenderedPageBreak/>
         <w:t>    </w:t>
       </w:r>
       <w:proofErr w:type="spellStart"/>
@@ -42158,12 +42871,12 @@
       <w:r>
         <w:rPr>
           <w:rFonts w:ascii="Consolas" w:eastAsia="Times New Roman" w:hAnsi="Consolas" w:cs="Times New Roman"/>
-          <w:color w:val="DCDCAA"/>
-          <w:sz w:val="21"/>
-          <w:szCs w:val="21"/>
-          <w:lang w:val="en-US"/>
-        </w:rPr>
-        <w:t>loadContacts</w:t>
+          <w:color w:val="9CDCFE"/>
+          <w:sz w:val="21"/>
+          <w:szCs w:val="21"/>
+          <w:lang w:val="en-US"/>
+        </w:rPr>
+        <w:t>state</w:t>
       </w:r>
       <w:proofErr w:type="spellEnd"/>
       <w:proofErr w:type="gramEnd"/>
@@ -42175,119 +42888,30 @@
           <w:szCs w:val="21"/>
           <w:lang w:val="en-US"/>
         </w:rPr>
-        <w:t>();</w:t>
-      </w:r>
-    </w:p>
-    <w:p>
-      <w:pPr>
-        <w:shd w:val="clear" w:color="auto" w:fill="1E1E1E"/>
-        <w:spacing w:after="0" w:line="285" w:lineRule="atLeast"/>
-        <w:rPr>
-          <w:rFonts w:ascii="Consolas" w:eastAsia="Times New Roman" w:hAnsi="Consolas" w:cs="Times New Roman"/>
-          <w:color w:val="D4D4D4"/>
-          <w:sz w:val="21"/>
-          <w:szCs w:val="21"/>
-          <w:lang w:val="en-US"/>
-        </w:rPr>
-      </w:pPr>
-      <w:r>
-        <w:rPr>
-          <w:rFonts w:ascii="Consolas" w:eastAsia="Times New Roman" w:hAnsi="Consolas" w:cs="Times New Roman"/>
-          <w:color w:val="D4D4D4"/>
-          <w:sz w:val="21"/>
-          <w:szCs w:val="21"/>
-          <w:lang w:val="en-US"/>
-        </w:rPr>
-        <w:t>  };</w:t>
-      </w:r>
-    </w:p>
-    <w:p>
-      <w:pPr>
-        <w:shd w:val="clear" w:color="auto" w:fill="1E1E1E"/>
-        <w:spacing w:after="0" w:line="285" w:lineRule="atLeast"/>
-        <w:rPr>
-          <w:rFonts w:ascii="Consolas" w:eastAsia="Times New Roman" w:hAnsi="Consolas" w:cs="Times New Roman"/>
-          <w:color w:val="D4D4D4"/>
-          <w:sz w:val="21"/>
-          <w:szCs w:val="21"/>
-          <w:lang w:val="en-US"/>
-        </w:rPr>
-      </w:pPr>
-      <w:r>
-        <w:rPr>
-          <w:rFonts w:ascii="Consolas" w:eastAsia="Times New Roman" w:hAnsi="Consolas" w:cs="Times New Roman"/>
-          <w:color w:val="D4D4D4"/>
-          <w:sz w:val="21"/>
-          <w:szCs w:val="21"/>
-          <w:lang w:val="en-US"/>
-        </w:rPr>
-        <w:t>}</w:t>
-      </w:r>
-    </w:p>
-    <w:p>
-      <w:pPr>
-        <w:shd w:val="clear" w:color="auto" w:fill="1E1E1E"/>
-        <w:spacing w:after="0" w:line="285" w:lineRule="atLeast"/>
-        <w:rPr>
-          <w:rFonts w:ascii="Consolas" w:eastAsia="Times New Roman" w:hAnsi="Consolas" w:cs="Times New Roman"/>
-          <w:color w:val="D4D4D4"/>
-          <w:sz w:val="21"/>
-          <w:szCs w:val="21"/>
-          <w:lang w:val="en-US"/>
-        </w:rPr>
-      </w:pPr>
-    </w:p>
-    <w:p>
-      <w:pPr>
-        <w:shd w:val="clear" w:color="auto" w:fill="1E1E1E"/>
-        <w:spacing w:after="0" w:line="285" w:lineRule="atLeast"/>
-        <w:rPr>
-          <w:rFonts w:ascii="Consolas" w:eastAsia="Times New Roman" w:hAnsi="Consolas" w:cs="Times New Roman"/>
-          <w:color w:val="D4D4D4"/>
-          <w:sz w:val="21"/>
-          <w:szCs w:val="21"/>
-          <w:lang w:val="en-US"/>
-        </w:rPr>
-      </w:pPr>
-      <w:r>
-        <w:rPr>
-          <w:rFonts w:ascii="Consolas" w:eastAsia="Times New Roman" w:hAnsi="Consolas" w:cs="Times New Roman"/>
-          <w:color w:val="C586C0"/>
-          <w:sz w:val="21"/>
-          <w:szCs w:val="21"/>
-          <w:lang w:val="en-US"/>
-        </w:rPr>
-        <w:t>export</w:t>
-      </w:r>
-      <w:r>
-        <w:rPr>
-          <w:rFonts w:ascii="Consolas" w:eastAsia="Times New Roman" w:hAnsi="Consolas" w:cs="Times New Roman"/>
-          <w:color w:val="D4D4D4"/>
-          <w:sz w:val="21"/>
-          <w:szCs w:val="21"/>
-          <w:lang w:val="en-US"/>
-        </w:rPr>
-        <w:t> </w:t>
-      </w:r>
-      <w:r>
-        <w:rPr>
-          <w:rFonts w:ascii="Consolas" w:eastAsia="Times New Roman" w:hAnsi="Consolas" w:cs="Times New Roman"/>
-          <w:color w:val="C586C0"/>
-          <w:sz w:val="21"/>
-          <w:szCs w:val="21"/>
-          <w:lang w:val="en-US"/>
-        </w:rPr>
-        <w:t>default</w:t>
-      </w:r>
-      <w:r>
-        <w:rPr>
-          <w:rFonts w:ascii="Consolas" w:eastAsia="Times New Roman" w:hAnsi="Consolas" w:cs="Times New Roman"/>
-          <w:color w:val="D4D4D4"/>
-          <w:sz w:val="21"/>
-          <w:szCs w:val="21"/>
-          <w:lang w:val="en-US"/>
-        </w:rPr>
-        <w:t> </w:t>
+        <w:t> = {</w:t>
+      </w:r>
+    </w:p>
+    <w:p>
+      <w:pPr>
+        <w:shd w:val="clear" w:color="auto" w:fill="1E1E1E"/>
+        <w:spacing w:after="0" w:line="285" w:lineRule="atLeast"/>
+        <w:rPr>
+          <w:rFonts w:ascii="Consolas" w:eastAsia="Times New Roman" w:hAnsi="Consolas" w:cs="Times New Roman"/>
+          <w:color w:val="D4D4D4"/>
+          <w:sz w:val="21"/>
+          <w:szCs w:val="21"/>
+          <w:lang w:val="en-US"/>
+        </w:rPr>
+      </w:pPr>
+      <w:r>
+        <w:rPr>
+          <w:rFonts w:ascii="Consolas" w:eastAsia="Times New Roman" w:hAnsi="Consolas" w:cs="Times New Roman"/>
+          <w:color w:val="D4D4D4"/>
+          <w:sz w:val="21"/>
+          <w:szCs w:val="21"/>
+          <w:lang w:val="en-US"/>
+        </w:rPr>
+        <w:t>      </w:t>
       </w:r>
       <w:r>
         <w:rPr>
@@ -42297,895 +42921,273 @@
           <w:szCs w:val="21"/>
           <w:lang w:val="en-US"/>
         </w:rPr>
-        <w:t>App</w:t>
-      </w:r>
-      <w:r>
-        <w:rPr>
-          <w:rFonts w:ascii="Consolas" w:eastAsia="Times New Roman" w:hAnsi="Consolas" w:cs="Times New Roman"/>
-          <w:color w:val="D4D4D4"/>
-          <w:sz w:val="21"/>
-          <w:szCs w:val="21"/>
-          <w:lang w:val="en-US"/>
-        </w:rPr>
-        <w:t>;</w:t>
-      </w:r>
-    </w:p>
-    <w:p>
-      <w:pPr>
-        <w:shd w:val="clear" w:color="auto" w:fill="1E1E1E"/>
-        <w:spacing w:after="0" w:line="285" w:lineRule="atLeast"/>
-        <w:rPr>
-          <w:rFonts w:ascii="Consolas" w:eastAsia="Times New Roman" w:hAnsi="Consolas" w:cs="Times New Roman"/>
-          <w:color w:val="D4D4D4"/>
-          <w:sz w:val="21"/>
-          <w:szCs w:val="21"/>
-          <w:lang w:val="en-US"/>
-        </w:rPr>
-      </w:pPr>
+        <w:t>contacts:</w:t>
+      </w:r>
+      <w:r>
+        <w:rPr>
+          <w:rFonts w:ascii="Consolas" w:eastAsia="Times New Roman" w:hAnsi="Consolas" w:cs="Times New Roman"/>
+          <w:color w:val="D4D4D4"/>
+          <w:sz w:val="21"/>
+          <w:szCs w:val="21"/>
+          <w:lang w:val="en-US"/>
+        </w:rPr>
+        <w:t> [],</w:t>
+      </w:r>
+    </w:p>
+    <w:p>
+      <w:pPr>
+        <w:shd w:val="clear" w:color="auto" w:fill="1E1E1E"/>
+        <w:spacing w:after="0" w:line="285" w:lineRule="atLeast"/>
+        <w:rPr>
+          <w:rFonts w:ascii="Consolas" w:eastAsia="Times New Roman" w:hAnsi="Consolas" w:cs="Times New Roman"/>
+          <w:color w:val="D4D4D4"/>
+          <w:sz w:val="21"/>
+          <w:szCs w:val="21"/>
+          <w:lang w:val="en-US"/>
+        </w:rPr>
+      </w:pPr>
+      <w:r>
+        <w:rPr>
+          <w:rFonts w:ascii="Consolas" w:eastAsia="Times New Roman" w:hAnsi="Consolas" w:cs="Times New Roman"/>
+          <w:color w:val="D4D4D4"/>
+          <w:sz w:val="21"/>
+          <w:szCs w:val="21"/>
+          <w:lang w:val="en-US"/>
+        </w:rPr>
+        <w:t>    };</w:t>
+      </w:r>
+    </w:p>
+    <w:p>
+      <w:pPr>
+        <w:shd w:val="clear" w:color="auto" w:fill="1E1E1E"/>
+        <w:spacing w:after="0" w:line="285" w:lineRule="atLeast"/>
+        <w:rPr>
+          <w:rFonts w:ascii="Consolas" w:eastAsia="Times New Roman" w:hAnsi="Consolas" w:cs="Times New Roman"/>
+          <w:color w:val="D4D4D4"/>
+          <w:sz w:val="21"/>
+          <w:szCs w:val="21"/>
+          <w:lang w:val="en-US"/>
+        </w:rPr>
+      </w:pPr>
+      <w:r>
+        <w:rPr>
+          <w:rFonts w:ascii="Consolas" w:eastAsia="Times New Roman" w:hAnsi="Consolas" w:cs="Times New Roman"/>
+          <w:color w:val="D4D4D4"/>
+          <w:sz w:val="21"/>
+          <w:szCs w:val="21"/>
+          <w:lang w:val="en-US"/>
+        </w:rPr>
+        <w:t>  }</w:t>
+      </w:r>
     </w:p>
     <w:p/>
     <w:p>
       <w:r>
-        <w:t xml:space="preserve">Quelques changements ont été faites dans le composant </w:t>
-      </w:r>
-      <w:r>
-        <w:t xml:space="preserve">« App », </w:t>
-      </w:r>
-      <w:r>
-        <w:t>hormis l’import du composant « </w:t>
+        <w:t>Lorsque vous créez un constructeur classe</w:t>
+      </w:r>
+      <w:r>
+        <w:t>, n’oubliez pas de passer « </w:t>
       </w:r>
       <w:proofErr w:type="spellStart"/>
       <w:r>
-        <w:t>ContactList</w:t>
+        <w:t>props</w:t>
       </w:r>
       <w:proofErr w:type="spellEnd"/>
       <w:r>
-        <w:t xml:space="preserve"> » nous avons </w:t>
-      </w:r>
-      <w:r>
-        <w:t xml:space="preserve">aussi </w:t>
-      </w:r>
-      <w:r>
-        <w:t>cré</w:t>
-      </w:r>
-      <w:r>
-        <w:t>é</w:t>
-      </w:r>
-      <w:r>
-        <w:t xml:space="preserve"> une interface qui s’appelle « </w:t>
-      </w:r>
-      <w:proofErr w:type="spellStart"/>
-      <w:r>
-        <w:t>IOwnState</w:t>
-      </w:r>
-      <w:proofErr w:type="spellEnd"/>
-      <w:r>
-        <w:t xml:space="preserve"> » </w:t>
-      </w:r>
-      <w:r>
-        <w:t>avec une propriété « contacts » du type d’une liste de « </w:t>
+        <w:t> » en paramètre dans le constructeur</w:t>
+      </w:r>
+      <w:r>
+        <w:t xml:space="preserve">, </w:t>
+      </w:r>
+      <w:r>
+        <w:t>et ainsi</w:t>
+      </w:r>
+      <w:r>
+        <w:t xml:space="preserve"> appeler le </w:t>
+      </w:r>
+      <w:r>
+        <w:t xml:space="preserve">constructeur </w:t>
+      </w:r>
+      <w:r>
+        <w:t xml:space="preserve">de base </w:t>
+      </w:r>
+      <w:r>
+        <w:t>à l’aide de l’instruction suivante :</w:t>
+      </w:r>
+    </w:p>
+    <w:p>
+      <w:pPr>
+        <w:shd w:val="clear" w:color="auto" w:fill="1E1E1E"/>
+        <w:spacing w:after="0" w:line="285" w:lineRule="atLeast"/>
+        <w:rPr>
+          <w:rFonts w:ascii="Consolas" w:eastAsia="Times New Roman" w:hAnsi="Consolas" w:cs="Times New Roman"/>
+          <w:color w:val="D4D4D4"/>
+          <w:sz w:val="21"/>
+          <w:szCs w:val="21"/>
+          <w:lang w:val="en-US"/>
+        </w:rPr>
+      </w:pPr>
+      <w:r>
+        <w:rPr>
+          <w:rFonts w:ascii="Consolas" w:eastAsia="Times New Roman" w:hAnsi="Consolas" w:cs="Times New Roman"/>
+          <w:color w:val="569CD6"/>
+          <w:sz w:val="21"/>
+          <w:szCs w:val="21"/>
+          <w:lang w:val="en-US"/>
+        </w:rPr>
+        <w:t>super</w:t>
+      </w:r>
+      <w:r>
+        <w:rPr>
+          <w:rFonts w:ascii="Consolas" w:eastAsia="Times New Roman" w:hAnsi="Consolas" w:cs="Times New Roman"/>
+          <w:color w:val="D4D4D4"/>
+          <w:sz w:val="21"/>
+          <w:szCs w:val="21"/>
+          <w:lang w:val="en-US"/>
+        </w:rPr>
+        <w:t>(</w:t>
+      </w:r>
+      <w:r>
+        <w:rPr>
+          <w:rFonts w:ascii="Consolas" w:eastAsia="Times New Roman" w:hAnsi="Consolas" w:cs="Times New Roman"/>
+          <w:color w:val="9CDCFE"/>
+          <w:sz w:val="21"/>
+          <w:szCs w:val="21"/>
+          <w:lang w:val="en-US"/>
+        </w:rPr>
+        <w:t>props</w:t>
+      </w:r>
+      <w:r>
+        <w:rPr>
+          <w:rFonts w:ascii="Consolas" w:eastAsia="Times New Roman" w:hAnsi="Consolas" w:cs="Times New Roman"/>
+          <w:color w:val="D4D4D4"/>
+          <w:sz w:val="21"/>
+          <w:szCs w:val="21"/>
+          <w:lang w:val="en-US"/>
+        </w:rPr>
+        <w:t>);</w:t>
+      </w:r>
+    </w:p>
+    <w:p/>
+    <w:p>
+      <w:r>
+        <w:t>« </w:t>
       </w:r>
       <w:proofErr w:type="spellStart"/>
       <w:proofErr w:type="gramStart"/>
       <w:r>
-        <w:t>IContact</w:t>
+        <w:t>this.state</w:t>
       </w:r>
       <w:proofErr w:type="spellEnd"/>
-      <w:r>
-        <w:t>[</w:t>
-      </w:r>
       <w:proofErr w:type="gramEnd"/>
       <w:r>
-        <w:t>] »</w:t>
-      </w:r>
-      <w:r>
-        <w:t>.</w:t>
-      </w:r>
-      <w:r>
-        <w:t xml:space="preserve"> </w:t>
-      </w:r>
-    </w:p>
-    <w:p>
-      <w:pPr>
-        <w:shd w:val="clear" w:color="auto" w:fill="1E1E1E"/>
-        <w:spacing w:after="0" w:line="285" w:lineRule="atLeast"/>
-        <w:rPr>
-          <w:rFonts w:ascii="Consolas" w:eastAsia="Times New Roman" w:hAnsi="Consolas" w:cs="Times New Roman"/>
-          <w:color w:val="D4D4D4"/>
-          <w:sz w:val="21"/>
-          <w:szCs w:val="21"/>
-          <w:lang w:val="en-US"/>
-        </w:rPr>
-      </w:pPr>
-      <w:r>
-        <w:rPr>
-          <w:rFonts w:ascii="Consolas" w:eastAsia="Times New Roman" w:hAnsi="Consolas" w:cs="Times New Roman"/>
-          <w:color w:val="9CDCFE"/>
-          <w:sz w:val="21"/>
-          <w:szCs w:val="21"/>
-          <w:lang w:val="en-US"/>
-        </w:rPr>
-        <w:t>contacts</w:t>
-      </w:r>
-      <w:r>
-        <w:rPr>
-          <w:rFonts w:ascii="Consolas" w:eastAsia="Times New Roman" w:hAnsi="Consolas" w:cs="Times New Roman"/>
-          <w:color w:val="D4D4D4"/>
-          <w:sz w:val="21"/>
-          <w:szCs w:val="21"/>
-          <w:lang w:val="en-US"/>
-        </w:rPr>
-        <w:t>: </w:t>
-      </w:r>
+        <w:t> » est en lecture seule, pour le modifier, il faut appeler la méthode « </w:t>
+      </w:r>
+      <w:proofErr w:type="spellStart"/>
+      <w:r>
+        <w:t>this.setState</w:t>
+      </w:r>
+      <w:proofErr w:type="spellEnd"/>
+      <w:r>
+        <w:t> »</w:t>
+      </w:r>
+      <w:r>
+        <w:t xml:space="preserve"> et l</w:t>
+      </w:r>
+      <w:r>
+        <w:t>a modification d’état déclenche le re-rendering du composant.</w:t>
+      </w:r>
+    </w:p>
+    <w:p/>
+    <w:p>
+      <w:pPr>
+        <w:rPr>
+          <w:b/>
+        </w:rPr>
+      </w:pPr>
       <w:proofErr w:type="spellStart"/>
       <w:proofErr w:type="gramStart"/>
       <w:r>
         <w:rPr>
-          <w:rFonts w:ascii="Consolas" w:eastAsia="Times New Roman" w:hAnsi="Consolas" w:cs="Times New Roman"/>
-          <w:color w:val="4EC9B0"/>
-          <w:sz w:val="21"/>
-          <w:szCs w:val="21"/>
-          <w:lang w:val="en-US"/>
-        </w:rPr>
-        <w:t>IContact</w:t>
-      </w:r>
-      <w:proofErr w:type="spellEnd"/>
-      <w:r>
-        <w:rPr>
-          <w:rFonts w:ascii="Consolas" w:eastAsia="Times New Roman" w:hAnsi="Consolas" w:cs="Times New Roman"/>
-          <w:color w:val="D4D4D4"/>
-          <w:sz w:val="21"/>
-          <w:szCs w:val="21"/>
-          <w:lang w:val="en-US"/>
-        </w:rPr>
-        <w:t>[</w:t>
-      </w:r>
-      <w:proofErr w:type="gramEnd"/>
-      <w:r>
-        <w:rPr>
-          <w:rFonts w:ascii="Consolas" w:eastAsia="Times New Roman" w:hAnsi="Consolas" w:cs="Times New Roman"/>
-          <w:color w:val="D4D4D4"/>
-          <w:sz w:val="21"/>
-          <w:szCs w:val="21"/>
-          <w:lang w:val="en-US"/>
-        </w:rPr>
-        <w:t>];</w:t>
-      </w:r>
-    </w:p>
-    <w:p/>
-    <w:p>
-      <w:r>
-        <w:lastRenderedPageBreak/>
-        <w:t xml:space="preserve">Cet </w:t>
-      </w:r>
-      <w:r>
-        <w:t xml:space="preserve">objet sera utilisé par le composant « App », comme deuxième paramètre </w:t>
-      </w:r>
-      <w:r>
-        <w:t xml:space="preserve">du type </w:t>
-      </w:r>
-      <w:r>
-        <w:t>gén</w:t>
-      </w:r>
-      <w:r>
-        <w:t>é</w:t>
-      </w:r>
-      <w:r>
-        <w:t>rique, pour gérer le state (état) du composant.</w:t>
-      </w:r>
-    </w:p>
-    <w:p>
-      <w:pPr>
-        <w:shd w:val="clear" w:color="auto" w:fill="1E1E1E"/>
-        <w:spacing w:after="0" w:line="285" w:lineRule="atLeast"/>
-        <w:rPr>
-          <w:rFonts w:ascii="Consolas" w:eastAsia="Times New Roman" w:hAnsi="Consolas" w:cs="Times New Roman"/>
-          <w:color w:val="D4D4D4"/>
-          <w:sz w:val="21"/>
-          <w:szCs w:val="21"/>
-          <w:lang w:val="en-US"/>
-        </w:rPr>
-      </w:pPr>
-      <w:r>
-        <w:rPr>
-          <w:rFonts w:ascii="Consolas" w:eastAsia="Times New Roman" w:hAnsi="Consolas" w:cs="Times New Roman"/>
-          <w:color w:val="569CD6"/>
-          <w:sz w:val="21"/>
-          <w:szCs w:val="21"/>
-          <w:lang w:val="en-US"/>
-        </w:rPr>
-        <w:t>class</w:t>
-      </w:r>
-      <w:r>
-        <w:rPr>
-          <w:rFonts w:ascii="Consolas" w:eastAsia="Times New Roman" w:hAnsi="Consolas" w:cs="Times New Roman"/>
-          <w:color w:val="D4D4D4"/>
-          <w:sz w:val="21"/>
-          <w:szCs w:val="21"/>
-          <w:lang w:val="en-US"/>
-        </w:rPr>
-        <w:t> </w:t>
-      </w:r>
-      <w:r>
-        <w:rPr>
-          <w:rFonts w:ascii="Consolas" w:eastAsia="Times New Roman" w:hAnsi="Consolas" w:cs="Times New Roman"/>
-          <w:color w:val="4EC9B0"/>
-          <w:sz w:val="21"/>
-          <w:szCs w:val="21"/>
-          <w:lang w:val="en-US"/>
-        </w:rPr>
-        <w:t>App</w:t>
-      </w:r>
-      <w:r>
-        <w:rPr>
-          <w:rFonts w:ascii="Consolas" w:eastAsia="Times New Roman" w:hAnsi="Consolas" w:cs="Times New Roman"/>
-          <w:color w:val="D4D4D4"/>
-          <w:sz w:val="21"/>
-          <w:szCs w:val="21"/>
-          <w:lang w:val="en-US"/>
-        </w:rPr>
-        <w:t> </w:t>
-      </w:r>
-      <w:r>
-        <w:rPr>
-          <w:rFonts w:ascii="Consolas" w:eastAsia="Times New Roman" w:hAnsi="Consolas" w:cs="Times New Roman"/>
-          <w:color w:val="569CD6"/>
-          <w:sz w:val="21"/>
-          <w:szCs w:val="21"/>
-          <w:lang w:val="en-US"/>
-        </w:rPr>
-        <w:t>extends</w:t>
-      </w:r>
-      <w:r>
-        <w:rPr>
-          <w:rFonts w:ascii="Consolas" w:eastAsia="Times New Roman" w:hAnsi="Consolas" w:cs="Times New Roman"/>
-          <w:color w:val="D4D4D4"/>
-          <w:sz w:val="21"/>
-          <w:szCs w:val="21"/>
-          <w:lang w:val="en-US"/>
-        </w:rPr>
-        <w:t> </w:t>
-      </w:r>
-      <w:proofErr w:type="spellStart"/>
-      <w:r>
-        <w:rPr>
-          <w:rFonts w:ascii="Consolas" w:eastAsia="Times New Roman" w:hAnsi="Consolas" w:cs="Times New Roman"/>
-          <w:color w:val="4EC9B0"/>
-          <w:sz w:val="21"/>
-          <w:szCs w:val="21"/>
-          <w:lang w:val="en-US"/>
-        </w:rPr>
-        <w:t>React</w:t>
-      </w:r>
-      <w:r>
-        <w:rPr>
-          <w:rFonts w:ascii="Consolas" w:eastAsia="Times New Roman" w:hAnsi="Consolas" w:cs="Times New Roman"/>
-          <w:color w:val="D4D4D4"/>
-          <w:sz w:val="21"/>
-          <w:szCs w:val="21"/>
-          <w:lang w:val="en-US"/>
-        </w:rPr>
-        <w:t>.</w:t>
-      </w:r>
-      <w:r>
-        <w:rPr>
-          <w:rFonts w:ascii="Consolas" w:eastAsia="Times New Roman" w:hAnsi="Consolas" w:cs="Times New Roman"/>
-          <w:color w:val="4EC9B0"/>
-          <w:sz w:val="21"/>
-          <w:szCs w:val="21"/>
-          <w:lang w:val="en-US"/>
-        </w:rPr>
-        <w:t>Component</w:t>
-      </w:r>
-      <w:proofErr w:type="spellEnd"/>
-      <w:proofErr w:type="gramStart"/>
-      <w:r>
-        <w:rPr>
-          <w:rFonts w:ascii="Consolas" w:eastAsia="Times New Roman" w:hAnsi="Consolas" w:cs="Times New Roman"/>
-          <w:color w:val="D4D4D4"/>
-          <w:sz w:val="21"/>
-          <w:szCs w:val="21"/>
-          <w:lang w:val="en-US"/>
-        </w:rPr>
-        <w:t>&lt;{</w:t>
-      </w:r>
-      <w:proofErr w:type="gramEnd"/>
-      <w:r>
-        <w:rPr>
-          <w:rFonts w:ascii="Consolas" w:eastAsia="Times New Roman" w:hAnsi="Consolas" w:cs="Times New Roman"/>
-          <w:color w:val="D4D4D4"/>
-          <w:sz w:val="21"/>
-          <w:szCs w:val="21"/>
-          <w:lang w:val="en-US"/>
-        </w:rPr>
-        <w:t>}, </w:t>
-      </w:r>
-      <w:proofErr w:type="spellStart"/>
-      <w:r>
-        <w:rPr>
-          <w:rFonts w:ascii="Consolas" w:eastAsia="Times New Roman" w:hAnsi="Consolas" w:cs="Times New Roman"/>
-          <w:color w:val="4EC9B0"/>
-          <w:sz w:val="21"/>
-          <w:szCs w:val="21"/>
-          <w:lang w:val="en-US"/>
-        </w:rPr>
-        <w:t>IOwnState</w:t>
-      </w:r>
-      <w:proofErr w:type="spellEnd"/>
-      <w:r>
-        <w:rPr>
-          <w:rFonts w:ascii="Consolas" w:eastAsia="Times New Roman" w:hAnsi="Consolas" w:cs="Times New Roman"/>
-          <w:color w:val="D4D4D4"/>
-          <w:sz w:val="21"/>
-          <w:szCs w:val="21"/>
-          <w:lang w:val="en-US"/>
-        </w:rPr>
-        <w:t>&gt; </w:t>
-      </w:r>
-    </w:p>
-    <w:p/>
-    <w:p>
-      <w:pPr>
-        <w:rPr>
           <w:b/>
         </w:rPr>
-      </w:pPr>
-      <w:r>
-        <w:rPr>
-          <w:b/>
-        </w:rPr>
-        <w:t>State :</w:t>
-      </w:r>
-    </w:p>
-    <w:p>
-      <w:r>
-        <w:t xml:space="preserve">Les choses deviennent intéressantes maintenant, </w:t>
-      </w:r>
-      <w:r>
-        <w:t xml:space="preserve">je vous ai expliqué la notion du </w:t>
-      </w:r>
-      <w:proofErr w:type="spellStart"/>
-      <w:r>
-        <w:t>props</w:t>
-      </w:r>
-      <w:proofErr w:type="spellEnd"/>
-      <w:r>
-        <w:t xml:space="preserve"> (propriétés) dans React et maintenant je vous explique la notion state.</w:t>
-      </w:r>
-    </w:p>
-    <w:p>
-      <w:r>
-        <w:t>Le state</w:t>
-      </w:r>
-      <w:r>
-        <w:t xml:space="preserve"> est l’état locale du composant (le composant devient un composant </w:t>
-      </w:r>
-      <w:proofErr w:type="spellStart"/>
-      <w:r>
-        <w:t>stateful</w:t>
-      </w:r>
-      <w:proofErr w:type="spellEnd"/>
-      <w:r>
-        <w:t>)</w:t>
-      </w:r>
-      <w:r>
-        <w:t>. Les données sont stockées dans le state</w:t>
-      </w:r>
-      <w:r>
-        <w:t xml:space="preserve"> via « </w:t>
-      </w:r>
-      <w:proofErr w:type="spellStart"/>
-      <w:proofErr w:type="gramStart"/>
-      <w:r>
-        <w:t>this.state</w:t>
+        <w:t>componentDidMount</w:t>
       </w:r>
       <w:proofErr w:type="spellEnd"/>
       <w:proofErr w:type="gramEnd"/>
       <w:r>
+        <w:rPr>
+          <w:b/>
+        </w:rPr>
+        <w:t> :</w:t>
+      </w:r>
+    </w:p>
+    <w:p>
+      <w:r>
+        <w:t>Nous avons la méthode « </w:t>
+      </w:r>
+      <w:proofErr w:type="spellStart"/>
+      <w:r>
+        <w:t>componentDidMount</w:t>
+      </w:r>
+      <w:proofErr w:type="spellEnd"/>
+      <w:r>
+        <w:t xml:space="preserve"> » qui charge les données depuis le </w:t>
+      </w:r>
+      <w:proofErr w:type="spellStart"/>
+      <w:r>
+        <w:t>localStorage</w:t>
+      </w:r>
+      <w:proofErr w:type="spellEnd"/>
+      <w:r>
+        <w:t xml:space="preserve"> et met à jour l’état avec les nouvelles valeurs. Ce qui nous permet d’afficher la liste des contacts dans le composant « </w:t>
+      </w:r>
+      <w:proofErr w:type="spellStart"/>
+      <w:r>
+        <w:t>ContactList</w:t>
+      </w:r>
+      <w:proofErr w:type="spellEnd"/>
+      <w:r>
         <w:t> »</w:t>
       </w:r>
       <w:r>
-        <w:t xml:space="preserve"> et doit être initialisé</w:t>
-      </w:r>
-      <w:r>
-        <w:t xml:space="preserve"> uniquement dans le constructeur du composant :</w:t>
-      </w:r>
-    </w:p>
-    <w:p>
-      <w:pPr>
-        <w:shd w:val="clear" w:color="auto" w:fill="1E1E1E"/>
-        <w:spacing w:after="0" w:line="285" w:lineRule="atLeast"/>
-        <w:rPr>
-          <w:rFonts w:ascii="Consolas" w:eastAsia="Times New Roman" w:hAnsi="Consolas" w:cs="Times New Roman"/>
-          <w:color w:val="D4D4D4"/>
-          <w:sz w:val="21"/>
-          <w:szCs w:val="21"/>
-          <w:lang w:val="en-US"/>
-        </w:rPr>
-      </w:pPr>
-      <w:proofErr w:type="gramStart"/>
-      <w:r>
-        <w:rPr>
-          <w:rFonts w:ascii="Consolas" w:eastAsia="Times New Roman" w:hAnsi="Consolas" w:cs="Times New Roman"/>
-          <w:color w:val="569CD6"/>
-          <w:sz w:val="21"/>
-          <w:szCs w:val="21"/>
-          <w:lang w:val="en-US"/>
-        </w:rPr>
-        <w:t>constructor</w:t>
-      </w:r>
-      <w:r>
-        <w:rPr>
-          <w:rFonts w:ascii="Consolas" w:eastAsia="Times New Roman" w:hAnsi="Consolas" w:cs="Times New Roman"/>
-          <w:color w:val="D4D4D4"/>
-          <w:sz w:val="21"/>
-          <w:szCs w:val="21"/>
-          <w:lang w:val="en-US"/>
-        </w:rPr>
-        <w:t>(</w:t>
-      </w:r>
-      <w:proofErr w:type="gramEnd"/>
-      <w:r>
-        <w:rPr>
-          <w:rFonts w:ascii="Consolas" w:eastAsia="Times New Roman" w:hAnsi="Consolas" w:cs="Times New Roman"/>
-          <w:color w:val="9CDCFE"/>
-          <w:sz w:val="21"/>
-          <w:szCs w:val="21"/>
-          <w:lang w:val="en-US"/>
-        </w:rPr>
-        <w:t>props</w:t>
-      </w:r>
-      <w:r>
-        <w:rPr>
-          <w:rFonts w:ascii="Consolas" w:eastAsia="Times New Roman" w:hAnsi="Consolas" w:cs="Times New Roman"/>
-          <w:color w:val="D4D4D4"/>
-          <w:sz w:val="21"/>
-          <w:szCs w:val="21"/>
-          <w:lang w:val="en-US"/>
-        </w:rPr>
-        <w:t>: {}) {</w:t>
-      </w:r>
-    </w:p>
-    <w:p>
-      <w:pPr>
-        <w:shd w:val="clear" w:color="auto" w:fill="1E1E1E"/>
-        <w:spacing w:after="0" w:line="285" w:lineRule="atLeast"/>
-        <w:rPr>
-          <w:rFonts w:ascii="Consolas" w:eastAsia="Times New Roman" w:hAnsi="Consolas" w:cs="Times New Roman"/>
-          <w:color w:val="D4D4D4"/>
-          <w:sz w:val="21"/>
-          <w:szCs w:val="21"/>
-          <w:lang w:val="en-US"/>
-        </w:rPr>
-      </w:pPr>
-      <w:r>
-        <w:rPr>
-          <w:rFonts w:ascii="Consolas" w:eastAsia="Times New Roman" w:hAnsi="Consolas" w:cs="Times New Roman"/>
-          <w:color w:val="D4D4D4"/>
-          <w:sz w:val="21"/>
-          <w:szCs w:val="21"/>
-          <w:lang w:val="en-US"/>
-        </w:rPr>
-        <w:t>    </w:t>
-      </w:r>
-      <w:r>
-        <w:rPr>
-          <w:rFonts w:ascii="Consolas" w:eastAsia="Times New Roman" w:hAnsi="Consolas" w:cs="Times New Roman"/>
-          <w:color w:val="569CD6"/>
-          <w:sz w:val="21"/>
-          <w:szCs w:val="21"/>
-          <w:lang w:val="en-US"/>
-        </w:rPr>
-        <w:t>super</w:t>
-      </w:r>
-      <w:r>
-        <w:rPr>
-          <w:rFonts w:ascii="Consolas" w:eastAsia="Times New Roman" w:hAnsi="Consolas" w:cs="Times New Roman"/>
-          <w:color w:val="D4D4D4"/>
-          <w:sz w:val="21"/>
-          <w:szCs w:val="21"/>
-          <w:lang w:val="en-US"/>
-        </w:rPr>
-        <w:t>(</w:t>
-      </w:r>
-      <w:r>
-        <w:rPr>
-          <w:rFonts w:ascii="Consolas" w:eastAsia="Times New Roman" w:hAnsi="Consolas" w:cs="Times New Roman"/>
-          <w:color w:val="9CDCFE"/>
-          <w:sz w:val="21"/>
-          <w:szCs w:val="21"/>
-          <w:lang w:val="en-US"/>
-        </w:rPr>
-        <w:t>props</w:t>
-      </w:r>
-      <w:r>
-        <w:rPr>
-          <w:rFonts w:ascii="Consolas" w:eastAsia="Times New Roman" w:hAnsi="Consolas" w:cs="Times New Roman"/>
-          <w:color w:val="D4D4D4"/>
-          <w:sz w:val="21"/>
-          <w:szCs w:val="21"/>
-          <w:lang w:val="en-US"/>
-        </w:rPr>
-        <w:t>);</w:t>
-      </w:r>
-    </w:p>
-    <w:p>
-      <w:pPr>
-        <w:shd w:val="clear" w:color="auto" w:fill="1E1E1E"/>
-        <w:spacing w:after="0" w:line="285" w:lineRule="atLeast"/>
-        <w:rPr>
-          <w:rFonts w:ascii="Consolas" w:eastAsia="Times New Roman" w:hAnsi="Consolas" w:cs="Times New Roman"/>
-          <w:color w:val="D4D4D4"/>
-          <w:sz w:val="21"/>
-          <w:szCs w:val="21"/>
-          <w:lang w:val="en-US"/>
-        </w:rPr>
-      </w:pPr>
-    </w:p>
-    <w:p>
-      <w:pPr>
-        <w:shd w:val="clear" w:color="auto" w:fill="1E1E1E"/>
-        <w:spacing w:after="0" w:line="285" w:lineRule="atLeast"/>
-        <w:rPr>
-          <w:rFonts w:ascii="Consolas" w:eastAsia="Times New Roman" w:hAnsi="Consolas" w:cs="Times New Roman"/>
-          <w:color w:val="D4D4D4"/>
-          <w:sz w:val="21"/>
-          <w:szCs w:val="21"/>
-          <w:lang w:val="en-US"/>
-        </w:rPr>
-      </w:pPr>
-      <w:r>
-        <w:rPr>
-          <w:rFonts w:ascii="Consolas" w:eastAsia="Times New Roman" w:hAnsi="Consolas" w:cs="Times New Roman"/>
-          <w:color w:val="D4D4D4"/>
-          <w:sz w:val="21"/>
-          <w:szCs w:val="21"/>
-          <w:lang w:val="en-US"/>
-        </w:rPr>
-        <w:t>    </w:t>
+        <w:t xml:space="preserve">. Cette méthode est </w:t>
+      </w:r>
+      <w:r>
+        <w:t>appelée</w:t>
+      </w:r>
+      <w:r>
+        <w:t xml:space="preserve"> après la méthode </w:t>
       </w:r>
       <w:proofErr w:type="spellStart"/>
-      <w:proofErr w:type="gramStart"/>
-      <w:r>
-        <w:rPr>
-          <w:rFonts w:ascii="Consolas" w:eastAsia="Times New Roman" w:hAnsi="Consolas" w:cs="Times New Roman"/>
-          <w:color w:val="569CD6"/>
-          <w:sz w:val="21"/>
-          <w:szCs w:val="21"/>
-          <w:lang w:val="en-US"/>
-        </w:rPr>
-        <w:t>this</w:t>
-      </w:r>
-      <w:r>
-        <w:rPr>
-          <w:rFonts w:ascii="Consolas" w:eastAsia="Times New Roman" w:hAnsi="Consolas" w:cs="Times New Roman"/>
-          <w:color w:val="D4D4D4"/>
-          <w:sz w:val="21"/>
-          <w:szCs w:val="21"/>
-          <w:lang w:val="en-US"/>
-        </w:rPr>
+      <w:r>
+        <w:t>render</w:t>
+      </w:r>
+      <w:proofErr w:type="spellEnd"/>
+      <w:r>
         <w:t>.</w:t>
       </w:r>
       <w:r>
-        <w:rPr>
-          <w:rFonts w:ascii="Consolas" w:eastAsia="Times New Roman" w:hAnsi="Consolas" w:cs="Times New Roman"/>
-          <w:color w:val="9CDCFE"/>
-          <w:sz w:val="21"/>
-          <w:szCs w:val="21"/>
-          <w:lang w:val="en-US"/>
-        </w:rPr>
-        <w:t>state</w:t>
-      </w:r>
-      <w:proofErr w:type="spellEnd"/>
-      <w:proofErr w:type="gramEnd"/>
-      <w:r>
-        <w:rPr>
-          <w:rFonts w:ascii="Consolas" w:eastAsia="Times New Roman" w:hAnsi="Consolas" w:cs="Times New Roman"/>
-          <w:color w:val="D4D4D4"/>
-          <w:sz w:val="21"/>
-          <w:szCs w:val="21"/>
-          <w:lang w:val="en-US"/>
-        </w:rPr>
-        <w:t> = {</w:t>
-      </w:r>
-    </w:p>
-    <w:p>
-      <w:pPr>
-        <w:shd w:val="clear" w:color="auto" w:fill="1E1E1E"/>
-        <w:spacing w:after="0" w:line="285" w:lineRule="atLeast"/>
-        <w:rPr>
-          <w:rFonts w:ascii="Consolas" w:eastAsia="Times New Roman" w:hAnsi="Consolas" w:cs="Times New Roman"/>
-          <w:color w:val="D4D4D4"/>
-          <w:sz w:val="21"/>
-          <w:szCs w:val="21"/>
-          <w:lang w:val="en-US"/>
-        </w:rPr>
-      </w:pPr>
-      <w:r>
-        <w:rPr>
-          <w:rFonts w:ascii="Consolas" w:eastAsia="Times New Roman" w:hAnsi="Consolas" w:cs="Times New Roman"/>
-          <w:color w:val="D4D4D4"/>
-          <w:sz w:val="21"/>
-          <w:szCs w:val="21"/>
-          <w:lang w:val="en-US"/>
-        </w:rPr>
-        <w:t>      </w:t>
-      </w:r>
-      <w:r>
-        <w:rPr>
-          <w:rFonts w:ascii="Consolas" w:eastAsia="Times New Roman" w:hAnsi="Consolas" w:cs="Times New Roman"/>
-          <w:color w:val="9CDCFE"/>
-          <w:sz w:val="21"/>
-          <w:szCs w:val="21"/>
-          <w:lang w:val="en-US"/>
-        </w:rPr>
-        <w:t>contacts:</w:t>
-      </w:r>
-      <w:r>
-        <w:rPr>
-          <w:rFonts w:ascii="Consolas" w:eastAsia="Times New Roman" w:hAnsi="Consolas" w:cs="Times New Roman"/>
-          <w:color w:val="D4D4D4"/>
-          <w:sz w:val="21"/>
-          <w:szCs w:val="21"/>
-          <w:lang w:val="en-US"/>
-        </w:rPr>
-        <w:t> [],</w:t>
-      </w:r>
-    </w:p>
-    <w:p>
-      <w:pPr>
-        <w:shd w:val="clear" w:color="auto" w:fill="1E1E1E"/>
-        <w:spacing w:after="0" w:line="285" w:lineRule="atLeast"/>
-        <w:rPr>
-          <w:rFonts w:ascii="Consolas" w:eastAsia="Times New Roman" w:hAnsi="Consolas" w:cs="Times New Roman"/>
-          <w:color w:val="D4D4D4"/>
-          <w:sz w:val="21"/>
-          <w:szCs w:val="21"/>
-          <w:lang w:val="en-US"/>
-        </w:rPr>
-      </w:pPr>
-      <w:r>
-        <w:rPr>
-          <w:rFonts w:ascii="Consolas" w:eastAsia="Times New Roman" w:hAnsi="Consolas" w:cs="Times New Roman"/>
-          <w:color w:val="D4D4D4"/>
-          <w:sz w:val="21"/>
-          <w:szCs w:val="21"/>
-          <w:lang w:val="en-US"/>
-        </w:rPr>
-        <w:t>    };</w:t>
-      </w:r>
-    </w:p>
-    <w:p>
-      <w:pPr>
-        <w:shd w:val="clear" w:color="auto" w:fill="1E1E1E"/>
-        <w:spacing w:after="0" w:line="285" w:lineRule="atLeast"/>
-        <w:rPr>
-          <w:rFonts w:ascii="Consolas" w:eastAsia="Times New Roman" w:hAnsi="Consolas" w:cs="Times New Roman"/>
-          <w:color w:val="D4D4D4"/>
-          <w:sz w:val="21"/>
-          <w:szCs w:val="21"/>
-          <w:lang w:val="en-US"/>
-        </w:rPr>
-      </w:pPr>
-      <w:r>
-        <w:rPr>
-          <w:rFonts w:ascii="Consolas" w:eastAsia="Times New Roman" w:hAnsi="Consolas" w:cs="Times New Roman"/>
-          <w:color w:val="D4D4D4"/>
-          <w:sz w:val="21"/>
-          <w:szCs w:val="21"/>
-          <w:lang w:val="en-US"/>
-        </w:rPr>
-        <w:t>  }</w:t>
+        <w:t xml:space="preserve"> Les appelles web services sont souvent exécutés dans </w:t>
+      </w:r>
+      <w:r>
+        <w:t>cette méthode</w:t>
+      </w:r>
+      <w:r>
+        <w:t>.</w:t>
       </w:r>
     </w:p>
     <w:p/>
     <w:p>
-      <w:r>
-        <w:t>Lorsque vous créez un constructeur classe</w:t>
-      </w:r>
-      <w:r>
-        <w:t>, n’oubliez pas de passer « </w:t>
-      </w:r>
-      <w:proofErr w:type="spellStart"/>
-      <w:r>
-        <w:t>props</w:t>
-      </w:r>
-      <w:proofErr w:type="spellEnd"/>
-      <w:r>
-        <w:t> » en paramètre dans le constructeur</w:t>
-      </w:r>
-      <w:r>
-        <w:t xml:space="preserve">, </w:t>
-      </w:r>
-      <w:r>
-        <w:t>et ainsi</w:t>
-      </w:r>
-      <w:r>
-        <w:t xml:space="preserve"> appeler le </w:t>
-      </w:r>
-      <w:r>
-        <w:t xml:space="preserve">constructeur </w:t>
-      </w:r>
-      <w:r>
-        <w:t xml:space="preserve">de base </w:t>
-      </w:r>
-      <w:r>
-        <w:t>à l’aide de l’instruction suivante :</w:t>
-      </w:r>
-    </w:p>
-    <w:p>
-      <w:pPr>
-        <w:shd w:val="clear" w:color="auto" w:fill="1E1E1E"/>
-        <w:spacing w:after="0" w:line="285" w:lineRule="atLeast"/>
-        <w:rPr>
-          <w:rFonts w:ascii="Consolas" w:eastAsia="Times New Roman" w:hAnsi="Consolas" w:cs="Times New Roman"/>
-          <w:color w:val="D4D4D4"/>
-          <w:sz w:val="21"/>
-          <w:szCs w:val="21"/>
-          <w:lang w:val="en-US"/>
-        </w:rPr>
-      </w:pPr>
-      <w:r>
-        <w:rPr>
-          <w:rFonts w:ascii="Consolas" w:eastAsia="Times New Roman" w:hAnsi="Consolas" w:cs="Times New Roman"/>
-          <w:color w:val="569CD6"/>
-          <w:sz w:val="21"/>
-          <w:szCs w:val="21"/>
-          <w:lang w:val="en-US"/>
-        </w:rPr>
-        <w:t>super</w:t>
-      </w:r>
-      <w:r>
-        <w:rPr>
-          <w:rFonts w:ascii="Consolas" w:eastAsia="Times New Roman" w:hAnsi="Consolas" w:cs="Times New Roman"/>
-          <w:color w:val="D4D4D4"/>
-          <w:sz w:val="21"/>
-          <w:szCs w:val="21"/>
-          <w:lang w:val="en-US"/>
-        </w:rPr>
-        <w:t>(</w:t>
-      </w:r>
-      <w:r>
-        <w:rPr>
-          <w:rFonts w:ascii="Consolas" w:eastAsia="Times New Roman" w:hAnsi="Consolas" w:cs="Times New Roman"/>
-          <w:color w:val="9CDCFE"/>
-          <w:sz w:val="21"/>
-          <w:szCs w:val="21"/>
-          <w:lang w:val="en-US"/>
-        </w:rPr>
-        <w:t>props</w:t>
-      </w:r>
-      <w:r>
-        <w:rPr>
-          <w:rFonts w:ascii="Consolas" w:eastAsia="Times New Roman" w:hAnsi="Consolas" w:cs="Times New Roman"/>
-          <w:color w:val="D4D4D4"/>
-          <w:sz w:val="21"/>
-          <w:szCs w:val="21"/>
-          <w:lang w:val="en-US"/>
-        </w:rPr>
-        <w:t>);</w:t>
-      </w:r>
-    </w:p>
-    <w:p/>
-    <w:p>
-      <w:r>
-        <w:t>« </w:t>
-      </w:r>
-      <w:proofErr w:type="spellStart"/>
-      <w:proofErr w:type="gramStart"/>
-      <w:r>
-        <w:t>this.state</w:t>
-      </w:r>
-      <w:proofErr w:type="spellEnd"/>
-      <w:proofErr w:type="gramEnd"/>
-      <w:r>
-        <w:t> » est en lecture seule, pour le modifier, il faut appeler la méthode « </w:t>
-      </w:r>
-      <w:proofErr w:type="spellStart"/>
-      <w:r>
-        <w:t>this.setState</w:t>
-      </w:r>
-      <w:proofErr w:type="spellEnd"/>
-      <w:r>
-        <w:t> »</w:t>
-      </w:r>
-      <w:r>
-        <w:t xml:space="preserve"> et l</w:t>
-      </w:r>
-      <w:r>
-        <w:t>a modification d’état déclenche le re-rendering du composant.</w:t>
-      </w:r>
-    </w:p>
-    <w:p/>
-    <w:p>
       <w:pPr>
         <w:rPr>
           <w:b/>
         </w:rPr>
       </w:pPr>
-      <w:proofErr w:type="spellStart"/>
-      <w:proofErr w:type="gramStart"/>
       <w:r>
         <w:rPr>
           <w:b/>
         </w:rPr>
-        <w:t>componentDidMount</w:t>
-      </w:r>
-      <w:proofErr w:type="spellEnd"/>
-      <w:proofErr w:type="gramEnd"/>
-      <w:r>
-        <w:rPr>
-          <w:b/>
-        </w:rPr>
-        <w:t> :</w:t>
-      </w:r>
-    </w:p>
-    <w:p>
-      <w:r>
-        <w:t>Nous avons la méthode « </w:t>
-      </w:r>
-      <w:proofErr w:type="spellStart"/>
-      <w:r>
-        <w:t>componentDidMount</w:t>
-      </w:r>
-      <w:proofErr w:type="spellEnd"/>
-      <w:r>
-        <w:t xml:space="preserve"> » qui charge les données depuis le </w:t>
-      </w:r>
-      <w:proofErr w:type="spellStart"/>
-      <w:r>
-        <w:t>localStorage</w:t>
-      </w:r>
-      <w:proofErr w:type="spellEnd"/>
-      <w:r>
-        <w:t xml:space="preserve"> et met à jour l’état avec les nouvelles valeurs. Ce qui nous permet d’afficher la liste des contacts dans le composant « </w:t>
-      </w:r>
-      <w:proofErr w:type="spellStart"/>
-      <w:r>
-        <w:t>ContactList</w:t>
-      </w:r>
-      <w:proofErr w:type="spellEnd"/>
-      <w:r>
-        <w:t> »</w:t>
-      </w:r>
-      <w:r>
-        <w:t xml:space="preserve">. Cette méthode est </w:t>
-      </w:r>
-      <w:r>
-        <w:t>appelée</w:t>
-      </w:r>
-      <w:r>
-        <w:t xml:space="preserve"> après la méthode </w:t>
-      </w:r>
-      <w:proofErr w:type="spellStart"/>
-      <w:r>
-        <w:t>render</w:t>
-      </w:r>
-      <w:proofErr w:type="spellEnd"/>
-      <w:r>
-        <w:t>.</w:t>
-      </w:r>
-      <w:r>
-        <w:t xml:space="preserve"> Les appelles web services sont souvent exécutés dans </w:t>
-      </w:r>
-      <w:r>
-        <w:t>cette méthode</w:t>
-      </w:r>
-      <w:r>
-        <w:t>.</w:t>
-      </w:r>
-    </w:p>
-    <w:p/>
-    <w:p>
-      <w:pPr>
-        <w:rPr>
-          <w:b/>
-        </w:rPr>
-      </w:pPr>
-      <w:r>
-        <w:rPr>
-          <w:b/>
-        </w:rPr>
         <w:t>La page finale est :</w:t>
       </w:r>
     </w:p>
@@ -43199,7 +43201,6 @@
         <w:rPr>
           <w:noProof/>
         </w:rPr>
-        <w:lastRenderedPageBreak/>
         <w:drawing>
           <wp:inline distT="0" distB="0" distL="0" distR="0" wp14:anchorId="7B53EB17" wp14:editId="3294F70F">
             <wp:extent cx="5972810" cy="3024505"/>
@@ -43248,6 +43249,7 @@
         <w:rPr>
           <w:b/>
         </w:rPr>
+        <w:lastRenderedPageBreak/>
         <w:t>Update du CRUD :</w:t>
       </w:r>
     </w:p>
@@ -44135,7 +44137,6 @@
           <w:szCs w:val="19"/>
           <w:lang w:val="en-US"/>
         </w:rPr>
-        <w:lastRenderedPageBreak/>
         <w:t xml:space="preserve">            &lt;</w:t>
       </w:r>
       <w:r>
@@ -45139,8 +45140,6 @@
       <w:r>
         <w:t xml:space="preserve"> </w:t>
       </w:r>
-      <w:bookmarkStart w:id="0" w:name="_GoBack"/>
-      <w:bookmarkEnd w:id="0"/>
     </w:p>
     <w:p>
       <w:r>
